--- a/Test del Chi Quadro per l'indipendenza.docx
+++ b/Test del Chi Quadro per l'indipendenza.docx
@@ -2338,33 +2338,7 @@
                                 <w:sz w:val="28"/>
                                 <w:szCs w:val="28"/>
                               </w:rPr>
-                              <w:t xml:space="preserve">Un campione della popolazione su cui effettuare il test (X1, X2, …, </w:t>
-                            </w:r>
-                            <w:proofErr w:type="spellStart"/>
-                            <w:r>
-                              <w:rPr>
-                                <w:rStyle w:val="Enfasigrassetto"/>
-                                <w:rFonts w:ascii="Arial Black" w:hAnsi="Arial Black"/>
-                                <w:b w:val="0"/>
-                                <w:bCs w:val="0"/>
-                                <w:color w:val="FFFFFF" w:themeColor="background1"/>
-                                <w:sz w:val="28"/>
-                                <w:szCs w:val="28"/>
-                              </w:rPr>
-                              <w:t>Xn</w:t>
-                            </w:r>
-                            <w:proofErr w:type="spellEnd"/>
-                            <w:r>
-                              <w:rPr>
-                                <w:rStyle w:val="Enfasigrassetto"/>
-                                <w:rFonts w:ascii="Arial Black" w:hAnsi="Arial Black"/>
-                                <w:b w:val="0"/>
-                                <w:bCs w:val="0"/>
-                                <w:color w:val="FFFFFF" w:themeColor="background1"/>
-                                <w:sz w:val="28"/>
-                                <w:szCs w:val="28"/>
-                              </w:rPr>
-                              <w:t>), di numerosità n</w:t>
+                              <w:t>Un campione della popolazione su cui effettuare il test (X1, X2, …, Xn), di numerosità n</w:t>
                             </w:r>
                           </w:p>
                           <w:p>
@@ -2436,9 +2410,8 @@
                                 <w:sz w:val="36"/>
                                 <w:szCs w:val="36"/>
                               </w:rPr>
-                              <w:t xml:space="preserve"> da considerare se </w:t>
-                            </w:r>
-                            <w:bookmarkStart w:id="0" w:name="_Hlk26303923"/>
+                              <w:t xml:space="preserve"> </w:t>
+                            </w:r>
                             <w:r>
                               <w:rPr>
                                 <w:rStyle w:val="Enfasigrassetto"/>
@@ -2446,12 +2419,12 @@
                                 <w:b w:val="0"/>
                                 <w:bCs w:val="0"/>
                                 <w:color w:val="FFFFFF" w:themeColor="background1"/>
-                                <w:sz w:val="28"/>
-                                <w:szCs w:val="28"/>
-                              </w:rPr>
-                              <w:t>H</w:t>
-                            </w:r>
-                            <w:proofErr w:type="gramStart"/>
+                                <w:sz w:val="32"/>
+                                <w:szCs w:val="32"/>
+                              </w:rPr>
+                              <w:t xml:space="preserve">da considerare se </w:t>
+                            </w:r>
+                            <w:bookmarkStart w:id="0" w:name="_Hlk26303923"/>
                             <w:r>
                               <w:rPr>
                                 <w:rStyle w:val="Enfasigrassetto"/>
@@ -2459,10 +2432,10 @@
                                 <w:b w:val="0"/>
                                 <w:bCs w:val="0"/>
                                 <w:color w:val="FFFFFF" w:themeColor="background1"/>
-                                <w:sz w:val="28"/>
-                                <w:szCs w:val="28"/>
-                              </w:rPr>
-                              <w:t>0</w:t>
+                                <w:sz w:val="24"/>
+                                <w:szCs w:val="24"/>
+                              </w:rPr>
+                              <w:t>H0</w:t>
                             </w:r>
                             <w:bookmarkEnd w:id="0"/>
                             <w:r>
@@ -2472,12 +2445,11 @@
                                 <w:b w:val="0"/>
                                 <w:bCs w:val="0"/>
                                 <w:color w:val="FFFFFF" w:themeColor="background1"/>
-                                <w:sz w:val="28"/>
-                                <w:szCs w:val="28"/>
-                              </w:rPr>
-                              <w:t xml:space="preserve">  viene</w:t>
-                            </w:r>
-                            <w:proofErr w:type="gramEnd"/>
+                                <w:sz w:val="24"/>
+                                <w:szCs w:val="24"/>
+                              </w:rPr>
+                              <w:t xml:space="preserve"> </w:t>
+                            </w:r>
                             <w:r>
                               <w:rPr>
                                 <w:rStyle w:val="Enfasigrassetto"/>
@@ -2488,7 +2460,7 @@
                                 <w:sz w:val="28"/>
                                 <w:szCs w:val="28"/>
                               </w:rPr>
-                              <w:t xml:space="preserve"> rifiutata</w:t>
+                              <w:t xml:space="preserve"> viene rifiutata</w:t>
                             </w:r>
                           </w:p>
                           <w:p>
@@ -2575,33 +2547,7 @@
                                 <w:sz w:val="28"/>
                                 <w:szCs w:val="28"/>
                               </w:rPr>
-                              <w:t>Un livello di significatività (margine d’errore) α, ovvero la probabilità d’errore che siamo disposti a commettere nell’affermare che H</w:t>
-                            </w:r>
-                            <w:proofErr w:type="gramStart"/>
-                            <w:r>
-                              <w:rPr>
-                                <w:rStyle w:val="Enfasigrassetto"/>
-                                <w:rFonts w:ascii="Arial Black" w:hAnsi="Arial Black"/>
-                                <w:b w:val="0"/>
-                                <w:bCs w:val="0"/>
-                                <w:color w:val="FFFFFF" w:themeColor="background1"/>
-                                <w:sz w:val="28"/>
-                                <w:szCs w:val="28"/>
-                              </w:rPr>
-                              <w:t>0  sia</w:t>
-                            </w:r>
-                            <w:proofErr w:type="gramEnd"/>
-                            <w:r>
-                              <w:rPr>
-                                <w:rStyle w:val="Enfasigrassetto"/>
-                                <w:rFonts w:ascii="Arial Black" w:hAnsi="Arial Black"/>
-                                <w:b w:val="0"/>
-                                <w:bCs w:val="0"/>
-                                <w:color w:val="FFFFFF" w:themeColor="background1"/>
-                                <w:sz w:val="28"/>
-                                <w:szCs w:val="28"/>
-                              </w:rPr>
-                              <w:t xml:space="preserve"> vera</w:t>
+                              <w:t>Un livello di significatività (margine d’errore) α, ovvero la probabilità d’errore che siamo disposti a commettere nell’affermare che H0  sia vera</w:t>
                             </w:r>
                           </w:p>
                         </w:txbxContent>
@@ -2905,9 +2851,8 @@
                           <w:sz w:val="36"/>
                           <w:szCs w:val="36"/>
                         </w:rPr>
-                        <w:t xml:space="preserve"> da considerare se </w:t>
-                      </w:r>
-                      <w:bookmarkStart w:id="1" w:name="_Hlk26303923"/>
+                        <w:t xml:space="preserve"> </w:t>
+                      </w:r>
                       <w:r>
                         <w:rPr>
                           <w:rStyle w:val="Enfasigrassetto"/>
@@ -2915,12 +2860,12 @@
                           <w:b w:val="0"/>
                           <w:bCs w:val="0"/>
                           <w:color w:val="FFFFFF" w:themeColor="background1"/>
-                          <w:sz w:val="28"/>
-                          <w:szCs w:val="28"/>
-                        </w:rPr>
-                        <w:t>H0</w:t>
-                      </w:r>
-                      <w:bookmarkEnd w:id="1"/>
+                          <w:sz w:val="32"/>
+                          <w:szCs w:val="32"/>
+                        </w:rPr>
+                        <w:t xml:space="preserve">da considerare se </w:t>
+                      </w:r>
+                      <w:bookmarkStart w:id="1" w:name="_Hlk26303923"/>
                       <w:r>
                         <w:rPr>
                           <w:rStyle w:val="Enfasigrassetto"/>
@@ -2928,10 +2873,35 @@
                           <w:b w:val="0"/>
                           <w:bCs w:val="0"/>
                           <w:color w:val="FFFFFF" w:themeColor="background1"/>
+                          <w:sz w:val="24"/>
+                          <w:szCs w:val="24"/>
+                        </w:rPr>
+                        <w:t>H0</w:t>
+                      </w:r>
+                      <w:bookmarkEnd w:id="1"/>
+                      <w:r>
+                        <w:rPr>
+                          <w:rStyle w:val="Enfasigrassetto"/>
+                          <w:rFonts w:ascii="Arial Black" w:hAnsi="Arial Black"/>
+                          <w:b w:val="0"/>
+                          <w:bCs w:val="0"/>
+                          <w:color w:val="FFFFFF" w:themeColor="background1"/>
+                          <w:sz w:val="24"/>
+                          <w:szCs w:val="24"/>
+                        </w:rPr>
+                        <w:t xml:space="preserve"> </w:t>
+                      </w:r>
+                      <w:r>
+                        <w:rPr>
+                          <w:rStyle w:val="Enfasigrassetto"/>
+                          <w:rFonts w:ascii="Arial Black" w:hAnsi="Arial Black"/>
+                          <w:b w:val="0"/>
+                          <w:bCs w:val="0"/>
+                          <w:color w:val="FFFFFF" w:themeColor="background1"/>
                           <w:sz w:val="28"/>
                           <w:szCs w:val="28"/>
                         </w:rPr>
-                        <w:t xml:space="preserve">  viene rifiutata</w:t>
+                        <w:t xml:space="preserve"> viene rifiutata</w:t>
                       </w:r>
                     </w:p>
                     <w:p>
@@ -3386,7 +3356,7 @@
                                 <w:sz w:val="32"/>
                                 <w:szCs w:val="32"/>
                               </w:rPr>
-                              <w:t xml:space="preserve">Dato un insieme di frequenze osservate (valori assunti dagli oggetti del campione durante il test), il test ci permette di determinare quanto questi valori si discostino dalle frequenze attese (i valori che dovrebbero assumere secondo la probabilità teorica). </w:t>
+                              <w:t xml:space="preserve">Dato un insieme di frequenze osservate (valori assunti dagli oggetti del campione), il test ci permette di determinare quanto questi valori si discostino dalle frequenze attese (i valori che dovrebbero assumere secondo la probabilità teorica). </w:t>
                             </w:r>
                           </w:p>
                           <w:p>
@@ -3551,7 +3521,6 @@
                               </w:rPr>
                               <w:t xml:space="preserve">= frequenze osservate, ovvero il n° di elementi del campione che cadono in </w:t>
                             </w:r>
-                            <w:proofErr w:type="spellStart"/>
                             <w:r>
                               <w:rPr>
                                 <w:rFonts w:ascii="Arial Black" w:eastAsiaTheme="minorHAnsi" w:hAnsi="Arial Black"/>
@@ -3575,7 +3544,6 @@
                               </w:rPr>
                               <w:t>k</w:t>
                             </w:r>
-                            <w:proofErr w:type="spellEnd"/>
                             <w:r>
                               <w:rPr>
                                 <w:rFonts w:ascii="Arial Black" w:eastAsiaTheme="minorHAnsi" w:hAnsi="Arial Black"/>
@@ -3615,7 +3583,6 @@
                                 <w:szCs w:val="32"/>
                               </w:rPr>
                             </w:pPr>
-                            <w:proofErr w:type="spellStart"/>
                             <w:r>
                               <w:rPr>
                                 <w:rFonts w:ascii="Arial Black" w:eastAsiaTheme="minorHAnsi" w:hAnsi="Arial Black"/>
@@ -3639,7 +3606,6 @@
                               </w:rPr>
                               <w:t>k</w:t>
                             </w:r>
-                            <w:proofErr w:type="spellEnd"/>
                             <w:r>
                               <w:rPr>
                                 <w:rFonts w:ascii="Arial Black" w:eastAsiaTheme="minorHAnsi" w:hAnsi="Arial Black"/>
@@ -3658,17 +3624,7 @@
                                 <w:sz w:val="32"/>
                                 <w:szCs w:val="32"/>
                               </w:rPr>
-                              <w:t xml:space="preserve">= probabilità teorica del singolo campione </w:t>
-                            </w:r>
-                            <w:proofErr w:type="spellStart"/>
-                            <w:r>
-                              <w:rPr>
-                                <w:rFonts w:ascii="Arial Black" w:eastAsiaTheme="minorHAnsi" w:hAnsi="Arial Black"/>
-                                <w:color w:val="FFFFFF" w:themeColor="background1"/>
-                                <w:sz w:val="32"/>
-                                <w:szCs w:val="32"/>
-                              </w:rPr>
-                              <w:t>X</w:t>
+                              <w:t>= probabilità teorica del singolo campione X</w:t>
                             </w:r>
                             <w:r>
                               <w:rPr>
@@ -3680,7 +3636,6 @@
                               </w:rPr>
                               <w:t>i</w:t>
                             </w:r>
-                            <w:proofErr w:type="spellEnd"/>
                           </w:p>
                           <w:p>
                             <w:pPr>
@@ -3743,7 +3698,6 @@
                               </w:rPr>
                               <w:t xml:space="preserve">= frequenze attese, dato dal prodotto </w:t>
                             </w:r>
-                            <w:proofErr w:type="spellStart"/>
                             <w:r>
                               <w:rPr>
                                 <w:rFonts w:ascii="Arial Black" w:eastAsiaTheme="minorHAnsi" w:hAnsi="Arial Black"/>
@@ -3765,20 +3719,7 @@
                                 <w:szCs w:val="32"/>
                                 <w:vertAlign w:val="subscript"/>
                               </w:rPr>
-                              <w:t>k</w:t>
-                            </w:r>
-                            <w:proofErr w:type="spellEnd"/>
-                            <w:r>
-                              <w:rPr>
-                                <w:rFonts w:ascii="Arial Black" w:eastAsiaTheme="minorHAnsi" w:hAnsi="Arial Black"/>
-                                <w:b/>
-                                <w:bCs/>
-                                <w:color w:val="FFFFFF" w:themeColor="background1"/>
-                                <w:sz w:val="32"/>
-                                <w:szCs w:val="32"/>
-                                <w:vertAlign w:val="subscript"/>
-                              </w:rPr>
-                              <w:t xml:space="preserve"> </w:t>
+                              <w:t xml:space="preserve">k </w:t>
                             </w:r>
                             <w:r>
                               <w:rPr>
@@ -3933,7 +3874,7 @@
                           <w:sz w:val="32"/>
                           <w:szCs w:val="32"/>
                         </w:rPr>
-                        <w:t xml:space="preserve">Dato un insieme di frequenze osservate (valori assunti dagli oggetti del campione durante il test), il test ci permette di determinare quanto questi valori si discostino dalle frequenze attese (i valori che dovrebbero assumere secondo la probabilità teorica). </w:t>
+                        <w:t xml:space="preserve">Dato un insieme di frequenze osservate (valori assunti dagli oggetti del campione), il test ci permette di determinare quanto questi valori si discostino dalle frequenze attese (i valori che dovrebbero assumere secondo la probabilità teorica). </w:t>
                       </w:r>
                     </w:p>
                     <w:p>
@@ -4621,7 +4562,6 @@
                                       <w:vertAlign w:val="subscript"/>
                                     </w:rPr>
                                   </w:pPr>
-                                  <w:proofErr w:type="spellStart"/>
                                   <w:r>
                                     <w:rPr>
                                       <w:rFonts w:ascii="Aldhabi" w:eastAsiaTheme="minorHAnsi" w:hAnsi="Aldhabi" w:cs="Aldhabi" w:hint="cs"/>
@@ -4639,7 +4579,6 @@
                                     </w:rPr>
                                     <w:t>k</w:t>
                                   </w:r>
-                                  <w:proofErr w:type="spellEnd"/>
                                 </w:p>
                               </w:tc>
                             </w:tr>
@@ -5443,7 +5382,55 @@
                                 <w:sz w:val="28"/>
                                 <w:szCs w:val="28"/>
                               </w:rPr>
-                              <w:t>Fissato α, che assume valori molto piccoli (0.01; 0.05; 0.1), la regione critica è data dall’intervallo [X</w:t>
+                              <w:t xml:space="preserve">Fissato α, che assume valori molto piccoli (0.01; 0.05; 0.1), la regione critica è data dall’intervallo </w:t>
+                            </w:r>
+                            <w:r>
+                              <w:rPr>
+                                <w:rFonts w:ascii="Arial Black" w:hAnsi="Arial Black"/>
+                                <w:color w:val="FFFFFF" w:themeColor="background1"/>
+                                <w:sz w:val="40"/>
+                                <w:szCs w:val="40"/>
+                              </w:rPr>
+                              <w:t>[X</w:t>
+                            </w:r>
+                            <w:r>
+                              <w:rPr>
+                                <w:rFonts w:ascii="Arial Black" w:hAnsi="Arial Black"/>
+                                <w:color w:val="FFFFFF" w:themeColor="background1"/>
+                                <w:sz w:val="40"/>
+                                <w:szCs w:val="40"/>
+                                <w:vertAlign w:val="superscript"/>
+                              </w:rPr>
+                              <w:t>2</w:t>
+                            </w:r>
+                            <w:r>
+                              <w:rPr>
+                                <w:rFonts w:ascii="Arial Black" w:hAnsi="Arial Black"/>
+                                <w:color w:val="FFFFFF" w:themeColor="background1"/>
+                                <w:sz w:val="40"/>
+                                <w:szCs w:val="40"/>
+                                <w:vertAlign w:val="subscript"/>
+                              </w:rPr>
+                              <w:t>1</w:t>
+                            </w:r>
+                            <w:r>
+                              <w:rPr>
+                                <w:rFonts w:ascii="Arial Black" w:hAnsi="Arial Black"/>
+                                <w:color w:val="FFFFFF" w:themeColor="background1"/>
+                                <w:sz w:val="48"/>
+                                <w:szCs w:val="48"/>
+                                <w:vertAlign w:val="subscript"/>
+                              </w:rPr>
+                              <w:t>-α</w:t>
+                            </w:r>
+                            <w:r>
+                              <w:rPr>
+                                <w:rFonts w:ascii="Arial Black" w:hAnsi="Arial Black"/>
+                                <w:color w:val="FFFFFF" w:themeColor="background1"/>
+                                <w:sz w:val="40"/>
+                                <w:szCs w:val="40"/>
+                              </w:rPr>
+                              <w:t xml:space="preserve">, +∞[, </w:t>
                             </w:r>
                             <w:r>
                               <w:rPr>
@@ -5451,48 +5438,8 @@
                                 <w:color w:val="FFFFFF" w:themeColor="background1"/>
                                 <w:sz w:val="28"/>
                                 <w:szCs w:val="28"/>
-                                <w:vertAlign w:val="superscript"/>
-                              </w:rPr>
-                              <w:t>2</w:t>
-                            </w:r>
-                            <w:r>
-                              <w:rPr>
-                                <w:rFonts w:ascii="Arial Black" w:hAnsi="Arial Black"/>
-                                <w:color w:val="FFFFFF" w:themeColor="background1"/>
-                                <w:sz w:val="28"/>
-                                <w:szCs w:val="28"/>
-                                <w:vertAlign w:val="subscript"/>
-                              </w:rPr>
-                              <w:t>1-α</w:t>
-                            </w:r>
-                            <w:r>
-                              <w:rPr>
-                                <w:rFonts w:ascii="Arial Black" w:hAnsi="Arial Black"/>
-                                <w:color w:val="FFFFFF" w:themeColor="background1"/>
-                                <w:sz w:val="28"/>
-                                <w:szCs w:val="28"/>
-                              </w:rPr>
-                              <w:t>, +</w:t>
-                            </w:r>
-                            <w:proofErr w:type="gramStart"/>
-                            <w:r>
-                              <w:rPr>
-                                <w:rFonts w:ascii="Arial Black" w:hAnsi="Arial Black"/>
-                                <w:color w:val="FFFFFF" w:themeColor="background1"/>
-                                <w:sz w:val="28"/>
-                                <w:szCs w:val="28"/>
-                              </w:rPr>
-                              <w:t>∞[</w:t>
-                            </w:r>
-                            <w:proofErr w:type="gramEnd"/>
-                            <w:r>
-                              <w:rPr>
-                                <w:rFonts w:ascii="Arial Black" w:hAnsi="Arial Black"/>
-                                <w:color w:val="FFFFFF" w:themeColor="background1"/>
-                                <w:sz w:val="28"/>
-                                <w:szCs w:val="28"/>
-                              </w:rPr>
-                              <w:t>, quindi:</w:t>
+                              </w:rPr>
+                              <w:t>quindi:</w:t>
                             </w:r>
                           </w:p>
                           <w:p>
@@ -5531,41 +5478,20 @@
                               <w:rPr>
                                 <w:rFonts w:ascii="Arial Black" w:hAnsi="Arial Black"/>
                                 <w:color w:val="FFFFFF" w:themeColor="background1"/>
+                                <w:sz w:val="44"/>
+                                <w:szCs w:val="44"/>
+                                <w:vertAlign w:val="subscript"/>
+                              </w:rPr>
+                              <w:t xml:space="preserve">1-α </w:t>
+                            </w:r>
+                            <w:r>
+                              <w:rPr>
+                                <w:rFonts w:ascii="Arial Black" w:hAnsi="Arial Black"/>
+                                <w:color w:val="FFFFFF" w:themeColor="background1"/>
                                 <w:sz w:val="28"/>
                                 <w:szCs w:val="28"/>
-                                <w:vertAlign w:val="subscript"/>
-                              </w:rPr>
-                              <w:t>1-</w:t>
-                            </w:r>
-                            <w:proofErr w:type="gramStart"/>
-                            <w:r>
-                              <w:rPr>
-                                <w:rFonts w:ascii="Arial Black" w:hAnsi="Arial Black"/>
-                                <w:color w:val="FFFFFF" w:themeColor="background1"/>
-                                <w:sz w:val="28"/>
-                                <w:szCs w:val="28"/>
-                                <w:vertAlign w:val="subscript"/>
-                              </w:rPr>
-                              <w:t xml:space="preserve">α </w:t>
-                            </w:r>
-                            <w:r>
-                              <w:rPr>
-                                <w:rFonts w:ascii="Arial Black" w:hAnsi="Arial Black"/>
-                                <w:color w:val="FFFFFF" w:themeColor="background1"/>
-                                <w:sz w:val="28"/>
-                                <w:szCs w:val="28"/>
-                              </w:rPr>
-                              <w:t>:</w:t>
-                            </w:r>
-                            <w:proofErr w:type="gramEnd"/>
-                            <w:r>
-                              <w:rPr>
-                                <w:rFonts w:ascii="Arial Black" w:hAnsi="Arial Black"/>
-                                <w:color w:val="FFFFFF" w:themeColor="background1"/>
-                                <w:sz w:val="28"/>
-                                <w:szCs w:val="28"/>
-                              </w:rPr>
-                              <w:t xml:space="preserve"> H</w:t>
+                              </w:rPr>
+                              <w:t>: H</w:t>
                             </w:r>
                             <w:r>
                               <w:rPr>
@@ -5623,11 +5549,30 @@
                               <w:rPr>
                                 <w:rFonts w:ascii="Arial Black" w:hAnsi="Arial Black"/>
                                 <w:color w:val="FFFFFF" w:themeColor="background1"/>
+                                <w:sz w:val="40"/>
+                                <w:szCs w:val="40"/>
+                                <w:vertAlign w:val="subscript"/>
+                              </w:rPr>
+                              <w:t>1-α</w:t>
+                            </w:r>
+                            <w:r>
+                              <w:rPr>
+                                <w:rFonts w:ascii="Arial Black" w:hAnsi="Arial Black"/>
+                                <w:color w:val="FFFFFF" w:themeColor="background1"/>
+                                <w:sz w:val="28"/>
+                                <w:szCs w:val="28"/>
+                              </w:rPr>
+                              <w:t>: H</w:t>
+                            </w:r>
+                            <w:r>
+                              <w:rPr>
+                                <w:rFonts w:ascii="Arial Black" w:hAnsi="Arial Black"/>
+                                <w:color w:val="FFFFFF" w:themeColor="background1"/>
                                 <w:sz w:val="28"/>
                                 <w:szCs w:val="28"/>
                                 <w:vertAlign w:val="subscript"/>
                               </w:rPr>
-                              <w:t>1-α</w:t>
+                              <w:t>0</w:t>
                             </w:r>
                             <w:r>
                               <w:rPr>
@@ -5636,7 +5581,7 @@
                                 <w:sz w:val="28"/>
                                 <w:szCs w:val="28"/>
                               </w:rPr>
-                              <w:t>: H</w:t>
+                              <w:t xml:space="preserve"> viene rifiutata e viene considerata l’ipotesi alternativa H</w:t>
                             </w:r>
                             <w:r>
                               <w:rPr>
@@ -5646,25 +5591,6 @@
                                 <w:szCs w:val="28"/>
                                 <w:vertAlign w:val="subscript"/>
                               </w:rPr>
-                              <w:t>0</w:t>
-                            </w:r>
-                            <w:r>
-                              <w:rPr>
-                                <w:rFonts w:ascii="Arial Black" w:hAnsi="Arial Black"/>
-                                <w:color w:val="FFFFFF" w:themeColor="background1"/>
-                                <w:sz w:val="28"/>
-                                <w:szCs w:val="28"/>
-                              </w:rPr>
-                              <w:t xml:space="preserve"> viene rifiutata e viene considerata l’ipotesi alternativa H</w:t>
-                            </w:r>
-                            <w:r>
-                              <w:rPr>
-                                <w:rFonts w:ascii="Arial Black" w:hAnsi="Arial Black"/>
-                                <w:color w:val="FFFFFF" w:themeColor="background1"/>
-                                <w:sz w:val="28"/>
-                                <w:szCs w:val="28"/>
-                                <w:vertAlign w:val="subscript"/>
-                              </w:rPr>
                               <w:t>1</w:t>
                             </w:r>
                           </w:p>
@@ -5695,21 +5621,8 @@
                                 <w:sz w:val="28"/>
                                 <w:szCs w:val="28"/>
                               </w:rPr>
-                              <w:t>p-</w:t>
-                            </w:r>
-                            <w:proofErr w:type="spellStart"/>
-                            <w:r>
-                              <w:rPr>
-                                <w:rFonts w:ascii="Arial Black" w:hAnsi="Arial Black"/>
-                                <w:b/>
-                                <w:bCs/>
-                                <w:color w:val="FFFFFF" w:themeColor="background1"/>
-                                <w:sz w:val="28"/>
-                                <w:szCs w:val="28"/>
-                              </w:rPr>
-                              <w:t>value</w:t>
-                            </w:r>
-                            <w:proofErr w:type="spellEnd"/>
+                              <w:t>p-value</w:t>
+                            </w:r>
                             <w:r>
                               <w:rPr>
                                 <w:rFonts w:ascii="Arial Black" w:hAnsi="Arial Black"/>
@@ -5741,55 +5654,7 @@
                                 <w:sz w:val="32"/>
                                 <w:szCs w:val="32"/>
                               </w:rPr>
-                              <w:t>p-</w:t>
-                            </w:r>
-                            <w:proofErr w:type="spellStart"/>
-                            <w:r>
-                              <w:rPr>
-                                <w:rFonts w:ascii="Arial Black" w:hAnsi="Arial Black"/>
-                                <w:b/>
-                                <w:bCs/>
-                                <w:color w:val="FFFFFF" w:themeColor="background1"/>
-                                <w:sz w:val="32"/>
-                                <w:szCs w:val="32"/>
-                              </w:rPr>
-                              <w:t>value</w:t>
-                            </w:r>
-                            <w:proofErr w:type="spellEnd"/>
-                            <w:r>
-                              <w:rPr>
-                                <w:rFonts w:ascii="Arial Black" w:hAnsi="Arial Black"/>
-                                <w:b/>
-                                <w:bCs/>
-                                <w:color w:val="FFFFFF" w:themeColor="background1"/>
-                                <w:sz w:val="32"/>
-                                <w:szCs w:val="32"/>
-                              </w:rPr>
-                              <w:t xml:space="preserve"> = </w:t>
-                            </w:r>
-                            <w:proofErr w:type="gramStart"/>
-                            <w:r>
-                              <w:rPr>
-                                <w:rFonts w:ascii="Arial Black" w:hAnsi="Arial Black"/>
-                                <w:b/>
-                                <w:bCs/>
-                                <w:color w:val="FFFFFF" w:themeColor="background1"/>
-                                <w:sz w:val="32"/>
-                                <w:szCs w:val="32"/>
-                              </w:rPr>
-                              <w:t>P(</w:t>
-                            </w:r>
-                            <w:proofErr w:type="gramEnd"/>
-                            <w:r>
-                              <w:rPr>
-                                <w:rFonts w:ascii="Arial Black" w:hAnsi="Arial Black"/>
-                                <w:b/>
-                                <w:bCs/>
-                                <w:color w:val="FFFFFF" w:themeColor="background1"/>
-                                <w:sz w:val="32"/>
-                                <w:szCs w:val="32"/>
-                              </w:rPr>
-                              <w:t xml:space="preserve">X &gt; W) </w:t>
+                              <w:t xml:space="preserve">p-value = P(X &gt; W) </w:t>
                             </w:r>
                             <w:r>
                               <w:rPr>
@@ -5985,54 +5850,23 @@
                                 <w:sz w:val="28"/>
                                 <w:szCs w:val="28"/>
                               </w:rPr>
-                              <w:t>P-</w:t>
-                            </w:r>
-                            <w:proofErr w:type="spellStart"/>
+                              <w:t xml:space="preserve">P-value &gt; α (per ogni α) : accettiamo </w:t>
+                            </w:r>
                             <w:r>
                               <w:rPr>
                                 <w:rFonts w:ascii="Arial Black" w:hAnsi="Arial Black"/>
                                 <w:color w:val="FFFFFF" w:themeColor="background1"/>
-                                <w:sz w:val="28"/>
-                                <w:szCs w:val="28"/>
-                              </w:rPr>
-                              <w:t>value</w:t>
-                            </w:r>
-                            <w:proofErr w:type="spellEnd"/>
+                                <w:sz w:val="36"/>
+                                <w:szCs w:val="36"/>
+                              </w:rPr>
+                              <w:t>H</w:t>
+                            </w:r>
                             <w:r>
                               <w:rPr>
                                 <w:rFonts w:ascii="Arial Black" w:hAnsi="Arial Black"/>
                                 <w:color w:val="FFFFFF" w:themeColor="background1"/>
-                                <w:sz w:val="28"/>
-                                <w:szCs w:val="28"/>
-                              </w:rPr>
-                              <w:t xml:space="preserve"> &gt; α (per ogni α</w:t>
-                            </w:r>
-                            <w:proofErr w:type="gramStart"/>
-                            <w:r>
-                              <w:rPr>
-                                <w:rFonts w:ascii="Arial Black" w:hAnsi="Arial Black"/>
-                                <w:color w:val="FFFFFF" w:themeColor="background1"/>
-                                <w:sz w:val="28"/>
-                                <w:szCs w:val="28"/>
-                              </w:rPr>
-                              <w:t>) :</w:t>
-                            </w:r>
-                            <w:proofErr w:type="gramEnd"/>
-                            <w:r>
-                              <w:rPr>
-                                <w:rFonts w:ascii="Arial Black" w:hAnsi="Arial Black"/>
-                                <w:color w:val="FFFFFF" w:themeColor="background1"/>
-                                <w:sz w:val="28"/>
-                                <w:szCs w:val="28"/>
-                              </w:rPr>
-                              <w:t xml:space="preserve"> accettiamo H</w:t>
-                            </w:r>
-                            <w:r>
-                              <w:rPr>
-                                <w:rFonts w:ascii="Arial Black" w:hAnsi="Arial Black"/>
-                                <w:color w:val="FFFFFF" w:themeColor="background1"/>
-                                <w:sz w:val="28"/>
-                                <w:szCs w:val="28"/>
+                                <w:sz w:val="36"/>
+                                <w:szCs w:val="36"/>
                                 <w:vertAlign w:val="subscript"/>
                               </w:rPr>
                               <w:t>0</w:t>
@@ -6058,34 +5892,23 @@
                                 <w:sz w:val="28"/>
                                 <w:szCs w:val="28"/>
                               </w:rPr>
-                              <w:t>P-</w:t>
-                            </w:r>
-                            <w:proofErr w:type="spellStart"/>
+                              <w:t xml:space="preserve">P-value &lt; α: rifiutiamo </w:t>
+                            </w:r>
                             <w:r>
                               <w:rPr>
                                 <w:rFonts w:ascii="Arial Black" w:hAnsi="Arial Black"/>
                                 <w:color w:val="FFFFFF" w:themeColor="background1"/>
-                                <w:sz w:val="28"/>
-                                <w:szCs w:val="28"/>
-                              </w:rPr>
-                              <w:t>value</w:t>
-                            </w:r>
-                            <w:proofErr w:type="spellEnd"/>
+                                <w:sz w:val="36"/>
+                                <w:szCs w:val="36"/>
+                              </w:rPr>
+                              <w:t>H</w:t>
+                            </w:r>
                             <w:r>
                               <w:rPr>
                                 <w:rFonts w:ascii="Arial Black" w:hAnsi="Arial Black"/>
                                 <w:color w:val="FFFFFF" w:themeColor="background1"/>
-                                <w:sz w:val="28"/>
-                                <w:szCs w:val="28"/>
-                              </w:rPr>
-                              <w:t xml:space="preserve"> &lt; α: rifiutiamo H</w:t>
-                            </w:r>
-                            <w:r>
-                              <w:rPr>
-                                <w:rFonts w:ascii="Arial Black" w:hAnsi="Arial Black"/>
-                                <w:color w:val="FFFFFF" w:themeColor="background1"/>
-                                <w:sz w:val="28"/>
-                                <w:szCs w:val="28"/>
+                                <w:sz w:val="36"/>
+                                <w:szCs w:val="36"/>
                                 <w:vertAlign w:val="subscript"/>
                               </w:rPr>
                               <w:t>0</w:t>
@@ -6357,7 +6180,6 @@
                                 <w:vertAlign w:val="subscript"/>
                               </w:rPr>
                             </w:pPr>
-                            <w:proofErr w:type="spellStart"/>
                             <w:r>
                               <w:rPr>
                                 <w:rFonts w:ascii="Aldhabi" w:eastAsiaTheme="minorHAnsi" w:hAnsi="Aldhabi" w:cs="Aldhabi" w:hint="cs"/>
@@ -6375,7 +6197,6 @@
                               </w:rPr>
                               <w:t>k</w:t>
                             </w:r>
-                            <w:proofErr w:type="spellEnd"/>
                           </w:p>
                         </w:tc>
                       </w:tr>
@@ -7179,7 +7000,55 @@
                           <w:sz w:val="28"/>
                           <w:szCs w:val="28"/>
                         </w:rPr>
-                        <w:t>Fissato α, che assume valori molto piccoli (0.01; 0.05; 0.1), la regione critica è data dall’intervallo [X</w:t>
+                        <w:t xml:space="preserve">Fissato α, che assume valori molto piccoli (0.01; 0.05; 0.1), la regione critica è data dall’intervallo </w:t>
+                      </w:r>
+                      <w:r>
+                        <w:rPr>
+                          <w:rFonts w:ascii="Arial Black" w:hAnsi="Arial Black"/>
+                          <w:color w:val="FFFFFF" w:themeColor="background1"/>
+                          <w:sz w:val="40"/>
+                          <w:szCs w:val="40"/>
+                        </w:rPr>
+                        <w:t>[X</w:t>
+                      </w:r>
+                      <w:r>
+                        <w:rPr>
+                          <w:rFonts w:ascii="Arial Black" w:hAnsi="Arial Black"/>
+                          <w:color w:val="FFFFFF" w:themeColor="background1"/>
+                          <w:sz w:val="40"/>
+                          <w:szCs w:val="40"/>
+                          <w:vertAlign w:val="superscript"/>
+                        </w:rPr>
+                        <w:t>2</w:t>
+                      </w:r>
+                      <w:r>
+                        <w:rPr>
+                          <w:rFonts w:ascii="Arial Black" w:hAnsi="Arial Black"/>
+                          <w:color w:val="FFFFFF" w:themeColor="background1"/>
+                          <w:sz w:val="40"/>
+                          <w:szCs w:val="40"/>
+                          <w:vertAlign w:val="subscript"/>
+                        </w:rPr>
+                        <w:t>1</w:t>
+                      </w:r>
+                      <w:r>
+                        <w:rPr>
+                          <w:rFonts w:ascii="Arial Black" w:hAnsi="Arial Black"/>
+                          <w:color w:val="FFFFFF" w:themeColor="background1"/>
+                          <w:sz w:val="48"/>
+                          <w:szCs w:val="48"/>
+                          <w:vertAlign w:val="subscript"/>
+                        </w:rPr>
+                        <w:t>-α</w:t>
+                      </w:r>
+                      <w:r>
+                        <w:rPr>
+                          <w:rFonts w:ascii="Arial Black" w:hAnsi="Arial Black"/>
+                          <w:color w:val="FFFFFF" w:themeColor="background1"/>
+                          <w:sz w:val="40"/>
+                          <w:szCs w:val="40"/>
+                        </w:rPr>
+                        <w:t xml:space="preserve">, +∞[, </w:t>
                       </w:r>
                       <w:r>
                         <w:rPr>
@@ -7187,48 +7056,8 @@
                           <w:color w:val="FFFFFF" w:themeColor="background1"/>
                           <w:sz w:val="28"/>
                           <w:szCs w:val="28"/>
-                          <w:vertAlign w:val="superscript"/>
-                        </w:rPr>
-                        <w:t>2</w:t>
-                      </w:r>
-                      <w:r>
-                        <w:rPr>
-                          <w:rFonts w:ascii="Arial Black" w:hAnsi="Arial Black"/>
-                          <w:color w:val="FFFFFF" w:themeColor="background1"/>
-                          <w:sz w:val="28"/>
-                          <w:szCs w:val="28"/>
-                          <w:vertAlign w:val="subscript"/>
-                        </w:rPr>
-                        <w:t>1-α</w:t>
-                      </w:r>
-                      <w:r>
-                        <w:rPr>
-                          <w:rFonts w:ascii="Arial Black" w:hAnsi="Arial Black"/>
-                          <w:color w:val="FFFFFF" w:themeColor="background1"/>
-                          <w:sz w:val="28"/>
-                          <w:szCs w:val="28"/>
-                        </w:rPr>
-                        <w:t>, +</w:t>
-                      </w:r>
-                      <w:proofErr w:type="gramStart"/>
-                      <w:r>
-                        <w:rPr>
-                          <w:rFonts w:ascii="Arial Black" w:hAnsi="Arial Black"/>
-                          <w:color w:val="FFFFFF" w:themeColor="background1"/>
-                          <w:sz w:val="28"/>
-                          <w:szCs w:val="28"/>
-                        </w:rPr>
-                        <w:t>∞[</w:t>
-                      </w:r>
-                      <w:proofErr w:type="gramEnd"/>
-                      <w:r>
-                        <w:rPr>
-                          <w:rFonts w:ascii="Arial Black" w:hAnsi="Arial Black"/>
-                          <w:color w:val="FFFFFF" w:themeColor="background1"/>
-                          <w:sz w:val="28"/>
-                          <w:szCs w:val="28"/>
-                        </w:rPr>
-                        <w:t>, quindi:</w:t>
+                        </w:rPr>
+                        <w:t>quindi:</w:t>
                       </w:r>
                     </w:p>
                     <w:p>
@@ -7267,41 +7096,20 @@
                         <w:rPr>
                           <w:rFonts w:ascii="Arial Black" w:hAnsi="Arial Black"/>
                           <w:color w:val="FFFFFF" w:themeColor="background1"/>
+                          <w:sz w:val="44"/>
+                          <w:szCs w:val="44"/>
+                          <w:vertAlign w:val="subscript"/>
+                        </w:rPr>
+                        <w:t xml:space="preserve">1-α </w:t>
+                      </w:r>
+                      <w:r>
+                        <w:rPr>
+                          <w:rFonts w:ascii="Arial Black" w:hAnsi="Arial Black"/>
+                          <w:color w:val="FFFFFF" w:themeColor="background1"/>
                           <w:sz w:val="28"/>
                           <w:szCs w:val="28"/>
-                          <w:vertAlign w:val="subscript"/>
-                        </w:rPr>
-                        <w:t>1-</w:t>
-                      </w:r>
-                      <w:proofErr w:type="gramStart"/>
-                      <w:r>
-                        <w:rPr>
-                          <w:rFonts w:ascii="Arial Black" w:hAnsi="Arial Black"/>
-                          <w:color w:val="FFFFFF" w:themeColor="background1"/>
-                          <w:sz w:val="28"/>
-                          <w:szCs w:val="28"/>
-                          <w:vertAlign w:val="subscript"/>
-                        </w:rPr>
-                        <w:t xml:space="preserve">α </w:t>
-                      </w:r>
-                      <w:r>
-                        <w:rPr>
-                          <w:rFonts w:ascii="Arial Black" w:hAnsi="Arial Black"/>
-                          <w:color w:val="FFFFFF" w:themeColor="background1"/>
-                          <w:sz w:val="28"/>
-                          <w:szCs w:val="28"/>
-                        </w:rPr>
-                        <w:t>:</w:t>
-                      </w:r>
-                      <w:proofErr w:type="gramEnd"/>
-                      <w:r>
-                        <w:rPr>
-                          <w:rFonts w:ascii="Arial Black" w:hAnsi="Arial Black"/>
-                          <w:color w:val="FFFFFF" w:themeColor="background1"/>
-                          <w:sz w:val="28"/>
-                          <w:szCs w:val="28"/>
-                        </w:rPr>
-                        <w:t xml:space="preserve"> H</w:t>
+                        </w:rPr>
+                        <w:t>: H</w:t>
                       </w:r>
                       <w:r>
                         <w:rPr>
@@ -7359,11 +7167,30 @@
                         <w:rPr>
                           <w:rFonts w:ascii="Arial Black" w:hAnsi="Arial Black"/>
                           <w:color w:val="FFFFFF" w:themeColor="background1"/>
+                          <w:sz w:val="40"/>
+                          <w:szCs w:val="40"/>
+                          <w:vertAlign w:val="subscript"/>
+                        </w:rPr>
+                        <w:t>1-α</w:t>
+                      </w:r>
+                      <w:r>
+                        <w:rPr>
+                          <w:rFonts w:ascii="Arial Black" w:hAnsi="Arial Black"/>
+                          <w:color w:val="FFFFFF" w:themeColor="background1"/>
+                          <w:sz w:val="28"/>
+                          <w:szCs w:val="28"/>
+                        </w:rPr>
+                        <w:t>: H</w:t>
+                      </w:r>
+                      <w:r>
+                        <w:rPr>
+                          <w:rFonts w:ascii="Arial Black" w:hAnsi="Arial Black"/>
+                          <w:color w:val="FFFFFF" w:themeColor="background1"/>
                           <w:sz w:val="28"/>
                           <w:szCs w:val="28"/>
                           <w:vertAlign w:val="subscript"/>
                         </w:rPr>
-                        <w:t>1-α</w:t>
+                        <w:t>0</w:t>
                       </w:r>
                       <w:r>
                         <w:rPr>
@@ -7372,7 +7199,7 @@
                           <w:sz w:val="28"/>
                           <w:szCs w:val="28"/>
                         </w:rPr>
-                        <w:t>: H</w:t>
+                        <w:t xml:space="preserve"> viene rifiutata e viene considerata l’ipotesi alternativa H</w:t>
                       </w:r>
                       <w:r>
                         <w:rPr>
@@ -7382,25 +7209,6 @@
                           <w:szCs w:val="28"/>
                           <w:vertAlign w:val="subscript"/>
                         </w:rPr>
-                        <w:t>0</w:t>
-                      </w:r>
-                      <w:r>
-                        <w:rPr>
-                          <w:rFonts w:ascii="Arial Black" w:hAnsi="Arial Black"/>
-                          <w:color w:val="FFFFFF" w:themeColor="background1"/>
-                          <w:sz w:val="28"/>
-                          <w:szCs w:val="28"/>
-                        </w:rPr>
-                        <w:t xml:space="preserve"> viene rifiutata e viene considerata l’ipotesi alternativa H</w:t>
-                      </w:r>
-                      <w:r>
-                        <w:rPr>
-                          <w:rFonts w:ascii="Arial Black" w:hAnsi="Arial Black"/>
-                          <w:color w:val="FFFFFF" w:themeColor="background1"/>
-                          <w:sz w:val="28"/>
-                          <w:szCs w:val="28"/>
-                          <w:vertAlign w:val="subscript"/>
-                        </w:rPr>
                         <w:t>1</w:t>
                       </w:r>
                     </w:p>
@@ -7431,21 +7239,8 @@
                           <w:sz w:val="28"/>
                           <w:szCs w:val="28"/>
                         </w:rPr>
-                        <w:t>p-</w:t>
-                      </w:r>
-                      <w:proofErr w:type="spellStart"/>
-                      <w:r>
-                        <w:rPr>
-                          <w:rFonts w:ascii="Arial Black" w:hAnsi="Arial Black"/>
-                          <w:b/>
-                          <w:bCs/>
-                          <w:color w:val="FFFFFF" w:themeColor="background1"/>
-                          <w:sz w:val="28"/>
-                          <w:szCs w:val="28"/>
-                        </w:rPr>
-                        <w:t>value</w:t>
-                      </w:r>
-                      <w:proofErr w:type="spellEnd"/>
+                        <w:t>p-value</w:t>
+                      </w:r>
                       <w:r>
                         <w:rPr>
                           <w:rFonts w:ascii="Arial Black" w:hAnsi="Arial Black"/>
@@ -7477,55 +7272,7 @@
                           <w:sz w:val="32"/>
                           <w:szCs w:val="32"/>
                         </w:rPr>
-                        <w:t>p-</w:t>
-                      </w:r>
-                      <w:proofErr w:type="spellStart"/>
-                      <w:r>
-                        <w:rPr>
-                          <w:rFonts w:ascii="Arial Black" w:hAnsi="Arial Black"/>
-                          <w:b/>
-                          <w:bCs/>
-                          <w:color w:val="FFFFFF" w:themeColor="background1"/>
-                          <w:sz w:val="32"/>
-                          <w:szCs w:val="32"/>
-                        </w:rPr>
-                        <w:t>value</w:t>
-                      </w:r>
-                      <w:proofErr w:type="spellEnd"/>
-                      <w:r>
-                        <w:rPr>
-                          <w:rFonts w:ascii="Arial Black" w:hAnsi="Arial Black"/>
-                          <w:b/>
-                          <w:bCs/>
-                          <w:color w:val="FFFFFF" w:themeColor="background1"/>
-                          <w:sz w:val="32"/>
-                          <w:szCs w:val="32"/>
-                        </w:rPr>
-                        <w:t xml:space="preserve"> = </w:t>
-                      </w:r>
-                      <w:proofErr w:type="gramStart"/>
-                      <w:r>
-                        <w:rPr>
-                          <w:rFonts w:ascii="Arial Black" w:hAnsi="Arial Black"/>
-                          <w:b/>
-                          <w:bCs/>
-                          <w:color w:val="FFFFFF" w:themeColor="background1"/>
-                          <w:sz w:val="32"/>
-                          <w:szCs w:val="32"/>
-                        </w:rPr>
-                        <w:t>P(</w:t>
-                      </w:r>
-                      <w:proofErr w:type="gramEnd"/>
-                      <w:r>
-                        <w:rPr>
-                          <w:rFonts w:ascii="Arial Black" w:hAnsi="Arial Black"/>
-                          <w:b/>
-                          <w:bCs/>
-                          <w:color w:val="FFFFFF" w:themeColor="background1"/>
-                          <w:sz w:val="32"/>
-                          <w:szCs w:val="32"/>
-                        </w:rPr>
-                        <w:t xml:space="preserve">X &gt; W) </w:t>
+                        <w:t xml:space="preserve">p-value = P(X &gt; W) </w:t>
                       </w:r>
                       <w:r>
                         <w:rPr>
@@ -7721,54 +7468,23 @@
                           <w:sz w:val="28"/>
                           <w:szCs w:val="28"/>
                         </w:rPr>
-                        <w:t>P-</w:t>
-                      </w:r>
-                      <w:proofErr w:type="spellStart"/>
+                        <w:t xml:space="preserve">P-value &gt; α (per ogni α) : accettiamo </w:t>
+                      </w:r>
                       <w:r>
                         <w:rPr>
                           <w:rFonts w:ascii="Arial Black" w:hAnsi="Arial Black"/>
                           <w:color w:val="FFFFFF" w:themeColor="background1"/>
-                          <w:sz w:val="28"/>
-                          <w:szCs w:val="28"/>
-                        </w:rPr>
-                        <w:t>value</w:t>
-                      </w:r>
-                      <w:proofErr w:type="spellEnd"/>
+                          <w:sz w:val="36"/>
+                          <w:szCs w:val="36"/>
+                        </w:rPr>
+                        <w:t>H</w:t>
+                      </w:r>
                       <w:r>
                         <w:rPr>
                           <w:rFonts w:ascii="Arial Black" w:hAnsi="Arial Black"/>
                           <w:color w:val="FFFFFF" w:themeColor="background1"/>
-                          <w:sz w:val="28"/>
-                          <w:szCs w:val="28"/>
-                        </w:rPr>
-                        <w:t xml:space="preserve"> &gt; α (per ogni α</w:t>
-                      </w:r>
-                      <w:proofErr w:type="gramStart"/>
-                      <w:r>
-                        <w:rPr>
-                          <w:rFonts w:ascii="Arial Black" w:hAnsi="Arial Black"/>
-                          <w:color w:val="FFFFFF" w:themeColor="background1"/>
-                          <w:sz w:val="28"/>
-                          <w:szCs w:val="28"/>
-                        </w:rPr>
-                        <w:t>) :</w:t>
-                      </w:r>
-                      <w:proofErr w:type="gramEnd"/>
-                      <w:r>
-                        <w:rPr>
-                          <w:rFonts w:ascii="Arial Black" w:hAnsi="Arial Black"/>
-                          <w:color w:val="FFFFFF" w:themeColor="background1"/>
-                          <w:sz w:val="28"/>
-                          <w:szCs w:val="28"/>
-                        </w:rPr>
-                        <w:t xml:space="preserve"> accettiamo H</w:t>
-                      </w:r>
-                      <w:r>
-                        <w:rPr>
-                          <w:rFonts w:ascii="Arial Black" w:hAnsi="Arial Black"/>
-                          <w:color w:val="FFFFFF" w:themeColor="background1"/>
-                          <w:sz w:val="28"/>
-                          <w:szCs w:val="28"/>
+                          <w:sz w:val="36"/>
+                          <w:szCs w:val="36"/>
                           <w:vertAlign w:val="subscript"/>
                         </w:rPr>
                         <w:t>0</w:t>
@@ -7794,34 +7510,23 @@
                           <w:sz w:val="28"/>
                           <w:szCs w:val="28"/>
                         </w:rPr>
-                        <w:t>P-</w:t>
-                      </w:r>
-                      <w:proofErr w:type="spellStart"/>
+                        <w:t xml:space="preserve">P-value &lt; α: rifiutiamo </w:t>
+                      </w:r>
                       <w:r>
                         <w:rPr>
                           <w:rFonts w:ascii="Arial Black" w:hAnsi="Arial Black"/>
                           <w:color w:val="FFFFFF" w:themeColor="background1"/>
-                          <w:sz w:val="28"/>
-                          <w:szCs w:val="28"/>
-                        </w:rPr>
-                        <w:t>value</w:t>
-                      </w:r>
-                      <w:proofErr w:type="spellEnd"/>
+                          <w:sz w:val="36"/>
+                          <w:szCs w:val="36"/>
+                        </w:rPr>
+                        <w:t>H</w:t>
+                      </w:r>
                       <w:r>
                         <w:rPr>
                           <w:rFonts w:ascii="Arial Black" w:hAnsi="Arial Black"/>
                           <w:color w:val="FFFFFF" w:themeColor="background1"/>
-                          <w:sz w:val="28"/>
-                          <w:szCs w:val="28"/>
-                        </w:rPr>
-                        <w:t xml:space="preserve"> &lt; α: rifiutiamo H</w:t>
-                      </w:r>
-                      <w:r>
-                        <w:rPr>
-                          <w:rFonts w:ascii="Arial Black" w:hAnsi="Arial Black"/>
-                          <w:color w:val="FFFFFF" w:themeColor="background1"/>
-                          <w:sz w:val="28"/>
-                          <w:szCs w:val="28"/>
+                          <w:sz w:val="36"/>
+                          <w:szCs w:val="36"/>
                           <w:vertAlign w:val="subscript"/>
                         </w:rPr>
                         <w:t>0</w:t>
@@ -7875,16 +7580,16 @@
         <mc:AlternateContent>
           <mc:Choice Requires="wps">
             <w:drawing>
-              <wp:anchor distT="91440" distB="91440" distL="137160" distR="137160" simplePos="0" relativeHeight="251677696" behindDoc="0" locked="0" layoutInCell="0" allowOverlap="1" wp14:anchorId="39BF8758" wp14:editId="78659FEB">
+              <wp:anchor distT="91440" distB="91440" distL="137160" distR="137160" simplePos="0" relativeHeight="251677696" behindDoc="0" locked="0" layoutInCell="0" allowOverlap="1" wp14:anchorId="39BF8758" wp14:editId="0A5F2ACF">
                 <wp:simplePos x="0" y="0"/>
                 <wp:positionH relativeFrom="margin">
-                  <wp:align>center</wp:align>
+                  <wp:posOffset>-2140585</wp:posOffset>
                 </wp:positionH>
                 <wp:positionV relativeFrom="page">
-                  <wp:posOffset>1675765</wp:posOffset>
+                  <wp:posOffset>1732280</wp:posOffset>
                 </wp:positionV>
-                <wp:extent cx="10327005" cy="7269480"/>
-                <wp:effectExtent l="23813" t="0" r="2857" b="2858"/>
+                <wp:extent cx="10432415" cy="7269480"/>
+                <wp:effectExtent l="318" t="0" r="7302" b="7303"/>
                 <wp:wrapSquare wrapText="bothSides"/>
                 <wp:docPr id="16" name="Forma 2"/>
                 <wp:cNvGraphicFramePr>
@@ -7899,7 +7604,7 @@
                       <wps:spPr bwMode="auto">
                         <a:xfrm rot="5400000">
                           <a:off x="0" y="0"/>
-                          <a:ext cx="10327005" cy="7269480"/>
+                          <a:ext cx="10432415" cy="7269480"/>
                         </a:xfrm>
                         <a:prstGeom prst="roundRect">
                           <a:avLst>
@@ -7914,37 +7619,38 @@
                         <w:txbxContent>
                           <w:p>
                             <w:pPr>
+                              <w:spacing w:after="0" w:line="240" w:lineRule="auto"/>
                               <w:jc w:val="center"/>
                               <w:rPr>
-                                <w:rFonts w:asciiTheme="majorHAnsi" w:eastAsiaTheme="majorEastAsia" w:hAnsiTheme="majorHAnsi" w:cstheme="majorBidi"/>
-                                <w:b/>
-                                <w:bCs/>
-                                <w:color w:val="FFFFFF" w:themeColor="background1"/>
-                                <w:sz w:val="32"/>
-                                <w:szCs w:val="32"/>
+                                <w:rFonts w:eastAsiaTheme="majorEastAsia" w:cstheme="minorHAnsi"/>
+                                <w:b/>
+                                <w:bCs/>
+                                <w:color w:val="FFFFFF" w:themeColor="background1"/>
+                                <w:sz w:val="36"/>
+                                <w:szCs w:val="36"/>
                                 <w:u w:val="single"/>
                               </w:rPr>
                             </w:pPr>
                             <w:r>
                               <w:rPr>
-                                <w:rFonts w:asciiTheme="majorHAnsi" w:eastAsiaTheme="majorEastAsia" w:hAnsiTheme="majorHAnsi" w:cstheme="majorBidi"/>
-                                <w:b/>
-                                <w:bCs/>
-                                <w:color w:val="FFFFFF" w:themeColor="background1"/>
-                                <w:sz w:val="32"/>
-                                <w:szCs w:val="32"/>
+                                <w:rFonts w:eastAsiaTheme="majorEastAsia" w:cstheme="minorHAnsi"/>
+                                <w:b/>
+                                <w:bCs/>
+                                <w:color w:val="FFFFFF" w:themeColor="background1"/>
+                                <w:sz w:val="36"/>
+                                <w:szCs w:val="36"/>
                                 <w:u w:val="single"/>
                               </w:rPr>
                               <w:t>Test del X</w:t>
                             </w:r>
                             <w:r>
                               <w:rPr>
-                                <w:rFonts w:asciiTheme="majorHAnsi" w:eastAsiaTheme="majorEastAsia" w:hAnsiTheme="majorHAnsi" w:cstheme="majorBidi"/>
-                                <w:b/>
-                                <w:bCs/>
-                                <w:color w:val="FFFFFF" w:themeColor="background1"/>
-                                <w:sz w:val="32"/>
-                                <w:szCs w:val="32"/>
+                                <w:rFonts w:eastAsiaTheme="majorEastAsia" w:cstheme="minorHAnsi"/>
+                                <w:b/>
+                                <w:bCs/>
+                                <w:color w:val="FFFFFF" w:themeColor="background1"/>
+                                <w:sz w:val="36"/>
+                                <w:szCs w:val="36"/>
                                 <w:u w:val="single"/>
                                 <w:vertAlign w:val="superscript"/>
                               </w:rPr>
@@ -7952,12 +7658,12 @@
                             </w:r>
                             <w:r>
                               <w:rPr>
-                                <w:rFonts w:asciiTheme="majorHAnsi" w:eastAsiaTheme="majorEastAsia" w:hAnsiTheme="majorHAnsi" w:cstheme="majorBidi"/>
-                                <w:b/>
-                                <w:bCs/>
-                                <w:color w:val="FFFFFF" w:themeColor="background1"/>
-                                <w:sz w:val="32"/>
-                                <w:szCs w:val="32"/>
+                                <w:rFonts w:eastAsiaTheme="majorEastAsia" w:cstheme="minorHAnsi"/>
+                                <w:b/>
+                                <w:bCs/>
+                                <w:color w:val="FFFFFF" w:themeColor="background1"/>
+                                <w:sz w:val="36"/>
+                                <w:szCs w:val="36"/>
                                 <w:u w:val="single"/>
                               </w:rPr>
                               <w:t xml:space="preserve"> per l’indipendenza </w:t>
@@ -7965,95 +7671,98 @@
                           </w:p>
                           <w:p>
                             <w:pPr>
+                              <w:spacing w:after="0" w:line="240" w:lineRule="auto"/>
                               <w:jc w:val="center"/>
                               <w:rPr>
-                                <w:rFonts w:asciiTheme="majorHAnsi" w:eastAsiaTheme="majorEastAsia" w:hAnsiTheme="majorHAnsi" w:cstheme="majorBidi"/>
-                                <w:b/>
-                                <w:bCs/>
-                                <w:color w:val="FFFFFF" w:themeColor="background1"/>
-                                <w:sz w:val="28"/>
-                                <w:szCs w:val="28"/>
+                                <w:rFonts w:eastAsiaTheme="majorEastAsia" w:cstheme="minorHAnsi"/>
+                                <w:b/>
+                                <w:bCs/>
+                                <w:color w:val="FFFFFF" w:themeColor="background1"/>
+                                <w:sz w:val="32"/>
+                                <w:szCs w:val="32"/>
                               </w:rPr>
                             </w:pPr>
                             <w:r>
                               <w:rPr>
-                                <w:rFonts w:asciiTheme="majorHAnsi" w:eastAsiaTheme="majorEastAsia" w:hAnsiTheme="majorHAnsi" w:cstheme="majorBidi"/>
-                                <w:b/>
-                                <w:bCs/>
-                                <w:color w:val="FFFFFF" w:themeColor="background1"/>
-                                <w:sz w:val="28"/>
-                                <w:szCs w:val="28"/>
+                                <w:rFonts w:eastAsiaTheme="majorEastAsia" w:cstheme="minorHAnsi"/>
+                                <w:b/>
+                                <w:bCs/>
+                                <w:color w:val="FFFFFF" w:themeColor="background1"/>
+                                <w:sz w:val="32"/>
+                                <w:szCs w:val="32"/>
                               </w:rPr>
                               <w:t xml:space="preserve">Data una popolazione caratterizzata da due elementi X e Y, il test chi quadro per l’indipendenza ci permette di determinare se le due caratteristiche sono una indipendente dall’altra. Se ciò accade, possiamo dire che il verificarsi di una serie di eventi dipenda dal caso e non dalla natura dei dati sperimentali ottenuti. </w:t>
                             </w:r>
                           </w:p>
                           <w:p>
                             <w:pPr>
+                              <w:spacing w:after="0" w:line="240" w:lineRule="auto"/>
                               <w:jc w:val="center"/>
                               <w:rPr>
-                                <w:rFonts w:asciiTheme="majorHAnsi" w:eastAsiaTheme="majorEastAsia" w:hAnsiTheme="majorHAnsi" w:cstheme="majorBidi"/>
-                                <w:b/>
-                                <w:bCs/>
-                                <w:color w:val="FFFFFF" w:themeColor="background1"/>
-                                <w:sz w:val="28"/>
-                                <w:szCs w:val="28"/>
+                                <w:rFonts w:eastAsiaTheme="majorEastAsia" w:cstheme="minorHAnsi"/>
+                                <w:b/>
+                                <w:bCs/>
+                                <w:color w:val="FFFFFF" w:themeColor="background1"/>
+                                <w:sz w:val="32"/>
+                                <w:szCs w:val="32"/>
                               </w:rPr>
                             </w:pPr>
                             <w:r>
                               <w:rPr>
-                                <w:rFonts w:asciiTheme="majorHAnsi" w:eastAsiaTheme="majorEastAsia" w:hAnsiTheme="majorHAnsi" w:cstheme="majorBidi"/>
-                                <w:b/>
-                                <w:bCs/>
-                                <w:color w:val="FFFFFF" w:themeColor="background1"/>
-                                <w:sz w:val="28"/>
-                                <w:szCs w:val="28"/>
+                                <w:rFonts w:eastAsiaTheme="majorEastAsia" w:cstheme="minorHAnsi"/>
+                                <w:b/>
+                                <w:bCs/>
+                                <w:color w:val="FFFFFF" w:themeColor="background1"/>
+                                <w:sz w:val="32"/>
+                                <w:szCs w:val="32"/>
                               </w:rPr>
                               <w:t>Con questo tipo di test non è necessario conoscere la distribuzione del campione da studiare.</w:t>
                             </w:r>
                           </w:p>
                           <w:p>
                             <w:pPr>
+                              <w:spacing w:after="0" w:line="240" w:lineRule="auto"/>
                               <w:jc w:val="center"/>
                               <w:rPr>
-                                <w:rFonts w:asciiTheme="majorHAnsi" w:eastAsiaTheme="majorEastAsia" w:hAnsiTheme="majorHAnsi" w:cstheme="majorBidi"/>
-                                <w:b/>
-                                <w:bCs/>
-                                <w:color w:val="FFFFFF" w:themeColor="background1"/>
-                                <w:sz w:val="28"/>
-                                <w:szCs w:val="28"/>
+                                <w:rFonts w:eastAsiaTheme="majorEastAsia" w:cstheme="minorHAnsi"/>
+                                <w:b/>
+                                <w:bCs/>
+                                <w:color w:val="FFFFFF" w:themeColor="background1"/>
+                                <w:sz w:val="32"/>
+                                <w:szCs w:val="32"/>
                               </w:rPr>
                             </w:pPr>
                             <w:r>
                               <w:rPr>
-                                <w:rFonts w:asciiTheme="majorHAnsi" w:eastAsiaTheme="majorEastAsia" w:hAnsiTheme="majorHAnsi" w:cstheme="majorBidi"/>
-                                <w:b/>
-                                <w:bCs/>
-                                <w:color w:val="FFFFFF" w:themeColor="background1"/>
-                                <w:sz w:val="28"/>
-                                <w:szCs w:val="28"/>
+                                <w:rFonts w:eastAsiaTheme="majorEastAsia" w:cstheme="minorHAnsi"/>
+                                <w:b/>
+                                <w:bCs/>
+                                <w:color w:val="FFFFFF" w:themeColor="background1"/>
+                                <w:sz w:val="32"/>
+                                <w:szCs w:val="32"/>
                               </w:rPr>
                               <w:t>Per effettuare il test X</w:t>
                             </w:r>
                             <w:r>
                               <w:rPr>
-                                <w:rFonts w:asciiTheme="majorHAnsi" w:eastAsiaTheme="majorEastAsia" w:hAnsiTheme="majorHAnsi" w:cstheme="majorBidi"/>
-                                <w:b/>
-                                <w:bCs/>
-                                <w:color w:val="FFFFFF" w:themeColor="background1"/>
-                                <w:sz w:val="28"/>
-                                <w:szCs w:val="28"/>
+                                <w:rFonts w:eastAsiaTheme="majorEastAsia" w:cstheme="minorHAnsi"/>
+                                <w:b/>
+                                <w:bCs/>
+                                <w:color w:val="FFFFFF" w:themeColor="background1"/>
+                                <w:sz w:val="32"/>
+                                <w:szCs w:val="32"/>
                                 <w:vertAlign w:val="superscript"/>
                               </w:rPr>
                               <w:t>2</w:t>
                             </w:r>
                             <w:r>
                               <w:rPr>
-                                <w:rFonts w:asciiTheme="majorHAnsi" w:eastAsiaTheme="majorEastAsia" w:hAnsiTheme="majorHAnsi" w:cstheme="majorBidi"/>
-                                <w:b/>
-                                <w:bCs/>
-                                <w:color w:val="FFFFFF" w:themeColor="background1"/>
-                                <w:sz w:val="28"/>
-                                <w:szCs w:val="28"/>
+                                <w:rFonts w:eastAsiaTheme="majorEastAsia" w:cstheme="minorHAnsi"/>
+                                <w:b/>
+                                <w:bCs/>
+                                <w:color w:val="FFFFFF" w:themeColor="background1"/>
+                                <w:sz w:val="32"/>
+                                <w:szCs w:val="32"/>
                               </w:rPr>
                               <w:t xml:space="preserve"> per l‘indipendenza è necessario dare le seguenti definizioni:</w:t>
                             </w:r>
@@ -8064,94 +7773,58 @@
                                 <w:ilvl w:val="0"/>
                                 <w:numId w:val="15"/>
                               </w:numPr>
-                              <w:rPr>
-                                <w:rFonts w:asciiTheme="majorHAnsi" w:eastAsiaTheme="majorEastAsia" w:hAnsiTheme="majorHAnsi" w:cstheme="majorBidi"/>
-                                <w:b/>
-                                <w:bCs/>
-                                <w:color w:val="FFFFFF" w:themeColor="background1"/>
-                                <w:sz w:val="32"/>
-                                <w:szCs w:val="32"/>
+                              <w:spacing w:after="0" w:line="240" w:lineRule="auto"/>
+                              <w:rPr>
+                                <w:rFonts w:eastAsiaTheme="majorEastAsia" w:cstheme="minorHAnsi"/>
+                                <w:b/>
+                                <w:bCs/>
+                                <w:color w:val="FFFFFF" w:themeColor="background1"/>
+                                <w:sz w:val="36"/>
+                                <w:szCs w:val="36"/>
                               </w:rPr>
                             </w:pPr>
                             <w:r>
                               <w:rPr>
-                                <w:rFonts w:asciiTheme="majorHAnsi" w:eastAsiaTheme="majorEastAsia" w:hAnsiTheme="majorHAnsi" w:cstheme="majorBidi"/>
-                                <w:b/>
-                                <w:bCs/>
-                                <w:color w:val="FFFFFF" w:themeColor="background1"/>
-                                <w:sz w:val="32"/>
-                                <w:szCs w:val="32"/>
-                              </w:rPr>
-                              <w:t xml:space="preserve"> </w:t>
-                            </w:r>
-                            <w:proofErr w:type="spellStart"/>
-                            <w:r>
-                              <w:rPr>
-                                <w:rFonts w:asciiTheme="majorHAnsi" w:eastAsiaTheme="majorEastAsia" w:hAnsiTheme="majorHAnsi" w:cstheme="majorBidi"/>
-                                <w:b/>
-                                <w:bCs/>
-                                <w:color w:val="FFFFFF" w:themeColor="background1"/>
-                                <w:sz w:val="32"/>
-                                <w:szCs w:val="32"/>
-                              </w:rPr>
-                              <w:t>P</w:t>
-                            </w:r>
-                            <w:r>
-                              <w:rPr>
-                                <w:rFonts w:asciiTheme="majorHAnsi" w:eastAsiaTheme="majorEastAsia" w:hAnsiTheme="majorHAnsi" w:cstheme="majorBidi"/>
-                                <w:b/>
-                                <w:bCs/>
-                                <w:color w:val="FFFFFF" w:themeColor="background1"/>
-                                <w:sz w:val="32"/>
-                                <w:szCs w:val="32"/>
+                                <w:rFonts w:eastAsiaTheme="majorEastAsia" w:cstheme="minorHAnsi"/>
+                                <w:b/>
+                                <w:bCs/>
+                                <w:color w:val="FFFFFF" w:themeColor="background1"/>
+                                <w:sz w:val="36"/>
+                                <w:szCs w:val="36"/>
+                              </w:rPr>
+                              <w:t xml:space="preserve"> P</w:t>
+                            </w:r>
+                            <w:r>
+                              <w:rPr>
+                                <w:rFonts w:eastAsiaTheme="majorEastAsia" w:cstheme="minorHAnsi"/>
+                                <w:b/>
+                                <w:bCs/>
+                                <w:color w:val="FFFFFF" w:themeColor="background1"/>
+                                <w:sz w:val="36"/>
+                                <w:szCs w:val="36"/>
                                 <w:vertAlign w:val="subscript"/>
                               </w:rPr>
                               <w:t>hk</w:t>
                             </w:r>
-                            <w:proofErr w:type="spellEnd"/>
-                            <w:r>
-                              <w:rPr>
-                                <w:rFonts w:asciiTheme="majorHAnsi" w:eastAsiaTheme="majorEastAsia" w:hAnsiTheme="majorHAnsi" w:cstheme="majorBidi"/>
-                                <w:b/>
-                                <w:bCs/>
-                                <w:color w:val="FFFFFF" w:themeColor="background1"/>
-                                <w:sz w:val="32"/>
-                                <w:szCs w:val="32"/>
-                              </w:rPr>
-                              <w:t xml:space="preserve"> = </w:t>
-                            </w:r>
-                            <w:proofErr w:type="gramStart"/>
-                            <w:r>
-                              <w:rPr>
-                                <w:rFonts w:asciiTheme="majorHAnsi" w:eastAsiaTheme="majorEastAsia" w:hAnsiTheme="majorHAnsi" w:cstheme="majorBidi"/>
-                                <w:b/>
-                                <w:bCs/>
-                                <w:color w:val="FFFFFF" w:themeColor="background1"/>
-                                <w:sz w:val="32"/>
-                                <w:szCs w:val="32"/>
-                              </w:rPr>
-                              <w:t>P(</w:t>
-                            </w:r>
-                            <w:proofErr w:type="gramEnd"/>
-                            <w:r>
-                              <w:rPr>
-                                <w:rFonts w:asciiTheme="majorHAnsi" w:eastAsiaTheme="majorEastAsia" w:hAnsiTheme="majorHAnsi" w:cstheme="majorBidi"/>
-                                <w:b/>
-                                <w:bCs/>
-                                <w:color w:val="FFFFFF" w:themeColor="background1"/>
-                                <w:sz w:val="32"/>
-                                <w:szCs w:val="32"/>
-                              </w:rPr>
-                              <w:t xml:space="preserve">X=h &amp; Y=k) </w:t>
-                            </w:r>
-                            <w:r>
-                              <w:rPr>
-                                <w:rFonts w:asciiTheme="majorHAnsi" w:eastAsiaTheme="majorEastAsia" w:hAnsiTheme="majorHAnsi" w:cstheme="majorBidi"/>
-                                <w:b/>
-                                <w:bCs/>
-                                <w:color w:val="FFFFFF" w:themeColor="background1"/>
-                                <w:sz w:val="32"/>
-                                <w:szCs w:val="32"/>
+                            <w:r>
+                              <w:rPr>
+                                <w:rFonts w:eastAsiaTheme="majorEastAsia" w:cstheme="minorHAnsi"/>
+                                <w:b/>
+                                <w:bCs/>
+                                <w:color w:val="FFFFFF" w:themeColor="background1"/>
+                                <w:sz w:val="36"/>
+                                <w:szCs w:val="36"/>
+                              </w:rPr>
+                              <w:t xml:space="preserve"> = P(X=h &amp; Y=k) </w:t>
+                            </w:r>
+                            <w:r>
+                              <w:rPr>
+                                <w:rFonts w:eastAsiaTheme="majorEastAsia" w:cstheme="minorHAnsi"/>
+                                <w:b/>
+                                <w:bCs/>
+                                <w:color w:val="FFFFFF" w:themeColor="background1"/>
+                                <w:sz w:val="36"/>
+                                <w:szCs w:val="36"/>
                               </w:rPr>
                               <w:tab/>
                               <w:t>con h=1,2,…,H &amp; k=1,2,…,K (probabilità che X assuma H e Y assuma K)</w:t>
@@ -8163,48 +7836,47 @@
                                 <w:ilvl w:val="0"/>
                                 <w:numId w:val="15"/>
                               </w:numPr>
-                              <w:rPr>
-                                <w:rFonts w:asciiTheme="majorHAnsi" w:eastAsiaTheme="majorEastAsia" w:hAnsiTheme="majorHAnsi" w:cstheme="majorBidi"/>
-                                <w:b/>
-                                <w:bCs/>
-                                <w:color w:val="FFFFFF" w:themeColor="background1"/>
-                                <w:sz w:val="32"/>
-                                <w:szCs w:val="32"/>
+                              <w:spacing w:after="0" w:line="240" w:lineRule="auto"/>
+                              <w:rPr>
+                                <w:rFonts w:eastAsiaTheme="majorEastAsia" w:cstheme="minorHAnsi"/>
+                                <w:b/>
+                                <w:bCs/>
+                                <w:color w:val="FFFFFF" w:themeColor="background1"/>
+                                <w:sz w:val="36"/>
+                                <w:szCs w:val="36"/>
                               </w:rPr>
                             </w:pPr>
-                            <w:proofErr w:type="spellStart"/>
-                            <w:r>
-                              <w:rPr>
-                                <w:rFonts w:asciiTheme="majorHAnsi" w:eastAsiaTheme="majorEastAsia" w:hAnsiTheme="majorHAnsi" w:cstheme="majorBidi"/>
-                                <w:b/>
-                                <w:bCs/>
-                                <w:color w:val="FFFFFF" w:themeColor="background1"/>
-                                <w:sz w:val="32"/>
-                                <w:szCs w:val="32"/>
+                            <w:r>
+                              <w:rPr>
+                                <w:rFonts w:eastAsiaTheme="majorEastAsia" w:cstheme="minorHAnsi"/>
+                                <w:b/>
+                                <w:bCs/>
+                                <w:color w:val="FFFFFF" w:themeColor="background1"/>
+                                <w:sz w:val="36"/>
+                                <w:szCs w:val="36"/>
                               </w:rPr>
                               <w:t>p</w:t>
                             </w:r>
                             <w:r>
                               <w:rPr>
-                                <w:rFonts w:asciiTheme="majorHAnsi" w:eastAsiaTheme="majorEastAsia" w:hAnsiTheme="majorHAnsi" w:cstheme="majorBidi"/>
-                                <w:b/>
-                                <w:bCs/>
-                                <w:color w:val="FFFFFF" w:themeColor="background1"/>
-                                <w:sz w:val="32"/>
-                                <w:szCs w:val="32"/>
+                                <w:rFonts w:eastAsiaTheme="majorEastAsia" w:cstheme="minorHAnsi"/>
+                                <w:b/>
+                                <w:bCs/>
+                                <w:color w:val="FFFFFF" w:themeColor="background1"/>
+                                <w:sz w:val="36"/>
+                                <w:szCs w:val="36"/>
                                 <w:vertAlign w:val="subscript"/>
                               </w:rPr>
                               <w:t>h</w:t>
                             </w:r>
-                            <w:proofErr w:type="spellEnd"/>
-                            <w:r>
-                              <w:rPr>
-                                <w:rFonts w:asciiTheme="majorHAnsi" w:eastAsiaTheme="majorEastAsia" w:hAnsiTheme="majorHAnsi" w:cstheme="majorBidi"/>
-                                <w:b/>
-                                <w:bCs/>
-                                <w:color w:val="FFFFFF" w:themeColor="background1"/>
-                                <w:sz w:val="32"/>
-                                <w:szCs w:val="32"/>
+                            <w:r>
+                              <w:rPr>
+                                <w:rFonts w:eastAsiaTheme="majorEastAsia" w:cstheme="minorHAnsi"/>
+                                <w:b/>
+                                <w:bCs/>
+                                <w:color w:val="FFFFFF" w:themeColor="background1"/>
+                                <w:sz w:val="36"/>
+                                <w:szCs w:val="36"/>
                               </w:rPr>
                               <w:t xml:space="preserve"> = P(X=h) = </w:t>
                             </w:r>
@@ -8216,12 +7888,12 @@
                                   <m:supHide m:val="1"/>
                                   <m:ctrlPr>
                                     <w:rPr>
-                                      <w:rFonts w:ascii="Cambria Math" w:eastAsiaTheme="majorEastAsia" w:hAnsi="Cambria Math" w:cstheme="majorBidi"/>
+                                      <w:rFonts w:ascii="Cambria Math" w:eastAsiaTheme="majorEastAsia" w:hAnsi="Cambria Math" w:cstheme="minorHAnsi"/>
                                       <w:b/>
                                       <w:bCs/>
                                       <w:color w:val="FFFFFF" w:themeColor="background1"/>
-                                      <w:sz w:val="32"/>
-                                      <w:szCs w:val="32"/>
+                                      <w:sz w:val="36"/>
+                                      <w:szCs w:val="36"/>
                                     </w:rPr>
                                   </m:ctrlPr>
                                 </m:naryPr>
@@ -8231,10 +7903,10 @@
                                       <m:sty m:val="b"/>
                                     </m:rPr>
                                     <w:rPr>
-                                      <w:rFonts w:ascii="Cambria Math" w:eastAsiaTheme="majorEastAsia" w:hAnsi="Cambria Math" w:cstheme="majorBidi"/>
+                                      <w:rFonts w:ascii="Cambria Math" w:eastAsiaTheme="majorEastAsia" w:hAnsi="Cambria Math" w:cstheme="minorHAnsi"/>
                                       <w:color w:val="FFFFFF" w:themeColor="background1"/>
-                                      <w:sz w:val="32"/>
-                                      <w:szCs w:val="32"/>
+                                      <w:sz w:val="36"/>
+                                      <w:szCs w:val="36"/>
                                     </w:rPr>
                                     <m:t>k</m:t>
                                   </m:r>
@@ -8245,12 +7917,12 @@
                                     <m:sSubPr>
                                       <m:ctrlPr>
                                         <w:rPr>
-                                          <w:rFonts w:ascii="Cambria Math" w:eastAsiaTheme="majorEastAsia" w:hAnsi="Cambria Math" w:cstheme="majorBidi"/>
+                                          <w:rFonts w:ascii="Cambria Math" w:eastAsiaTheme="majorEastAsia" w:hAnsi="Cambria Math" w:cstheme="minorHAnsi"/>
                                           <w:b/>
                                           <w:bCs/>
                                           <w:color w:val="FFFFFF" w:themeColor="background1"/>
-                                          <w:sz w:val="32"/>
-                                          <w:szCs w:val="32"/>
+                                          <w:sz w:val="36"/>
+                                          <w:szCs w:val="36"/>
                                         </w:rPr>
                                       </m:ctrlPr>
                                     </m:sSubPr>
@@ -8260,10 +7932,10 @@
                                           <m:sty m:val="b"/>
                                         </m:rPr>
                                         <w:rPr>
-                                          <w:rFonts w:ascii="Cambria Math" w:eastAsiaTheme="majorEastAsia" w:hAnsi="Cambria Math" w:cstheme="majorBidi"/>
+                                          <w:rFonts w:ascii="Cambria Math" w:eastAsiaTheme="majorEastAsia" w:hAnsi="Cambria Math" w:cstheme="minorHAnsi"/>
                                           <w:color w:val="FFFFFF" w:themeColor="background1"/>
-                                          <w:sz w:val="32"/>
-                                          <w:szCs w:val="32"/>
+                                          <w:sz w:val="36"/>
+                                          <w:szCs w:val="36"/>
                                         </w:rPr>
                                         <m:t>P</m:t>
                                       </m:r>
@@ -8274,10 +7946,10 @@
                                           <m:sty m:val="b"/>
                                         </m:rPr>
                                         <w:rPr>
-                                          <w:rFonts w:ascii="Cambria Math" w:eastAsiaTheme="majorEastAsia" w:hAnsi="Cambria Math" w:cstheme="majorBidi"/>
+                                          <w:rFonts w:ascii="Cambria Math" w:eastAsiaTheme="majorEastAsia" w:hAnsi="Cambria Math" w:cstheme="minorHAnsi"/>
                                           <w:color w:val="FFFFFF" w:themeColor="background1"/>
-                                          <w:sz w:val="32"/>
-                                          <w:szCs w:val="32"/>
+                                          <w:sz w:val="36"/>
+                                          <w:szCs w:val="36"/>
                                         </w:rPr>
                                         <m:t>hk</m:t>
                                       </m:r>
@@ -8288,35 +7960,35 @@
                             </m:oMath>
                             <w:r>
                               <w:rPr>
-                                <w:rFonts w:asciiTheme="majorHAnsi" w:eastAsiaTheme="majorEastAsia" w:hAnsiTheme="majorHAnsi" w:cstheme="majorBidi"/>
-                                <w:b/>
-                                <w:bCs/>
-                                <w:color w:val="FFFFFF" w:themeColor="background1"/>
-                                <w:sz w:val="32"/>
-                                <w:szCs w:val="32"/>
+                                <w:rFonts w:eastAsiaTheme="majorEastAsia" w:cstheme="minorHAnsi"/>
+                                <w:b/>
+                                <w:bCs/>
+                                <w:color w:val="FFFFFF" w:themeColor="background1"/>
+                                <w:sz w:val="36"/>
+                                <w:szCs w:val="36"/>
                               </w:rPr>
                               <w:t xml:space="preserve">  &amp;  p</w:t>
                             </w:r>
                             <w:r>
                               <w:rPr>
-                                <w:rFonts w:asciiTheme="majorHAnsi" w:eastAsiaTheme="majorEastAsia" w:hAnsiTheme="majorHAnsi" w:cstheme="majorBidi"/>
-                                <w:b/>
-                                <w:bCs/>
-                                <w:color w:val="FFFFFF" w:themeColor="background1"/>
-                                <w:sz w:val="32"/>
-                                <w:szCs w:val="32"/>
+                                <w:rFonts w:eastAsiaTheme="majorEastAsia" w:cstheme="minorHAnsi"/>
+                                <w:b/>
+                                <w:bCs/>
+                                <w:color w:val="FFFFFF" w:themeColor="background1"/>
+                                <w:sz w:val="36"/>
+                                <w:szCs w:val="36"/>
                                 <w:vertAlign w:val="subscript"/>
                               </w:rPr>
                               <w:t>k</w:t>
                             </w:r>
                             <w:r>
                               <w:rPr>
-                                <w:rFonts w:asciiTheme="majorHAnsi" w:eastAsiaTheme="majorEastAsia" w:hAnsiTheme="majorHAnsi" w:cstheme="majorBidi"/>
-                                <w:b/>
-                                <w:bCs/>
-                                <w:color w:val="FFFFFF" w:themeColor="background1"/>
-                                <w:sz w:val="32"/>
-                                <w:szCs w:val="32"/>
+                                <w:rFonts w:eastAsiaTheme="majorEastAsia" w:cstheme="minorHAnsi"/>
+                                <w:b/>
+                                <w:bCs/>
+                                <w:color w:val="FFFFFF" w:themeColor="background1"/>
+                                <w:sz w:val="36"/>
+                                <w:szCs w:val="36"/>
                               </w:rPr>
                               <w:t xml:space="preserve"> = P(Y=k) = </w:t>
                             </w:r>
@@ -8328,12 +8000,12 @@
                                   <m:supHide m:val="1"/>
                                   <m:ctrlPr>
                                     <w:rPr>
-                                      <w:rFonts w:ascii="Cambria Math" w:eastAsiaTheme="majorEastAsia" w:hAnsi="Cambria Math" w:cstheme="majorBidi"/>
+                                      <w:rFonts w:ascii="Cambria Math" w:eastAsiaTheme="majorEastAsia" w:hAnsi="Cambria Math" w:cstheme="minorHAnsi"/>
                                       <w:b/>
                                       <w:bCs/>
                                       <w:color w:val="FFFFFF" w:themeColor="background1"/>
-                                      <w:sz w:val="32"/>
-                                      <w:szCs w:val="32"/>
+                                      <w:sz w:val="36"/>
+                                      <w:szCs w:val="36"/>
                                     </w:rPr>
                                   </m:ctrlPr>
                                 </m:naryPr>
@@ -8343,10 +8015,10 @@
                                       <m:sty m:val="b"/>
                                     </m:rPr>
                                     <w:rPr>
-                                      <w:rFonts w:ascii="Cambria Math" w:eastAsiaTheme="majorEastAsia" w:hAnsi="Cambria Math" w:cstheme="majorBidi"/>
+                                      <w:rFonts w:ascii="Cambria Math" w:eastAsiaTheme="majorEastAsia" w:hAnsi="Cambria Math" w:cstheme="minorHAnsi"/>
                                       <w:color w:val="FFFFFF" w:themeColor="background1"/>
-                                      <w:sz w:val="32"/>
-                                      <w:szCs w:val="32"/>
+                                      <w:sz w:val="36"/>
+                                      <w:szCs w:val="36"/>
                                     </w:rPr>
                                     <m:t>h</m:t>
                                   </m:r>
@@ -8357,12 +8029,12 @@
                                     <m:sSubPr>
                                       <m:ctrlPr>
                                         <w:rPr>
-                                          <w:rFonts w:ascii="Cambria Math" w:eastAsiaTheme="majorEastAsia" w:hAnsi="Cambria Math" w:cstheme="majorBidi"/>
+                                          <w:rFonts w:ascii="Cambria Math" w:eastAsiaTheme="majorEastAsia" w:hAnsi="Cambria Math" w:cstheme="minorHAnsi"/>
                                           <w:b/>
                                           <w:bCs/>
                                           <w:color w:val="FFFFFF" w:themeColor="background1"/>
-                                          <w:sz w:val="32"/>
-                                          <w:szCs w:val="32"/>
+                                          <w:sz w:val="36"/>
+                                          <w:szCs w:val="36"/>
                                         </w:rPr>
                                       </m:ctrlPr>
                                     </m:sSubPr>
@@ -8372,10 +8044,10 @@
                                           <m:sty m:val="b"/>
                                         </m:rPr>
                                         <w:rPr>
-                                          <w:rFonts w:ascii="Cambria Math" w:eastAsiaTheme="majorEastAsia" w:hAnsi="Cambria Math" w:cstheme="majorBidi"/>
+                                          <w:rFonts w:ascii="Cambria Math" w:eastAsiaTheme="majorEastAsia" w:hAnsi="Cambria Math" w:cstheme="minorHAnsi"/>
                                           <w:color w:val="FFFFFF" w:themeColor="background1"/>
-                                          <w:sz w:val="32"/>
-                                          <w:szCs w:val="32"/>
+                                          <w:sz w:val="36"/>
+                                          <w:szCs w:val="36"/>
                                         </w:rPr>
                                         <m:t>P</m:t>
                                       </m:r>
@@ -8386,10 +8058,10 @@
                                           <m:sty m:val="b"/>
                                         </m:rPr>
                                         <w:rPr>
-                                          <w:rFonts w:ascii="Cambria Math" w:eastAsiaTheme="majorEastAsia" w:hAnsi="Cambria Math" w:cstheme="majorBidi"/>
+                                          <w:rFonts w:ascii="Cambria Math" w:eastAsiaTheme="majorEastAsia" w:hAnsi="Cambria Math" w:cstheme="minorHAnsi"/>
                                           <w:color w:val="FFFFFF" w:themeColor="background1"/>
-                                          <w:sz w:val="32"/>
-                                          <w:szCs w:val="32"/>
+                                          <w:sz w:val="36"/>
+                                          <w:szCs w:val="36"/>
                                         </w:rPr>
                                         <m:t>hk</m:t>
                                       </m:r>
@@ -8400,36 +8072,37 @@
                             </m:oMath>
                             <w:r>
                               <w:rPr>
-                                <w:rFonts w:asciiTheme="majorHAnsi" w:eastAsiaTheme="majorEastAsia" w:hAnsiTheme="majorHAnsi" w:cstheme="majorBidi"/>
-                                <w:b/>
-                                <w:bCs/>
-                                <w:color w:val="FFFFFF" w:themeColor="background1"/>
-                                <w:sz w:val="32"/>
-                                <w:szCs w:val="32"/>
+                                <w:rFonts w:eastAsiaTheme="majorEastAsia" w:cstheme="minorHAnsi"/>
+                                <w:b/>
+                                <w:bCs/>
+                                <w:color w:val="FFFFFF" w:themeColor="background1"/>
+                                <w:sz w:val="36"/>
+                                <w:szCs w:val="36"/>
                               </w:rPr>
                               <w:t xml:space="preserve">  (Probabilità marginali: corrispondono alla somma delle righe e delle colonne della matrice ottenuta con le frequenze osservate X e Y)</w:t>
                             </w:r>
                           </w:p>
                           <w:p>
                             <w:pPr>
+                              <w:spacing w:after="0" w:line="240" w:lineRule="auto"/>
                               <w:jc w:val="center"/>
                               <w:rPr>
-                                <w:rFonts w:asciiTheme="majorHAnsi" w:eastAsiaTheme="majorEastAsia" w:hAnsiTheme="majorHAnsi" w:cstheme="majorBidi"/>
-                                <w:b/>
-                                <w:bCs/>
-                                <w:color w:val="FFFFFF" w:themeColor="background1"/>
-                                <w:sz w:val="28"/>
-                                <w:szCs w:val="28"/>
+                                <w:rFonts w:eastAsiaTheme="majorEastAsia" w:cstheme="minorHAnsi"/>
+                                <w:b/>
+                                <w:bCs/>
+                                <w:color w:val="FFFFFF" w:themeColor="background1"/>
+                                <w:sz w:val="32"/>
+                                <w:szCs w:val="32"/>
                               </w:rPr>
                             </w:pPr>
                             <w:r>
                               <w:rPr>
-                                <w:rFonts w:asciiTheme="majorHAnsi" w:eastAsiaTheme="majorEastAsia" w:hAnsiTheme="majorHAnsi" w:cstheme="majorBidi"/>
-                                <w:b/>
-                                <w:bCs/>
-                                <w:color w:val="FFFFFF" w:themeColor="background1"/>
-                                <w:sz w:val="28"/>
-                                <w:szCs w:val="28"/>
+                                <w:rFonts w:eastAsiaTheme="majorEastAsia" w:cstheme="minorHAnsi"/>
+                                <w:b/>
+                                <w:bCs/>
+                                <w:color w:val="FFFFFF" w:themeColor="background1"/>
+                                <w:sz w:val="32"/>
+                                <w:szCs w:val="32"/>
                               </w:rPr>
                               <w:t>Per verificare che le variabili sono una indipendente dall’altra:</w:t>
                             </w:r>
@@ -8440,194 +8113,108 @@
                                 <w:ilvl w:val="0"/>
                                 <w:numId w:val="16"/>
                               </w:numPr>
-                              <w:rPr>
-                                <w:rFonts w:asciiTheme="majorHAnsi" w:eastAsiaTheme="majorEastAsia" w:hAnsiTheme="majorHAnsi" w:cstheme="majorBidi"/>
-                                <w:b/>
-                                <w:bCs/>
-                                <w:color w:val="FFFFFF" w:themeColor="background1"/>
-                                <w:sz w:val="36"/>
-                                <w:szCs w:val="36"/>
+                              <w:spacing w:after="0" w:line="240" w:lineRule="auto"/>
+                              <w:rPr>
+                                <w:rFonts w:eastAsiaTheme="majorEastAsia" w:cstheme="minorHAnsi"/>
+                                <w:b/>
+                                <w:bCs/>
+                                <w:color w:val="FFFFFF" w:themeColor="background1"/>
+                                <w:sz w:val="40"/>
+                                <w:szCs w:val="40"/>
                               </w:rPr>
                             </w:pPr>
                             <w:r>
                               <w:rPr>
-                                <w:rFonts w:asciiTheme="majorHAnsi" w:eastAsiaTheme="majorEastAsia" w:hAnsiTheme="majorHAnsi" w:cstheme="majorBidi"/>
-                                <w:b/>
-                                <w:bCs/>
-                                <w:color w:val="FFFFFF" w:themeColor="background1"/>
-                                <w:sz w:val="36"/>
-                                <w:szCs w:val="36"/>
+                                <w:rFonts w:eastAsiaTheme="majorEastAsia" w:cstheme="minorHAnsi"/>
+                                <w:b/>
+                                <w:bCs/>
+                                <w:color w:val="FFFFFF" w:themeColor="background1"/>
+                                <w:sz w:val="40"/>
+                                <w:szCs w:val="40"/>
                               </w:rPr>
                               <w:t>H</w:t>
                             </w:r>
                             <w:r>
                               <w:rPr>
-                                <w:rFonts w:asciiTheme="majorHAnsi" w:eastAsiaTheme="majorEastAsia" w:hAnsiTheme="majorHAnsi" w:cstheme="majorBidi"/>
-                                <w:b/>
-                                <w:bCs/>
-                                <w:color w:val="FFFFFF" w:themeColor="background1"/>
-                                <w:sz w:val="36"/>
-                                <w:szCs w:val="36"/>
+                                <w:rFonts w:eastAsiaTheme="majorEastAsia" w:cstheme="minorHAnsi"/>
+                                <w:b/>
+                                <w:bCs/>
+                                <w:color w:val="FFFFFF" w:themeColor="background1"/>
+                                <w:sz w:val="40"/>
+                                <w:szCs w:val="40"/>
                                 <w:vertAlign w:val="subscript"/>
                               </w:rPr>
                               <w:t>0</w:t>
                             </w:r>
                             <w:r>
                               <w:rPr>
-                                <w:rFonts w:asciiTheme="majorHAnsi" w:eastAsiaTheme="majorEastAsia" w:hAnsiTheme="majorHAnsi" w:cstheme="majorBidi"/>
-                                <w:b/>
-                                <w:bCs/>
-                                <w:color w:val="FFFFFF" w:themeColor="background1"/>
-                                <w:sz w:val="36"/>
-                                <w:szCs w:val="36"/>
-                              </w:rPr>
-                              <w:t xml:space="preserve">: </w:t>
-                            </w:r>
-                            <w:proofErr w:type="spellStart"/>
-                            <w:r>
-                              <w:rPr>
-                                <w:rFonts w:asciiTheme="majorHAnsi" w:eastAsiaTheme="majorEastAsia" w:hAnsiTheme="majorHAnsi" w:cstheme="majorBidi"/>
-                                <w:b/>
-                                <w:bCs/>
-                                <w:color w:val="FFFFFF" w:themeColor="background1"/>
-                                <w:sz w:val="36"/>
-                                <w:szCs w:val="36"/>
-                              </w:rPr>
-                              <w:t>P</w:t>
-                            </w:r>
-                            <w:r>
-                              <w:rPr>
-                                <w:rFonts w:asciiTheme="majorHAnsi" w:eastAsiaTheme="majorEastAsia" w:hAnsiTheme="majorHAnsi" w:cstheme="majorBidi"/>
-                                <w:b/>
-                                <w:bCs/>
-                                <w:color w:val="FFFFFF" w:themeColor="background1"/>
-                                <w:sz w:val="36"/>
-                                <w:szCs w:val="36"/>
+                                <w:rFonts w:eastAsiaTheme="majorEastAsia" w:cstheme="minorHAnsi"/>
+                                <w:b/>
+                                <w:bCs/>
+                                <w:color w:val="FFFFFF" w:themeColor="background1"/>
+                                <w:sz w:val="40"/>
+                                <w:szCs w:val="40"/>
+                              </w:rPr>
+                              <w:t>: P</w:t>
+                            </w:r>
+                            <w:r>
+                              <w:rPr>
+                                <w:rFonts w:eastAsiaTheme="majorEastAsia" w:cstheme="minorHAnsi"/>
+                                <w:b/>
+                                <w:bCs/>
+                                <w:color w:val="FFFFFF" w:themeColor="background1"/>
+                                <w:sz w:val="40"/>
+                                <w:szCs w:val="40"/>
                                 <w:vertAlign w:val="subscript"/>
                               </w:rPr>
-                              <w:t>hk</w:t>
-                            </w:r>
-                            <w:proofErr w:type="spellEnd"/>
-                            <w:r>
-                              <w:rPr>
-                                <w:rFonts w:asciiTheme="majorHAnsi" w:eastAsiaTheme="majorEastAsia" w:hAnsiTheme="majorHAnsi" w:cstheme="majorBidi"/>
-                                <w:b/>
-                                <w:bCs/>
-                                <w:color w:val="FFFFFF" w:themeColor="background1"/>
-                                <w:sz w:val="36"/>
-                                <w:szCs w:val="36"/>
+                              <w:t xml:space="preserve">hk </w:t>
+                            </w:r>
+                            <w:r>
+                              <w:rPr>
+                                <w:rFonts w:eastAsiaTheme="majorEastAsia" w:cstheme="minorHAnsi"/>
+                                <w:b/>
+                                <w:bCs/>
+                                <w:color w:val="FFFFFF" w:themeColor="background1"/>
+                                <w:sz w:val="40"/>
+                                <w:szCs w:val="40"/>
+                              </w:rPr>
+                              <w:t>= P(X = h) * P(Y = k) = p</w:t>
+                            </w:r>
+                            <w:r>
+                              <w:rPr>
+                                <w:rFonts w:eastAsiaTheme="majorEastAsia" w:cstheme="minorHAnsi"/>
+                                <w:b/>
+                                <w:bCs/>
+                                <w:color w:val="FFFFFF" w:themeColor="background1"/>
+                                <w:sz w:val="40"/>
+                                <w:szCs w:val="40"/>
                                 <w:vertAlign w:val="subscript"/>
                               </w:rPr>
-                              <w:t xml:space="preserve"> </w:t>
-                            </w:r>
-                            <w:r>
-                              <w:rPr>
-                                <w:rFonts w:asciiTheme="majorHAnsi" w:eastAsiaTheme="majorEastAsia" w:hAnsiTheme="majorHAnsi" w:cstheme="majorBidi"/>
-                                <w:b/>
-                                <w:bCs/>
-                                <w:color w:val="FFFFFF" w:themeColor="background1"/>
-                                <w:sz w:val="36"/>
-                                <w:szCs w:val="36"/>
-                              </w:rPr>
-                              <w:t xml:space="preserve">= </w:t>
-                            </w:r>
-                            <w:proofErr w:type="gramStart"/>
-                            <w:r>
-                              <w:rPr>
-                                <w:rFonts w:asciiTheme="majorHAnsi" w:eastAsiaTheme="majorEastAsia" w:hAnsiTheme="majorHAnsi" w:cstheme="majorBidi"/>
-                                <w:b/>
-                                <w:bCs/>
-                                <w:color w:val="FFFFFF" w:themeColor="background1"/>
-                                <w:sz w:val="36"/>
-                                <w:szCs w:val="36"/>
-                              </w:rPr>
-                              <w:t>P(</w:t>
-                            </w:r>
-                            <w:proofErr w:type="gramEnd"/>
-                            <w:r>
-                              <w:rPr>
-                                <w:rFonts w:asciiTheme="majorHAnsi" w:eastAsiaTheme="majorEastAsia" w:hAnsiTheme="majorHAnsi" w:cstheme="majorBidi"/>
-                                <w:b/>
-                                <w:bCs/>
-                                <w:color w:val="FFFFFF" w:themeColor="background1"/>
-                                <w:sz w:val="36"/>
-                                <w:szCs w:val="36"/>
-                              </w:rPr>
-                              <w:t xml:space="preserve">X = h) * P(Y = k) = </w:t>
-                            </w:r>
-                            <w:proofErr w:type="spellStart"/>
-                            <w:r>
-                              <w:rPr>
-                                <w:rFonts w:asciiTheme="majorHAnsi" w:eastAsiaTheme="majorEastAsia" w:hAnsiTheme="majorHAnsi" w:cstheme="majorBidi"/>
-                                <w:b/>
-                                <w:bCs/>
-                                <w:color w:val="FFFFFF" w:themeColor="background1"/>
-                                <w:sz w:val="36"/>
-                                <w:szCs w:val="36"/>
-                              </w:rPr>
-                              <w:t>p</w:t>
-                            </w:r>
-                            <w:r>
-                              <w:rPr>
-                                <w:rFonts w:asciiTheme="majorHAnsi" w:eastAsiaTheme="majorEastAsia" w:hAnsiTheme="majorHAnsi" w:cstheme="majorBidi"/>
-                                <w:b/>
-                                <w:bCs/>
-                                <w:color w:val="FFFFFF" w:themeColor="background1"/>
-                                <w:sz w:val="36"/>
-                                <w:szCs w:val="36"/>
+                              <w:t xml:space="preserve">h </w:t>
+                            </w:r>
+                            <w:r>
+                              <w:rPr>
+                                <w:rFonts w:eastAsiaTheme="majorEastAsia" w:cstheme="minorHAnsi"/>
+                                <w:b/>
+                                <w:bCs/>
+                                <w:color w:val="FFFFFF" w:themeColor="background1"/>
+                                <w:sz w:val="40"/>
+                                <w:szCs w:val="40"/>
+                              </w:rPr>
+                              <w:t>* p</w:t>
+                            </w:r>
+                            <w:r>
+                              <w:rPr>
+                                <w:rFonts w:eastAsiaTheme="majorEastAsia" w:cstheme="minorHAnsi"/>
+                                <w:b/>
+                                <w:bCs/>
+                                <w:color w:val="FFFFFF" w:themeColor="background1"/>
+                                <w:sz w:val="40"/>
+                                <w:szCs w:val="40"/>
                                 <w:vertAlign w:val="subscript"/>
                               </w:rPr>
-                              <w:t>h</w:t>
-                            </w:r>
-                            <w:proofErr w:type="spellEnd"/>
-                            <w:r>
-                              <w:rPr>
-                                <w:rFonts w:asciiTheme="majorHAnsi" w:eastAsiaTheme="majorEastAsia" w:hAnsiTheme="majorHAnsi" w:cstheme="majorBidi"/>
-                                <w:b/>
-                                <w:bCs/>
-                                <w:color w:val="FFFFFF" w:themeColor="background1"/>
-                                <w:sz w:val="36"/>
-                                <w:szCs w:val="36"/>
-                                <w:vertAlign w:val="subscript"/>
-                              </w:rPr>
-                              <w:t xml:space="preserve"> </w:t>
-                            </w:r>
-                            <w:r>
-                              <w:rPr>
-                                <w:rFonts w:asciiTheme="majorHAnsi" w:eastAsiaTheme="majorEastAsia" w:hAnsiTheme="majorHAnsi" w:cstheme="majorBidi"/>
-                                <w:b/>
-                                <w:bCs/>
-                                <w:color w:val="FFFFFF" w:themeColor="background1"/>
-                                <w:sz w:val="36"/>
-                                <w:szCs w:val="36"/>
-                              </w:rPr>
-                              <w:t xml:space="preserve">* </w:t>
-                            </w:r>
-                            <w:proofErr w:type="spellStart"/>
-                            <w:r>
-                              <w:rPr>
-                                <w:rFonts w:asciiTheme="majorHAnsi" w:eastAsiaTheme="majorEastAsia" w:hAnsiTheme="majorHAnsi" w:cstheme="majorBidi"/>
-                                <w:b/>
-                                <w:bCs/>
-                                <w:color w:val="FFFFFF" w:themeColor="background1"/>
-                                <w:sz w:val="36"/>
-                                <w:szCs w:val="36"/>
-                              </w:rPr>
-                              <w:t>p</w:t>
-                            </w:r>
-                            <w:r>
-                              <w:rPr>
-                                <w:rFonts w:asciiTheme="majorHAnsi" w:eastAsiaTheme="majorEastAsia" w:hAnsiTheme="majorHAnsi" w:cstheme="majorBidi"/>
-                                <w:b/>
-                                <w:bCs/>
-                                <w:color w:val="FFFFFF" w:themeColor="background1"/>
-                                <w:sz w:val="36"/>
-                                <w:szCs w:val="36"/>
-                                <w:vertAlign w:val="subscript"/>
-                              </w:rPr>
                               <w:t>k</w:t>
                             </w:r>
-                            <w:proofErr w:type="spellEnd"/>
                           </w:p>
                           <w:p>
                             <w:pPr>
@@ -8635,179 +8222,130 @@
                                 <w:ilvl w:val="0"/>
                                 <w:numId w:val="16"/>
                               </w:numPr>
-                              <w:rPr>
-                                <w:rFonts w:asciiTheme="majorHAnsi" w:eastAsiaTheme="majorEastAsia" w:hAnsiTheme="majorHAnsi" w:cstheme="majorBidi"/>
-                                <w:b/>
-                                <w:bCs/>
-                                <w:color w:val="FFFFFF" w:themeColor="background1"/>
-                                <w:sz w:val="36"/>
-                                <w:szCs w:val="36"/>
+                              <w:spacing w:after="0" w:line="240" w:lineRule="auto"/>
+                              <w:rPr>
+                                <w:rFonts w:eastAsiaTheme="majorEastAsia" w:cstheme="minorHAnsi"/>
+                                <w:b/>
+                                <w:bCs/>
+                                <w:color w:val="FFFFFF" w:themeColor="background1"/>
+                                <w:sz w:val="40"/>
+                                <w:szCs w:val="40"/>
                               </w:rPr>
                             </w:pPr>
                             <w:r>
                               <w:rPr>
-                                <w:rFonts w:asciiTheme="majorHAnsi" w:eastAsiaTheme="majorEastAsia" w:hAnsiTheme="majorHAnsi" w:cstheme="majorBidi"/>
-                                <w:b/>
-                                <w:bCs/>
-                                <w:color w:val="FFFFFF" w:themeColor="background1"/>
-                                <w:sz w:val="36"/>
-                                <w:szCs w:val="36"/>
+                                <w:rFonts w:eastAsiaTheme="majorEastAsia" w:cstheme="minorHAnsi"/>
+                                <w:b/>
+                                <w:bCs/>
+                                <w:color w:val="FFFFFF" w:themeColor="background1"/>
+                                <w:sz w:val="40"/>
+                                <w:szCs w:val="40"/>
                               </w:rPr>
                               <w:t>H</w:t>
                             </w:r>
                             <w:r>
                               <w:rPr>
-                                <w:rFonts w:asciiTheme="majorHAnsi" w:eastAsiaTheme="majorEastAsia" w:hAnsiTheme="majorHAnsi" w:cstheme="majorBidi"/>
-                                <w:b/>
-                                <w:bCs/>
-                                <w:color w:val="FFFFFF" w:themeColor="background1"/>
-                                <w:sz w:val="36"/>
-                                <w:szCs w:val="36"/>
+                                <w:rFonts w:eastAsiaTheme="majorEastAsia" w:cstheme="minorHAnsi"/>
+                                <w:b/>
+                                <w:bCs/>
+                                <w:color w:val="FFFFFF" w:themeColor="background1"/>
+                                <w:sz w:val="40"/>
+                                <w:szCs w:val="40"/>
                                 <w:vertAlign w:val="subscript"/>
                               </w:rPr>
                               <w:t>1</w:t>
                             </w:r>
                             <w:r>
                               <w:rPr>
-                                <w:rFonts w:asciiTheme="majorHAnsi" w:eastAsiaTheme="majorEastAsia" w:hAnsiTheme="majorHAnsi" w:cstheme="majorBidi"/>
-                                <w:b/>
-                                <w:bCs/>
-                                <w:color w:val="FFFFFF" w:themeColor="background1"/>
-                                <w:sz w:val="36"/>
-                                <w:szCs w:val="36"/>
-                              </w:rPr>
-                              <w:t xml:space="preserve">: </w:t>
-                            </w:r>
-                            <w:proofErr w:type="spellStart"/>
-                            <w:r>
-                              <w:rPr>
-                                <w:rFonts w:asciiTheme="majorHAnsi" w:eastAsiaTheme="majorEastAsia" w:hAnsiTheme="majorHAnsi" w:cstheme="majorBidi"/>
-                                <w:b/>
-                                <w:bCs/>
-                                <w:color w:val="FFFFFF" w:themeColor="background1"/>
-                                <w:sz w:val="36"/>
-                                <w:szCs w:val="36"/>
-                              </w:rPr>
-                              <w:t>P</w:t>
-                            </w:r>
-                            <w:r>
-                              <w:rPr>
-                                <w:rFonts w:asciiTheme="majorHAnsi" w:eastAsiaTheme="majorEastAsia" w:hAnsiTheme="majorHAnsi" w:cstheme="majorBidi"/>
-                                <w:b/>
-                                <w:bCs/>
-                                <w:color w:val="FFFFFF" w:themeColor="background1"/>
-                                <w:sz w:val="36"/>
-                                <w:szCs w:val="36"/>
+                                <w:rFonts w:eastAsiaTheme="majorEastAsia" w:cstheme="minorHAnsi"/>
+                                <w:b/>
+                                <w:bCs/>
+                                <w:color w:val="FFFFFF" w:themeColor="background1"/>
+                                <w:sz w:val="40"/>
+                                <w:szCs w:val="40"/>
+                              </w:rPr>
+                              <w:t>: P</w:t>
+                            </w:r>
+                            <w:r>
+                              <w:rPr>
+                                <w:rFonts w:eastAsiaTheme="majorEastAsia" w:cstheme="minorHAnsi"/>
+                                <w:b/>
+                                <w:bCs/>
+                                <w:color w:val="FFFFFF" w:themeColor="background1"/>
+                                <w:sz w:val="40"/>
+                                <w:szCs w:val="40"/>
                                 <w:vertAlign w:val="subscript"/>
                               </w:rPr>
                               <w:t>hk</w:t>
                             </w:r>
-                            <w:proofErr w:type="spellEnd"/>
-                            <w:r>
-                              <w:rPr>
-                                <w:rFonts w:asciiTheme="majorHAnsi" w:eastAsiaTheme="majorEastAsia" w:hAnsiTheme="majorHAnsi" w:cstheme="majorBidi"/>
-                                <w:b/>
-                                <w:bCs/>
-                                <w:color w:val="FFFFFF" w:themeColor="background1"/>
-                                <w:sz w:val="36"/>
-                                <w:szCs w:val="36"/>
-                              </w:rPr>
-                              <w:t xml:space="preserve"> ≠ </w:t>
-                            </w:r>
-                            <w:proofErr w:type="spellStart"/>
-                            <w:r>
-                              <w:rPr>
-                                <w:rFonts w:asciiTheme="majorHAnsi" w:eastAsiaTheme="majorEastAsia" w:hAnsiTheme="majorHAnsi" w:cstheme="majorBidi"/>
-                                <w:b/>
-                                <w:bCs/>
-                                <w:color w:val="FFFFFF" w:themeColor="background1"/>
-                                <w:sz w:val="36"/>
-                                <w:szCs w:val="36"/>
-                              </w:rPr>
-                              <w:t>p</w:t>
-                            </w:r>
-                            <w:r>
-                              <w:rPr>
-                                <w:rFonts w:asciiTheme="majorHAnsi" w:eastAsiaTheme="majorEastAsia" w:hAnsiTheme="majorHAnsi" w:cstheme="majorBidi"/>
-                                <w:b/>
-                                <w:bCs/>
-                                <w:color w:val="FFFFFF" w:themeColor="background1"/>
-                                <w:sz w:val="36"/>
-                                <w:szCs w:val="36"/>
+                            <w:r>
+                              <w:rPr>
+                                <w:rFonts w:eastAsiaTheme="majorEastAsia" w:cstheme="minorHAnsi"/>
+                                <w:b/>
+                                <w:bCs/>
+                                <w:color w:val="FFFFFF" w:themeColor="background1"/>
+                                <w:sz w:val="40"/>
+                                <w:szCs w:val="40"/>
+                              </w:rPr>
+                              <w:t xml:space="preserve"> ≠ p</w:t>
+                            </w:r>
+                            <w:r>
+                              <w:rPr>
+                                <w:rFonts w:eastAsiaTheme="majorEastAsia" w:cstheme="minorHAnsi"/>
+                                <w:b/>
+                                <w:bCs/>
+                                <w:color w:val="FFFFFF" w:themeColor="background1"/>
+                                <w:sz w:val="40"/>
+                                <w:szCs w:val="40"/>
                                 <w:vertAlign w:val="subscript"/>
                               </w:rPr>
-                              <w:t>h</w:t>
-                            </w:r>
-                            <w:proofErr w:type="spellEnd"/>
-                            <w:r>
-                              <w:rPr>
-                                <w:rFonts w:asciiTheme="majorHAnsi" w:eastAsiaTheme="majorEastAsia" w:hAnsiTheme="majorHAnsi" w:cstheme="majorBidi"/>
-                                <w:b/>
-                                <w:bCs/>
-                                <w:color w:val="FFFFFF" w:themeColor="background1"/>
-                                <w:sz w:val="36"/>
-                                <w:szCs w:val="36"/>
+                              <w:t xml:space="preserve">h </w:t>
+                            </w:r>
+                            <w:r>
+                              <w:rPr>
+                                <w:rFonts w:eastAsiaTheme="majorEastAsia" w:cstheme="minorHAnsi"/>
+                                <w:b/>
+                                <w:bCs/>
+                                <w:color w:val="FFFFFF" w:themeColor="background1"/>
+                                <w:sz w:val="40"/>
+                                <w:szCs w:val="40"/>
+                              </w:rPr>
+                              <w:t>* p</w:t>
+                            </w:r>
+                            <w:r>
+                              <w:rPr>
+                                <w:rFonts w:eastAsiaTheme="majorEastAsia" w:cstheme="minorHAnsi"/>
+                                <w:b/>
+                                <w:bCs/>
+                                <w:color w:val="FFFFFF" w:themeColor="background1"/>
+                                <w:sz w:val="40"/>
+                                <w:szCs w:val="40"/>
                                 <w:vertAlign w:val="subscript"/>
                               </w:rPr>
-                              <w:t xml:space="preserve"> </w:t>
-                            </w:r>
-                            <w:r>
-                              <w:rPr>
-                                <w:rFonts w:asciiTheme="majorHAnsi" w:eastAsiaTheme="majorEastAsia" w:hAnsiTheme="majorHAnsi" w:cstheme="majorBidi"/>
-                                <w:b/>
-                                <w:bCs/>
-                                <w:color w:val="FFFFFF" w:themeColor="background1"/>
-                                <w:sz w:val="36"/>
-                                <w:szCs w:val="36"/>
-                              </w:rPr>
-                              <w:t xml:space="preserve">* </w:t>
-                            </w:r>
-                            <w:proofErr w:type="spellStart"/>
-                            <w:r>
-                              <w:rPr>
-                                <w:rFonts w:asciiTheme="majorHAnsi" w:eastAsiaTheme="majorEastAsia" w:hAnsiTheme="majorHAnsi" w:cstheme="majorBidi"/>
-                                <w:b/>
-                                <w:bCs/>
-                                <w:color w:val="FFFFFF" w:themeColor="background1"/>
-                                <w:sz w:val="36"/>
-                                <w:szCs w:val="36"/>
-                              </w:rPr>
-                              <w:t>p</w:t>
-                            </w:r>
-                            <w:r>
-                              <w:rPr>
-                                <w:rFonts w:asciiTheme="majorHAnsi" w:eastAsiaTheme="majorEastAsia" w:hAnsiTheme="majorHAnsi" w:cstheme="majorBidi"/>
-                                <w:b/>
-                                <w:bCs/>
-                                <w:color w:val="FFFFFF" w:themeColor="background1"/>
-                                <w:sz w:val="36"/>
-                                <w:szCs w:val="36"/>
-                                <w:vertAlign w:val="subscript"/>
-                              </w:rPr>
                               <w:t>k</w:t>
                             </w:r>
-                            <w:proofErr w:type="spellEnd"/>
                           </w:p>
                           <w:p>
                             <w:pPr>
+                              <w:spacing w:after="0" w:line="240" w:lineRule="auto"/>
                               <w:jc w:val="center"/>
                               <w:rPr>
-                                <w:rFonts w:asciiTheme="majorHAnsi" w:eastAsiaTheme="majorEastAsia" w:hAnsiTheme="majorHAnsi" w:cstheme="majorBidi"/>
-                                <w:b/>
-                                <w:bCs/>
-                                <w:color w:val="FFFFFF" w:themeColor="background1"/>
-                                <w:sz w:val="28"/>
-                                <w:szCs w:val="28"/>
+                                <w:rFonts w:eastAsiaTheme="majorEastAsia" w:cstheme="minorHAnsi"/>
+                                <w:b/>
+                                <w:bCs/>
+                                <w:color w:val="FFFFFF" w:themeColor="background1"/>
+                                <w:sz w:val="32"/>
+                                <w:szCs w:val="32"/>
                               </w:rPr>
                             </w:pPr>
                             <w:r>
                               <w:rPr>
-                                <w:rFonts w:asciiTheme="majorHAnsi" w:eastAsiaTheme="majorEastAsia" w:hAnsiTheme="majorHAnsi" w:cstheme="majorBidi"/>
-                                <w:b/>
-                                <w:bCs/>
-                                <w:color w:val="FFFFFF" w:themeColor="background1"/>
-                                <w:sz w:val="28"/>
-                                <w:szCs w:val="28"/>
+                                <w:rFonts w:eastAsiaTheme="majorEastAsia" w:cstheme="minorHAnsi"/>
+                                <w:b/>
+                                <w:bCs/>
+                                <w:color w:val="FFFFFF" w:themeColor="background1"/>
+                                <w:sz w:val="32"/>
+                                <w:szCs w:val="32"/>
                               </w:rPr>
                               <w:t>Definiamo, inoltre:</w:t>
                             </w:r>
@@ -8818,19 +8356,20 @@
                                 <w:ilvl w:val="0"/>
                                 <w:numId w:val="17"/>
                               </w:numPr>
-                              <w:rPr>
-                                <w:rFonts w:asciiTheme="majorHAnsi" w:eastAsiaTheme="majorEastAsia" w:hAnsiTheme="majorHAnsi" w:cstheme="majorBidi"/>
-                                <w:color w:val="FFFFFF" w:themeColor="background1"/>
-                                <w:sz w:val="32"/>
-                                <w:szCs w:val="32"/>
+                              <w:spacing w:after="0" w:line="240" w:lineRule="auto"/>
+                              <w:rPr>
+                                <w:rFonts w:eastAsiaTheme="majorEastAsia" w:cstheme="minorHAnsi"/>
+                                <w:color w:val="FFFFFF" w:themeColor="background1"/>
+                                <w:sz w:val="36"/>
+                                <w:szCs w:val="36"/>
                               </w:rPr>
                             </w:pPr>
                             <w:r>
                               <w:rPr>
-                                <w:rFonts w:asciiTheme="majorHAnsi" w:eastAsiaTheme="majorEastAsia" w:hAnsiTheme="majorHAnsi" w:cstheme="majorBidi"/>
-                                <w:color w:val="FFFFFF" w:themeColor="background1"/>
-                                <w:sz w:val="32"/>
-                                <w:szCs w:val="32"/>
+                                <w:rFonts w:eastAsiaTheme="majorEastAsia" w:cstheme="minorHAnsi"/>
+                                <w:color w:val="FFFFFF" w:themeColor="background1"/>
+                                <w:sz w:val="36"/>
+                                <w:szCs w:val="36"/>
                               </w:rPr>
                               <w:t>n = H + K (numero totali di campioni)</w:t>
                             </w:r>
@@ -8841,53 +8380,41 @@
                                 <w:ilvl w:val="0"/>
                                 <w:numId w:val="17"/>
                               </w:numPr>
-                              <w:rPr>
-                                <w:rFonts w:asciiTheme="majorHAnsi" w:eastAsiaTheme="majorEastAsia" w:hAnsiTheme="majorHAnsi" w:cstheme="majorBidi"/>
-                                <w:color w:val="FFFFFF" w:themeColor="background1"/>
-                                <w:sz w:val="32"/>
-                                <w:szCs w:val="32"/>
+                              <w:spacing w:after="0" w:line="240" w:lineRule="auto"/>
+                              <w:rPr>
+                                <w:rFonts w:eastAsiaTheme="majorEastAsia" w:cstheme="minorHAnsi"/>
+                                <w:color w:val="FFFFFF" w:themeColor="background1"/>
+                                <w:sz w:val="36"/>
+                                <w:szCs w:val="36"/>
                               </w:rPr>
                             </w:pPr>
-                            <w:proofErr w:type="spellStart"/>
-                            <w:proofErr w:type="gramStart"/>
-                            <w:r>
-                              <w:rPr>
-                                <w:rFonts w:asciiTheme="majorHAnsi" w:eastAsiaTheme="majorEastAsia" w:hAnsiTheme="majorHAnsi" w:cstheme="majorBidi"/>
-                                <w:color w:val="FFFFFF" w:themeColor="background1"/>
-                                <w:sz w:val="32"/>
-                                <w:szCs w:val="32"/>
+                            <w:r>
+                              <w:rPr>
+                                <w:rFonts w:eastAsiaTheme="majorEastAsia" w:cstheme="minorHAnsi"/>
+                                <w:color w:val="FFFFFF" w:themeColor="background1"/>
+                                <w:sz w:val="36"/>
+                                <w:szCs w:val="36"/>
                               </w:rPr>
                               <w:t>N</w:t>
                             </w:r>
                             <w:r>
                               <w:rPr>
-                                <w:rFonts w:asciiTheme="majorHAnsi" w:eastAsiaTheme="majorEastAsia" w:hAnsiTheme="majorHAnsi" w:cstheme="majorBidi"/>
-                                <w:color w:val="FFFFFF" w:themeColor="background1"/>
-                                <w:sz w:val="32"/>
-                                <w:szCs w:val="32"/>
+                                <w:rFonts w:eastAsiaTheme="majorEastAsia" w:cstheme="minorHAnsi"/>
+                                <w:color w:val="FFFFFF" w:themeColor="background1"/>
+                                <w:sz w:val="36"/>
+                                <w:szCs w:val="36"/>
                                 <w:vertAlign w:val="subscript"/>
                               </w:rPr>
                               <w:t>hk</w:t>
                             </w:r>
-                            <w:proofErr w:type="spellEnd"/>
-                            <w:r>
-                              <w:rPr>
-                                <w:rFonts w:asciiTheme="majorHAnsi" w:eastAsiaTheme="majorEastAsia" w:hAnsiTheme="majorHAnsi" w:cstheme="majorBidi"/>
-                                <w:color w:val="FFFFFF" w:themeColor="background1"/>
-                                <w:sz w:val="32"/>
-                                <w:szCs w:val="32"/>
-                              </w:rPr>
-                              <w:t xml:space="preserve"> :</w:t>
-                            </w:r>
-                            <w:proofErr w:type="gramEnd"/>
-                            <w:r>
-                              <w:rPr>
-                                <w:rFonts w:asciiTheme="majorHAnsi" w:eastAsiaTheme="majorEastAsia" w:hAnsiTheme="majorHAnsi" w:cstheme="majorBidi"/>
-                                <w:color w:val="FFFFFF" w:themeColor="background1"/>
-                                <w:sz w:val="32"/>
-                                <w:szCs w:val="32"/>
-                              </w:rPr>
-                              <w:t xml:space="preserve"> Numero di elementi per cui X = h &amp; Y = k</w:t>
+                            <w:r>
+                              <w:rPr>
+                                <w:rFonts w:eastAsiaTheme="majorEastAsia" w:cstheme="minorHAnsi"/>
+                                <w:color w:val="FFFFFF" w:themeColor="background1"/>
+                                <w:sz w:val="36"/>
+                                <w:szCs w:val="36"/>
+                              </w:rPr>
+                              <w:t xml:space="preserve"> : Numero di elementi per cui X = h &amp; Y = k</w:t>
                             </w:r>
                           </w:p>
                           <w:p>
@@ -8896,40 +8423,39 @@
                                 <w:ilvl w:val="0"/>
                                 <w:numId w:val="17"/>
                               </w:numPr>
-                              <w:rPr>
-                                <w:rFonts w:asciiTheme="majorHAnsi" w:eastAsiaTheme="majorEastAsia" w:hAnsiTheme="majorHAnsi" w:cstheme="majorBidi"/>
-                                <w:color w:val="FFFFFF" w:themeColor="background1"/>
-                                <w:sz w:val="32"/>
-                                <w:szCs w:val="32"/>
+                              <w:spacing w:after="0" w:line="240" w:lineRule="auto"/>
+                              <w:rPr>
+                                <w:rFonts w:eastAsiaTheme="majorEastAsia" w:cstheme="minorHAnsi"/>
+                                <w:color w:val="FFFFFF" w:themeColor="background1"/>
+                                <w:sz w:val="36"/>
+                                <w:szCs w:val="36"/>
                               </w:rPr>
                             </w:pPr>
-                            <w:proofErr w:type="spellStart"/>
-                            <w:r>
-                              <w:rPr>
-                                <w:rFonts w:asciiTheme="majorHAnsi" w:eastAsiaTheme="majorEastAsia" w:hAnsiTheme="majorHAnsi" w:cstheme="majorBidi"/>
-                                <w:color w:val="FFFFFF" w:themeColor="background1"/>
-                                <w:sz w:val="32"/>
-                                <w:szCs w:val="32"/>
+                            <w:r>
+                              <w:rPr>
+                                <w:rFonts w:eastAsiaTheme="majorEastAsia" w:cstheme="minorHAnsi"/>
+                                <w:color w:val="FFFFFF" w:themeColor="background1"/>
+                                <w:sz w:val="36"/>
+                                <w:szCs w:val="36"/>
                               </w:rPr>
                               <w:t>N</w:t>
                             </w:r>
                             <w:r>
                               <w:rPr>
-                                <w:rFonts w:asciiTheme="majorHAnsi" w:eastAsiaTheme="majorEastAsia" w:hAnsiTheme="majorHAnsi" w:cstheme="majorBidi"/>
-                                <w:color w:val="FFFFFF" w:themeColor="background1"/>
-                                <w:sz w:val="32"/>
-                                <w:szCs w:val="32"/>
+                                <w:rFonts w:eastAsiaTheme="majorEastAsia" w:cstheme="minorHAnsi"/>
+                                <w:color w:val="FFFFFF" w:themeColor="background1"/>
+                                <w:sz w:val="36"/>
+                                <w:szCs w:val="36"/>
                                 <w:vertAlign w:val="subscript"/>
                               </w:rPr>
                               <w:t>h</w:t>
                             </w:r>
-                            <w:proofErr w:type="spellEnd"/>
-                            <w:r>
-                              <w:rPr>
-                                <w:rFonts w:asciiTheme="majorHAnsi" w:eastAsiaTheme="majorEastAsia" w:hAnsiTheme="majorHAnsi" w:cstheme="majorBidi"/>
-                                <w:color w:val="FFFFFF" w:themeColor="background1"/>
-                                <w:sz w:val="32"/>
-                                <w:szCs w:val="32"/>
+                            <w:r>
+                              <w:rPr>
+                                <w:rFonts w:eastAsiaTheme="majorEastAsia" w:cstheme="minorHAnsi"/>
+                                <w:color w:val="FFFFFF" w:themeColor="background1"/>
+                                <w:sz w:val="36"/>
+                                <w:szCs w:val="36"/>
                               </w:rPr>
                               <w:t xml:space="preserve">: </w:t>
                             </w:r>
@@ -8941,10 +8467,10 @@
                                   <m:supHide m:val="1"/>
                                   <m:ctrlPr>
                                     <w:rPr>
-                                      <w:rFonts w:ascii="Cambria Math" w:eastAsiaTheme="majorEastAsia" w:hAnsi="Cambria Math" w:cstheme="majorBidi"/>
+                                      <w:rFonts w:ascii="Cambria Math" w:eastAsiaTheme="majorEastAsia" w:hAnsi="Cambria Math" w:cstheme="minorHAnsi"/>
                                       <w:color w:val="FFFFFF" w:themeColor="background1"/>
-                                      <w:sz w:val="32"/>
-                                      <w:szCs w:val="32"/>
+                                      <w:sz w:val="36"/>
+                                      <w:szCs w:val="36"/>
                                     </w:rPr>
                                   </m:ctrlPr>
                                 </m:naryPr>
@@ -8954,10 +8480,10 @@
                                       <m:sty m:val="p"/>
                                     </m:rPr>
                                     <w:rPr>
-                                      <w:rFonts w:ascii="Cambria Math" w:eastAsiaTheme="majorEastAsia" w:hAnsi="Cambria Math" w:cstheme="majorBidi"/>
+                                      <w:rFonts w:ascii="Cambria Math" w:eastAsiaTheme="majorEastAsia" w:hAnsi="Cambria Math" w:cstheme="minorHAnsi"/>
                                       <w:color w:val="FFFFFF" w:themeColor="background1"/>
-                                      <w:sz w:val="32"/>
-                                      <w:szCs w:val="32"/>
+                                      <w:sz w:val="36"/>
+                                      <w:szCs w:val="36"/>
                                     </w:rPr>
                                     <m:t>k</m:t>
                                   </m:r>
@@ -8968,10 +8494,10 @@
                                     <m:sSubPr>
                                       <m:ctrlPr>
                                         <w:rPr>
-                                          <w:rFonts w:ascii="Cambria Math" w:eastAsiaTheme="majorEastAsia" w:hAnsi="Cambria Math" w:cstheme="majorBidi"/>
+                                          <w:rFonts w:ascii="Cambria Math" w:eastAsiaTheme="majorEastAsia" w:hAnsi="Cambria Math" w:cstheme="minorHAnsi"/>
                                           <w:color w:val="FFFFFF" w:themeColor="background1"/>
-                                          <w:sz w:val="32"/>
-                                          <w:szCs w:val="32"/>
+                                          <w:sz w:val="36"/>
+                                          <w:szCs w:val="36"/>
                                         </w:rPr>
                                       </m:ctrlPr>
                                     </m:sSubPr>
@@ -8981,10 +8507,10 @@
                                           <m:sty m:val="p"/>
                                         </m:rPr>
                                         <w:rPr>
-                                          <w:rFonts w:ascii="Cambria Math" w:eastAsiaTheme="majorEastAsia" w:hAnsi="Cambria Math" w:cstheme="majorBidi"/>
+                                          <w:rFonts w:ascii="Cambria Math" w:eastAsiaTheme="majorEastAsia" w:hAnsi="Cambria Math" w:cstheme="minorHAnsi"/>
                                           <w:color w:val="FFFFFF" w:themeColor="background1"/>
-                                          <w:sz w:val="32"/>
-                                          <w:szCs w:val="32"/>
+                                          <w:sz w:val="36"/>
+                                          <w:szCs w:val="36"/>
                                         </w:rPr>
                                         <m:t>N</m:t>
                                       </m:r>
@@ -8995,10 +8521,10 @@
                                           <m:sty m:val="p"/>
                                         </m:rPr>
                                         <w:rPr>
-                                          <w:rFonts w:ascii="Cambria Math" w:eastAsiaTheme="majorEastAsia" w:hAnsi="Cambria Math" w:cstheme="majorBidi"/>
+                                          <w:rFonts w:ascii="Cambria Math" w:eastAsiaTheme="majorEastAsia" w:hAnsi="Cambria Math" w:cstheme="minorHAnsi"/>
                                           <w:color w:val="FFFFFF" w:themeColor="background1"/>
-                                          <w:sz w:val="32"/>
-                                          <w:szCs w:val="32"/>
+                                          <w:sz w:val="36"/>
+                                          <w:szCs w:val="36"/>
                                         </w:rPr>
                                         <m:t>hk</m:t>
                                       </m:r>
@@ -9014,40 +8540,39 @@
                                 <w:ilvl w:val="0"/>
                                 <w:numId w:val="17"/>
                               </w:numPr>
-                              <w:rPr>
-                                <w:rFonts w:asciiTheme="majorHAnsi" w:eastAsiaTheme="majorEastAsia" w:hAnsiTheme="majorHAnsi" w:cstheme="majorBidi"/>
-                                <w:color w:val="FFFFFF" w:themeColor="background1"/>
-                                <w:sz w:val="32"/>
-                                <w:szCs w:val="32"/>
+                              <w:spacing w:after="0" w:line="240" w:lineRule="auto"/>
+                              <w:rPr>
+                                <w:rFonts w:eastAsiaTheme="majorEastAsia" w:cstheme="minorHAnsi"/>
+                                <w:color w:val="FFFFFF" w:themeColor="background1"/>
+                                <w:sz w:val="36"/>
+                                <w:szCs w:val="36"/>
                               </w:rPr>
                             </w:pPr>
-                            <w:proofErr w:type="spellStart"/>
-                            <w:r>
-                              <w:rPr>
-                                <w:rFonts w:asciiTheme="majorHAnsi" w:eastAsiaTheme="majorEastAsia" w:hAnsiTheme="majorHAnsi" w:cstheme="majorBidi"/>
-                                <w:color w:val="FFFFFF" w:themeColor="background1"/>
-                                <w:sz w:val="32"/>
-                                <w:szCs w:val="32"/>
+                            <w:r>
+                              <w:rPr>
+                                <w:rFonts w:eastAsiaTheme="majorEastAsia" w:cstheme="minorHAnsi"/>
+                                <w:color w:val="FFFFFF" w:themeColor="background1"/>
+                                <w:sz w:val="36"/>
+                                <w:szCs w:val="36"/>
                               </w:rPr>
                               <w:t>M</w:t>
                             </w:r>
                             <w:r>
                               <w:rPr>
-                                <w:rFonts w:asciiTheme="majorHAnsi" w:eastAsiaTheme="majorEastAsia" w:hAnsiTheme="majorHAnsi" w:cstheme="majorBidi"/>
-                                <w:color w:val="FFFFFF" w:themeColor="background1"/>
-                                <w:sz w:val="32"/>
-                                <w:szCs w:val="32"/>
+                                <w:rFonts w:eastAsiaTheme="majorEastAsia" w:cstheme="minorHAnsi"/>
+                                <w:color w:val="FFFFFF" w:themeColor="background1"/>
+                                <w:sz w:val="36"/>
+                                <w:szCs w:val="36"/>
                                 <w:vertAlign w:val="subscript"/>
                               </w:rPr>
                               <w:t>k</w:t>
                             </w:r>
-                            <w:proofErr w:type="spellEnd"/>
-                            <w:r>
-                              <w:rPr>
-                                <w:rFonts w:asciiTheme="majorHAnsi" w:eastAsiaTheme="majorEastAsia" w:hAnsiTheme="majorHAnsi" w:cstheme="majorBidi"/>
-                                <w:color w:val="FFFFFF" w:themeColor="background1"/>
-                                <w:sz w:val="32"/>
-                                <w:szCs w:val="32"/>
+                            <w:r>
+                              <w:rPr>
+                                <w:rFonts w:eastAsiaTheme="majorEastAsia" w:cstheme="minorHAnsi"/>
+                                <w:color w:val="FFFFFF" w:themeColor="background1"/>
+                                <w:sz w:val="36"/>
+                                <w:szCs w:val="36"/>
                               </w:rPr>
                               <w:t xml:space="preserve">: </w:t>
                             </w:r>
@@ -9059,10 +8584,10 @@
                                   <m:supHide m:val="1"/>
                                   <m:ctrlPr>
                                     <w:rPr>
-                                      <w:rFonts w:ascii="Cambria Math" w:eastAsiaTheme="majorEastAsia" w:hAnsi="Cambria Math" w:cstheme="majorBidi"/>
+                                      <w:rFonts w:ascii="Cambria Math" w:eastAsiaTheme="majorEastAsia" w:hAnsi="Cambria Math" w:cstheme="minorHAnsi"/>
                                       <w:color w:val="FFFFFF" w:themeColor="background1"/>
-                                      <w:sz w:val="32"/>
-                                      <w:szCs w:val="32"/>
+                                      <w:sz w:val="36"/>
+                                      <w:szCs w:val="36"/>
                                     </w:rPr>
                                   </m:ctrlPr>
                                 </m:naryPr>
@@ -9072,10 +8597,10 @@
                                       <m:sty m:val="p"/>
                                     </m:rPr>
                                     <w:rPr>
-                                      <w:rFonts w:ascii="Cambria Math" w:eastAsiaTheme="majorEastAsia" w:hAnsi="Cambria Math" w:cstheme="majorBidi"/>
+                                      <w:rFonts w:ascii="Cambria Math" w:eastAsiaTheme="majorEastAsia" w:hAnsi="Cambria Math" w:cstheme="minorHAnsi"/>
                                       <w:color w:val="FFFFFF" w:themeColor="background1"/>
-                                      <w:sz w:val="32"/>
-                                      <w:szCs w:val="32"/>
+                                      <w:sz w:val="36"/>
+                                      <w:szCs w:val="36"/>
                                     </w:rPr>
                                     <m:t>h</m:t>
                                   </m:r>
@@ -9086,10 +8611,10 @@
                                     <m:sSubPr>
                                       <m:ctrlPr>
                                         <w:rPr>
-                                          <w:rFonts w:ascii="Cambria Math" w:eastAsiaTheme="majorEastAsia" w:hAnsi="Cambria Math" w:cstheme="majorBidi"/>
+                                          <w:rFonts w:ascii="Cambria Math" w:eastAsiaTheme="majorEastAsia" w:hAnsi="Cambria Math" w:cstheme="minorHAnsi"/>
                                           <w:color w:val="FFFFFF" w:themeColor="background1"/>
-                                          <w:sz w:val="32"/>
-                                          <w:szCs w:val="32"/>
+                                          <w:sz w:val="36"/>
+                                          <w:szCs w:val="36"/>
                                         </w:rPr>
                                       </m:ctrlPr>
                                     </m:sSubPr>
@@ -9099,10 +8624,10 @@
                                           <m:sty m:val="p"/>
                                         </m:rPr>
                                         <w:rPr>
-                                          <w:rFonts w:ascii="Cambria Math" w:eastAsiaTheme="majorEastAsia" w:hAnsi="Cambria Math" w:cstheme="majorBidi"/>
+                                          <w:rFonts w:ascii="Cambria Math" w:eastAsiaTheme="majorEastAsia" w:hAnsi="Cambria Math" w:cstheme="minorHAnsi"/>
                                           <w:color w:val="FFFFFF" w:themeColor="background1"/>
-                                          <w:sz w:val="32"/>
-                                          <w:szCs w:val="32"/>
+                                          <w:sz w:val="36"/>
+                                          <w:szCs w:val="36"/>
                                         </w:rPr>
                                         <m:t>N</m:t>
                                       </m:r>
@@ -9113,10 +8638,10 @@
                                           <m:sty m:val="p"/>
                                         </m:rPr>
                                         <w:rPr>
-                                          <w:rFonts w:ascii="Cambria Math" w:eastAsiaTheme="majorEastAsia" w:hAnsi="Cambria Math" w:cstheme="majorBidi"/>
+                                          <w:rFonts w:ascii="Cambria Math" w:eastAsiaTheme="majorEastAsia" w:hAnsi="Cambria Math" w:cstheme="minorHAnsi"/>
                                           <w:color w:val="FFFFFF" w:themeColor="background1"/>
-                                          <w:sz w:val="32"/>
-                                          <w:szCs w:val="32"/>
+                                          <w:sz w:val="36"/>
+                                          <w:szCs w:val="36"/>
                                         </w:rPr>
                                         <m:t>hk</m:t>
                                       </m:r>
@@ -9132,40 +8657,39 @@
                                 <w:ilvl w:val="0"/>
                                 <w:numId w:val="17"/>
                               </w:numPr>
-                              <w:rPr>
-                                <w:rFonts w:asciiTheme="majorHAnsi" w:eastAsiaTheme="majorEastAsia" w:hAnsiTheme="majorHAnsi" w:cstheme="majorBidi"/>
-                                <w:color w:val="FFFFFF" w:themeColor="background1"/>
-                                <w:sz w:val="32"/>
-                                <w:szCs w:val="32"/>
+                              <w:spacing w:after="0" w:line="240" w:lineRule="auto"/>
+                              <w:rPr>
+                                <w:rFonts w:eastAsiaTheme="majorEastAsia" w:cstheme="minorHAnsi"/>
+                                <w:color w:val="FFFFFF" w:themeColor="background1"/>
+                                <w:sz w:val="36"/>
+                                <w:szCs w:val="36"/>
                               </w:rPr>
                             </w:pPr>
-                            <w:proofErr w:type="spellStart"/>
-                            <w:r>
-                              <w:rPr>
-                                <w:rFonts w:asciiTheme="majorHAnsi" w:eastAsiaTheme="majorEastAsia" w:hAnsiTheme="majorHAnsi" w:cstheme="majorBidi"/>
-                                <w:color w:val="FFFFFF" w:themeColor="background1"/>
-                                <w:sz w:val="32"/>
-                                <w:szCs w:val="32"/>
+                            <w:r>
+                              <w:rPr>
+                                <w:rFonts w:eastAsiaTheme="majorEastAsia" w:cstheme="minorHAnsi"/>
+                                <w:color w:val="FFFFFF" w:themeColor="background1"/>
+                                <w:sz w:val="36"/>
+                                <w:szCs w:val="36"/>
                               </w:rPr>
                               <w:t>p</w:t>
                             </w:r>
                             <w:r>
                               <w:rPr>
-                                <w:rFonts w:asciiTheme="majorHAnsi" w:eastAsiaTheme="majorEastAsia" w:hAnsiTheme="majorHAnsi" w:cstheme="majorBidi"/>
-                                <w:color w:val="FFFFFF" w:themeColor="background1"/>
-                                <w:sz w:val="32"/>
-                                <w:szCs w:val="32"/>
+                                <w:rFonts w:eastAsiaTheme="majorEastAsia" w:cstheme="minorHAnsi"/>
+                                <w:color w:val="FFFFFF" w:themeColor="background1"/>
+                                <w:sz w:val="36"/>
+                                <w:szCs w:val="36"/>
                                 <w:vertAlign w:val="subscript"/>
                               </w:rPr>
                               <w:t>h</w:t>
                             </w:r>
-                            <w:proofErr w:type="spellEnd"/>
-                            <w:r>
-                              <w:rPr>
-                                <w:rFonts w:asciiTheme="majorHAnsi" w:eastAsiaTheme="majorEastAsia" w:hAnsiTheme="majorHAnsi" w:cstheme="majorBidi"/>
-                                <w:color w:val="FFFFFF" w:themeColor="background1"/>
-                                <w:sz w:val="32"/>
-                                <w:szCs w:val="32"/>
+                            <w:r>
+                              <w:rPr>
+                                <w:rFonts w:eastAsiaTheme="majorEastAsia" w:cstheme="minorHAnsi"/>
+                                <w:color w:val="FFFFFF" w:themeColor="background1"/>
+                                <w:sz w:val="36"/>
+                                <w:szCs w:val="36"/>
                               </w:rPr>
                               <w:t xml:space="preserve"> = </w:t>
                             </w:r>
@@ -9174,10 +8698,10 @@
                                 <m:fPr>
                                   <m:ctrlPr>
                                     <w:rPr>
-                                      <w:rFonts w:ascii="Cambria Math" w:eastAsiaTheme="majorEastAsia" w:hAnsi="Cambria Math" w:cstheme="majorBidi"/>
+                                      <w:rFonts w:ascii="Cambria Math" w:eastAsiaTheme="majorEastAsia" w:hAnsi="Cambria Math" w:cstheme="minorHAnsi"/>
                                       <w:color w:val="FFFFFF" w:themeColor="background1"/>
-                                      <w:sz w:val="32"/>
-                                      <w:szCs w:val="32"/>
+                                      <w:sz w:val="36"/>
+                                      <w:szCs w:val="36"/>
                                     </w:rPr>
                                   </m:ctrlPr>
                                 </m:fPr>
@@ -9187,10 +8711,10 @@
                                       <m:sty m:val="p"/>
                                     </m:rPr>
                                     <w:rPr>
-                                      <w:rFonts w:ascii="Cambria Math" w:eastAsiaTheme="majorEastAsia" w:hAnsi="Cambria Math" w:cstheme="majorBidi"/>
+                                      <w:rFonts w:ascii="Cambria Math" w:eastAsiaTheme="majorEastAsia" w:hAnsi="Cambria Math" w:cstheme="minorHAnsi"/>
                                       <w:color w:val="FFFFFF" w:themeColor="background1"/>
-                                      <w:sz w:val="32"/>
-                                      <w:szCs w:val="32"/>
+                                      <w:sz w:val="36"/>
+                                      <w:szCs w:val="36"/>
                                     </w:rPr>
                                     <m:t>N</m:t>
                                   </m:r>
@@ -9199,10 +8723,10 @@
                                       <m:sty m:val="p"/>
                                     </m:rPr>
                                     <w:rPr>
-                                      <w:rFonts w:ascii="Cambria Math" w:eastAsiaTheme="majorEastAsia" w:hAnsi="Cambria Math" w:cstheme="majorBidi"/>
+                                      <w:rFonts w:ascii="Cambria Math" w:eastAsiaTheme="majorEastAsia" w:hAnsi="Cambria Math" w:cstheme="minorHAnsi"/>
                                       <w:color w:val="FFFFFF" w:themeColor="background1"/>
-                                      <w:sz w:val="32"/>
-                                      <w:szCs w:val="32"/>
+                                      <w:sz w:val="36"/>
+                                      <w:szCs w:val="36"/>
                                       <w:vertAlign w:val="subscript"/>
                                     </w:rPr>
                                     <m:t>h</m:t>
@@ -9214,10 +8738,10 @@
                                       <m:sty m:val="p"/>
                                     </m:rPr>
                                     <w:rPr>
-                                      <w:rFonts w:ascii="Cambria Math" w:eastAsiaTheme="majorEastAsia" w:hAnsi="Cambria Math" w:cstheme="majorBidi"/>
+                                      <w:rFonts w:ascii="Cambria Math" w:eastAsiaTheme="majorEastAsia" w:hAnsi="Cambria Math" w:cstheme="minorHAnsi"/>
                                       <w:color w:val="FFFFFF" w:themeColor="background1"/>
-                                      <w:sz w:val="32"/>
-                                      <w:szCs w:val="32"/>
+                                      <w:sz w:val="36"/>
+                                      <w:szCs w:val="36"/>
                                     </w:rPr>
                                     <m:t>n</m:t>
                                   </m:r>
@@ -9231,40 +8755,39 @@
                                 <w:ilvl w:val="0"/>
                                 <w:numId w:val="17"/>
                               </w:numPr>
-                              <w:rPr>
-                                <w:rFonts w:asciiTheme="majorHAnsi" w:eastAsiaTheme="majorEastAsia" w:hAnsiTheme="majorHAnsi" w:cstheme="majorBidi"/>
-                                <w:color w:val="FFFFFF" w:themeColor="background1"/>
-                                <w:sz w:val="32"/>
-                                <w:szCs w:val="32"/>
+                              <w:spacing w:after="0" w:line="240" w:lineRule="auto"/>
+                              <w:rPr>
+                                <w:rFonts w:eastAsiaTheme="majorEastAsia" w:cstheme="minorHAnsi"/>
+                                <w:color w:val="FFFFFF" w:themeColor="background1"/>
+                                <w:sz w:val="36"/>
+                                <w:szCs w:val="36"/>
                               </w:rPr>
                             </w:pPr>
-                            <w:proofErr w:type="spellStart"/>
-                            <w:r>
-                              <w:rPr>
-                                <w:rFonts w:asciiTheme="majorHAnsi" w:eastAsiaTheme="majorEastAsia" w:hAnsiTheme="majorHAnsi" w:cstheme="majorBidi"/>
-                                <w:color w:val="FFFFFF" w:themeColor="background1"/>
-                                <w:sz w:val="32"/>
-                                <w:szCs w:val="32"/>
+                            <w:r>
+                              <w:rPr>
+                                <w:rFonts w:eastAsiaTheme="majorEastAsia" w:cstheme="minorHAnsi"/>
+                                <w:color w:val="FFFFFF" w:themeColor="background1"/>
+                                <w:sz w:val="36"/>
+                                <w:szCs w:val="36"/>
                               </w:rPr>
                               <w:t>p</w:t>
                             </w:r>
                             <w:r>
                               <w:rPr>
-                                <w:rFonts w:asciiTheme="majorHAnsi" w:eastAsiaTheme="majorEastAsia" w:hAnsiTheme="majorHAnsi" w:cstheme="majorBidi"/>
-                                <w:color w:val="FFFFFF" w:themeColor="background1"/>
-                                <w:sz w:val="32"/>
-                                <w:szCs w:val="32"/>
+                                <w:rFonts w:eastAsiaTheme="majorEastAsia" w:cstheme="minorHAnsi"/>
+                                <w:color w:val="FFFFFF" w:themeColor="background1"/>
+                                <w:sz w:val="36"/>
+                                <w:szCs w:val="36"/>
                                 <w:vertAlign w:val="subscript"/>
                               </w:rPr>
                               <w:t>k</w:t>
                             </w:r>
-                            <w:proofErr w:type="spellEnd"/>
-                            <w:r>
-                              <w:rPr>
-                                <w:rFonts w:asciiTheme="majorHAnsi" w:eastAsiaTheme="majorEastAsia" w:hAnsiTheme="majorHAnsi" w:cstheme="majorBidi"/>
-                                <w:color w:val="FFFFFF" w:themeColor="background1"/>
-                                <w:sz w:val="32"/>
-                                <w:szCs w:val="32"/>
+                            <w:r>
+                              <w:rPr>
+                                <w:rFonts w:eastAsiaTheme="majorEastAsia" w:cstheme="minorHAnsi"/>
+                                <w:color w:val="FFFFFF" w:themeColor="background1"/>
+                                <w:sz w:val="36"/>
+                                <w:szCs w:val="36"/>
                               </w:rPr>
                               <w:t xml:space="preserve"> = </w:t>
                             </w:r>
@@ -9273,10 +8796,10 @@
                                 <m:fPr>
                                   <m:ctrlPr>
                                     <w:rPr>
-                                      <w:rFonts w:ascii="Cambria Math" w:eastAsiaTheme="majorEastAsia" w:hAnsi="Cambria Math" w:cstheme="majorBidi"/>
+                                      <w:rFonts w:ascii="Cambria Math" w:eastAsiaTheme="majorEastAsia" w:hAnsi="Cambria Math" w:cstheme="minorHAnsi"/>
                                       <w:color w:val="FFFFFF" w:themeColor="background1"/>
-                                      <w:sz w:val="32"/>
-                                      <w:szCs w:val="32"/>
+                                      <w:sz w:val="36"/>
+                                      <w:szCs w:val="36"/>
                                     </w:rPr>
                                   </m:ctrlPr>
                                 </m:fPr>
@@ -9286,10 +8809,10 @@
                                       <m:sty m:val="p"/>
                                     </m:rPr>
                                     <w:rPr>
-                                      <w:rFonts w:ascii="Cambria Math" w:eastAsiaTheme="majorEastAsia" w:hAnsi="Cambria Math" w:cstheme="majorBidi"/>
+                                      <w:rFonts w:ascii="Cambria Math" w:eastAsiaTheme="majorEastAsia" w:hAnsi="Cambria Math" w:cstheme="minorHAnsi"/>
                                       <w:color w:val="FFFFFF" w:themeColor="background1"/>
-                                      <w:sz w:val="32"/>
-                                      <w:szCs w:val="32"/>
+                                      <w:sz w:val="36"/>
+                                      <w:szCs w:val="36"/>
                                     </w:rPr>
                                     <m:t>M</m:t>
                                   </m:r>
@@ -9298,10 +8821,10 @@
                                       <m:sty m:val="p"/>
                                     </m:rPr>
                                     <w:rPr>
-                                      <w:rFonts w:ascii="Cambria Math" w:eastAsiaTheme="majorEastAsia" w:hAnsi="Cambria Math" w:cstheme="majorBidi"/>
+                                      <w:rFonts w:ascii="Cambria Math" w:eastAsiaTheme="majorEastAsia" w:hAnsi="Cambria Math" w:cstheme="minorHAnsi"/>
                                       <w:color w:val="FFFFFF" w:themeColor="background1"/>
-                                      <w:sz w:val="32"/>
-                                      <w:szCs w:val="32"/>
+                                      <w:sz w:val="36"/>
+                                      <w:szCs w:val="36"/>
                                       <w:vertAlign w:val="subscript"/>
                                     </w:rPr>
                                     <m:t>k</m:t>
@@ -9313,10 +8836,10 @@
                                       <m:sty m:val="p"/>
                                     </m:rPr>
                                     <w:rPr>
-                                      <w:rFonts w:ascii="Cambria Math" w:eastAsiaTheme="majorEastAsia" w:hAnsi="Cambria Math" w:cstheme="majorBidi"/>
+                                      <w:rFonts w:ascii="Cambria Math" w:eastAsiaTheme="majorEastAsia" w:hAnsi="Cambria Math" w:cstheme="minorHAnsi"/>
                                       <w:color w:val="FFFFFF" w:themeColor="background1"/>
-                                      <w:sz w:val="32"/>
-                                      <w:szCs w:val="32"/>
+                                      <w:sz w:val="36"/>
+                                      <w:szCs w:val="36"/>
                                     </w:rPr>
                                     <m:t>n</m:t>
                                   </m:r>
@@ -9326,48 +8849,64 @@
                           </w:p>
                           <w:p>
                             <w:pPr>
+                              <w:spacing w:after="0" w:line="240" w:lineRule="auto"/>
                               <w:jc w:val="center"/>
                               <w:rPr>
-                                <w:rFonts w:asciiTheme="majorHAnsi" w:eastAsiaTheme="majorEastAsia" w:hAnsiTheme="majorHAnsi" w:cstheme="majorBidi"/>
-                                <w:b/>
-                                <w:bCs/>
-                                <w:color w:val="FFFFFF" w:themeColor="background1"/>
-                                <w:sz w:val="28"/>
-                                <w:szCs w:val="28"/>
+                                <w:rFonts w:eastAsiaTheme="majorEastAsia" w:cstheme="minorHAnsi"/>
+                                <w:b/>
+                                <w:bCs/>
+                                <w:color w:val="FFFFFF" w:themeColor="background1"/>
+                                <w:sz w:val="32"/>
+                                <w:szCs w:val="32"/>
                               </w:rPr>
                             </w:pPr>
                             <w:r>
                               <w:rPr>
-                                <w:rFonts w:asciiTheme="majorHAnsi" w:eastAsiaTheme="majorEastAsia" w:hAnsiTheme="majorHAnsi" w:cstheme="majorBidi"/>
-                                <w:b/>
-                                <w:bCs/>
-                                <w:color w:val="FFFFFF" w:themeColor="background1"/>
-                                <w:sz w:val="28"/>
-                                <w:szCs w:val="28"/>
+                                <w:rFonts w:eastAsiaTheme="majorEastAsia" w:cstheme="minorHAnsi"/>
+                                <w:b/>
+                                <w:bCs/>
+                                <w:color w:val="FFFFFF" w:themeColor="background1"/>
+                                <w:sz w:val="32"/>
+                                <w:szCs w:val="32"/>
                               </w:rPr>
                               <w:t>Le frequenze attese sono date da:</w:t>
                             </w:r>
                           </w:p>
                           <w:p>
                             <w:pPr>
-                              <w:rPr>
-                                <w:rFonts w:asciiTheme="majorHAnsi" w:eastAsiaTheme="majorEastAsia" w:hAnsiTheme="majorHAnsi" w:cstheme="majorBidi"/>
+                              <w:spacing w:after="0" w:line="240" w:lineRule="auto"/>
+                              <w:jc w:val="center"/>
+                              <w:rPr>
+                                <w:rFonts w:eastAsiaTheme="majorEastAsia" w:cstheme="minorHAnsi"/>
                                 <w:b/>
                                 <w:bCs/>
                                 <w:color w:val="FFFFFF" w:themeColor="background1"/>
                                 <w:sz w:val="32"/>
                                 <w:szCs w:val="32"/>
+                              </w:rPr>
+                            </w:pPr>
+                          </w:p>
+                          <w:p>
+                            <w:pPr>
+                              <w:spacing w:after="0" w:line="240" w:lineRule="auto"/>
+                              <w:rPr>
+                                <w:rFonts w:eastAsiaTheme="majorEastAsia" w:cstheme="minorHAnsi"/>
+                                <w:b/>
+                                <w:bCs/>
+                                <w:color w:val="FFFFFF" w:themeColor="background1"/>
+                                <w:sz w:val="36"/>
+                                <w:szCs w:val="36"/>
                                 <w:vertAlign w:val="subscript"/>
                               </w:rPr>
                             </w:pPr>
                             <w:r>
                               <w:rPr>
-                                <w:rFonts w:asciiTheme="majorHAnsi" w:eastAsiaTheme="majorEastAsia" w:hAnsiTheme="majorHAnsi" w:cstheme="majorBidi"/>
-                                <w:b/>
-                                <w:bCs/>
-                                <w:color w:val="FFFFFF" w:themeColor="background1"/>
-                                <w:sz w:val="28"/>
-                                <w:szCs w:val="28"/>
+                                <w:rFonts w:eastAsiaTheme="majorEastAsia" w:cstheme="minorHAnsi"/>
+                                <w:b/>
+                                <w:bCs/>
+                                <w:color w:val="FFFFFF" w:themeColor="background1"/>
+                                <w:sz w:val="32"/>
+                                <w:szCs w:val="32"/>
                               </w:rPr>
                               <w:tab/>
                             </w:r>
@@ -9376,12 +8915,12 @@
                                 <m:sSubPr>
                                   <m:ctrlPr>
                                     <w:rPr>
-                                      <w:rFonts w:ascii="Cambria Math" w:eastAsiaTheme="majorEastAsia" w:hAnsi="Cambria Math" w:cstheme="majorBidi"/>
+                                      <w:rFonts w:ascii="Cambria Math" w:eastAsiaTheme="majorEastAsia" w:hAnsi="Cambria Math" w:cstheme="minorHAnsi"/>
                                       <w:b/>
                                       <w:bCs/>
                                       <w:color w:val="FFFFFF" w:themeColor="background1"/>
-                                      <w:sz w:val="32"/>
-                                      <w:szCs w:val="32"/>
+                                      <w:sz w:val="36"/>
+                                      <w:szCs w:val="36"/>
                                     </w:rPr>
                                   </m:ctrlPr>
                                 </m:sSubPr>
@@ -9391,10 +8930,10 @@
                                       <m:sty m:val="b"/>
                                     </m:rPr>
                                     <w:rPr>
-                                      <w:rFonts w:ascii="Cambria Math" w:eastAsiaTheme="majorEastAsia" w:hAnsi="Cambria Math" w:cstheme="majorBidi"/>
+                                      <w:rFonts w:ascii="Cambria Math" w:eastAsiaTheme="majorEastAsia" w:hAnsi="Cambria Math" w:cstheme="minorHAnsi"/>
                                       <w:color w:val="FFFFFF" w:themeColor="background1"/>
-                                      <w:sz w:val="32"/>
-                                      <w:szCs w:val="32"/>
+                                      <w:sz w:val="36"/>
+                                      <w:szCs w:val="36"/>
                                     </w:rPr>
                                     <m:t>A</m:t>
                                   </m:r>
@@ -9405,10 +8944,10 @@
                                       <m:sty m:val="b"/>
                                     </m:rPr>
                                     <w:rPr>
-                                      <w:rFonts w:ascii="Cambria Math" w:eastAsiaTheme="majorEastAsia" w:hAnsi="Cambria Math" w:cstheme="majorBidi"/>
+                                      <w:rFonts w:ascii="Cambria Math" w:eastAsiaTheme="majorEastAsia" w:hAnsi="Cambria Math" w:cstheme="minorHAnsi"/>
                                       <w:color w:val="FFFFFF" w:themeColor="background1"/>
-                                      <w:sz w:val="32"/>
-                                      <w:szCs w:val="32"/>
+                                      <w:sz w:val="36"/>
+                                      <w:szCs w:val="36"/>
                                     </w:rPr>
                                     <m:t>hk</m:t>
                                   </m:r>
@@ -9419,10 +8958,10 @@
                                   <m:sty m:val="b"/>
                                 </m:rPr>
                                 <w:rPr>
-                                  <w:rFonts w:ascii="Cambria Math" w:eastAsiaTheme="majorEastAsia" w:hAnsi="Cambria Math" w:cstheme="majorBidi"/>
+                                  <w:rFonts w:ascii="Cambria Math" w:eastAsiaTheme="majorEastAsia" w:hAnsi="Cambria Math" w:cstheme="minorHAnsi"/>
                                   <w:color w:val="FFFFFF" w:themeColor="background1"/>
-                                  <w:sz w:val="32"/>
-                                  <w:szCs w:val="32"/>
+                                  <w:sz w:val="36"/>
+                                  <w:szCs w:val="36"/>
                                 </w:rPr>
                                 <m:t>=n* p</m:t>
                               </m:r>
@@ -9431,10 +8970,10 @@
                                   <m:sty m:val="b"/>
                                 </m:rPr>
                                 <w:rPr>
-                                  <w:rFonts w:ascii="Cambria Math" w:eastAsiaTheme="majorEastAsia" w:hAnsi="Cambria Math" w:cstheme="majorBidi"/>
+                                  <w:rFonts w:ascii="Cambria Math" w:eastAsiaTheme="majorEastAsia" w:hAnsi="Cambria Math" w:cstheme="minorHAnsi"/>
                                   <w:color w:val="FFFFFF" w:themeColor="background1"/>
-                                  <w:sz w:val="32"/>
-                                  <w:szCs w:val="32"/>
+                                  <w:sz w:val="36"/>
+                                  <w:szCs w:val="36"/>
                                   <w:vertAlign w:val="subscript"/>
                                 </w:rPr>
                                 <m:t xml:space="preserve">h * </m:t>
@@ -9444,10 +8983,10 @@
                                   <m:sty m:val="b"/>
                                 </m:rPr>
                                 <w:rPr>
-                                  <w:rFonts w:ascii="Cambria Math" w:eastAsiaTheme="majorEastAsia" w:hAnsi="Cambria Math" w:cstheme="majorBidi"/>
+                                  <w:rFonts w:ascii="Cambria Math" w:eastAsiaTheme="majorEastAsia" w:hAnsi="Cambria Math" w:cstheme="minorHAnsi"/>
                                   <w:color w:val="FFFFFF" w:themeColor="background1"/>
-                                  <w:sz w:val="32"/>
-                                  <w:szCs w:val="32"/>
+                                  <w:sz w:val="36"/>
+                                  <w:szCs w:val="36"/>
                                 </w:rPr>
                                 <m:t>p</m:t>
                               </m:r>
@@ -9456,10 +8995,10 @@
                                   <m:sty m:val="b"/>
                                 </m:rPr>
                                 <w:rPr>
-                                  <w:rFonts w:ascii="Cambria Math" w:eastAsiaTheme="majorEastAsia" w:hAnsi="Cambria Math" w:cstheme="majorBidi"/>
+                                  <w:rFonts w:ascii="Cambria Math" w:eastAsiaTheme="majorEastAsia" w:hAnsi="Cambria Math" w:cstheme="minorHAnsi"/>
                                   <w:color w:val="FFFFFF" w:themeColor="background1"/>
-                                  <w:sz w:val="32"/>
-                                  <w:szCs w:val="32"/>
+                                  <w:sz w:val="36"/>
+                                  <w:szCs w:val="36"/>
                                   <w:vertAlign w:val="subscript"/>
                                 </w:rPr>
                                 <m:t xml:space="preserve">k= </m:t>
@@ -9468,12 +9007,12 @@
                                 <m:fPr>
                                   <m:ctrlPr>
                                     <w:rPr>
-                                      <w:rFonts w:ascii="Cambria Math" w:eastAsiaTheme="majorEastAsia" w:hAnsi="Cambria Math" w:cstheme="majorBidi"/>
+                                      <w:rFonts w:ascii="Cambria Math" w:eastAsiaTheme="majorEastAsia" w:hAnsi="Cambria Math" w:cstheme="minorHAnsi"/>
                                       <w:b/>
                                       <w:bCs/>
                                       <w:color w:val="FFFFFF" w:themeColor="background1"/>
-                                      <w:sz w:val="32"/>
-                                      <w:szCs w:val="32"/>
+                                      <w:sz w:val="36"/>
+                                      <w:szCs w:val="36"/>
                                       <w:vertAlign w:val="subscript"/>
                                     </w:rPr>
                                   </m:ctrlPr>
@@ -9484,10 +9023,10 @@
                                       <m:sty m:val="b"/>
                                     </m:rPr>
                                     <w:rPr>
-                                      <w:rFonts w:ascii="Cambria Math" w:eastAsiaTheme="majorEastAsia" w:hAnsi="Cambria Math" w:cstheme="majorBidi"/>
+                                      <w:rFonts w:ascii="Cambria Math" w:eastAsiaTheme="majorEastAsia" w:hAnsi="Cambria Math" w:cstheme="minorHAnsi"/>
                                       <w:color w:val="FFFFFF" w:themeColor="background1"/>
-                                      <w:sz w:val="32"/>
-                                      <w:szCs w:val="32"/>
+                                      <w:sz w:val="36"/>
+                                      <w:szCs w:val="36"/>
                                     </w:rPr>
                                     <m:t>N</m:t>
                                   </m:r>
@@ -9496,10 +9035,10 @@
                                       <m:sty m:val="b"/>
                                     </m:rPr>
                                     <w:rPr>
-                                      <w:rFonts w:ascii="Cambria Math" w:eastAsiaTheme="majorEastAsia" w:hAnsi="Cambria Math" w:cstheme="majorBidi"/>
+                                      <w:rFonts w:ascii="Cambria Math" w:eastAsiaTheme="majorEastAsia" w:hAnsi="Cambria Math" w:cstheme="minorHAnsi"/>
                                       <w:color w:val="FFFFFF" w:themeColor="background1"/>
-                                      <w:sz w:val="32"/>
-                                      <w:szCs w:val="32"/>
+                                      <w:sz w:val="36"/>
+                                      <w:szCs w:val="36"/>
                                       <w:vertAlign w:val="subscript"/>
                                     </w:rPr>
                                     <m:t xml:space="preserve">h* </m:t>
@@ -9509,10 +9048,10 @@
                                       <m:sty m:val="b"/>
                                     </m:rPr>
                                     <w:rPr>
-                                      <w:rFonts w:ascii="Cambria Math" w:eastAsiaTheme="majorEastAsia" w:hAnsi="Cambria Math" w:cstheme="majorBidi"/>
+                                      <w:rFonts w:ascii="Cambria Math" w:eastAsiaTheme="majorEastAsia" w:hAnsi="Cambria Math" w:cstheme="minorHAnsi"/>
                                       <w:color w:val="FFFFFF" w:themeColor="background1"/>
-                                      <w:sz w:val="32"/>
-                                      <w:szCs w:val="32"/>
+                                      <w:sz w:val="36"/>
+                                      <w:szCs w:val="36"/>
                                     </w:rPr>
                                     <m:t>M</m:t>
                                   </m:r>
@@ -9521,10 +9060,10 @@
                                       <m:sty m:val="b"/>
                                     </m:rPr>
                                     <w:rPr>
-                                      <w:rFonts w:ascii="Cambria Math" w:eastAsiaTheme="majorEastAsia" w:hAnsi="Cambria Math" w:cstheme="majorBidi"/>
+                                      <w:rFonts w:ascii="Cambria Math" w:eastAsiaTheme="majorEastAsia" w:hAnsi="Cambria Math" w:cstheme="minorHAnsi"/>
                                       <w:color w:val="FFFFFF" w:themeColor="background1"/>
-                                      <w:sz w:val="32"/>
-                                      <w:szCs w:val="32"/>
+                                      <w:sz w:val="36"/>
+                                      <w:szCs w:val="36"/>
                                       <w:vertAlign w:val="subscript"/>
                                     </w:rPr>
                                     <m:t xml:space="preserve">k </m:t>
@@ -9536,10 +9075,10 @@
                                       <m:sty m:val="b"/>
                                     </m:rPr>
                                     <w:rPr>
-                                      <w:rFonts w:ascii="Cambria Math" w:eastAsiaTheme="majorEastAsia" w:hAnsi="Cambria Math" w:cstheme="majorBidi"/>
+                                      <w:rFonts w:ascii="Cambria Math" w:eastAsiaTheme="majorEastAsia" w:hAnsi="Cambria Math" w:cstheme="minorHAnsi"/>
                                       <w:color w:val="FFFFFF" w:themeColor="background1"/>
-                                      <w:sz w:val="32"/>
-                                      <w:szCs w:val="32"/>
+                                      <w:sz w:val="36"/>
+                                      <w:szCs w:val="36"/>
                                       <w:vertAlign w:val="subscript"/>
                                     </w:rPr>
                                     <m:t>n</m:t>
@@ -9549,12 +9088,12 @@
                             </m:oMath>
                             <w:r>
                               <w:rPr>
-                                <w:rFonts w:asciiTheme="majorHAnsi" w:eastAsiaTheme="majorEastAsia" w:hAnsiTheme="majorHAnsi" w:cstheme="majorBidi"/>
-                                <w:b/>
-                                <w:bCs/>
-                                <w:color w:val="FFFFFF" w:themeColor="background1"/>
-                                <w:sz w:val="32"/>
-                                <w:szCs w:val="32"/>
+                                <w:rFonts w:eastAsiaTheme="majorEastAsia" w:cstheme="minorHAnsi"/>
+                                <w:b/>
+                                <w:bCs/>
+                                <w:color w:val="FFFFFF" w:themeColor="background1"/>
+                                <w:sz w:val="36"/>
+                                <w:szCs w:val="36"/>
                                 <w:vertAlign w:val="subscript"/>
                               </w:rPr>
                               <w:t xml:space="preserve">  </w:t>
@@ -9562,91 +9101,63 @@
                           </w:p>
                           <w:p>
                             <w:pPr>
-                              <w:jc w:val="center"/>
-                              <w:rPr>
-                                <w:rFonts w:asciiTheme="majorHAnsi" w:eastAsiaTheme="majorEastAsia" w:hAnsiTheme="majorHAnsi" w:cstheme="majorBidi"/>
-                                <w:b/>
-                                <w:bCs/>
-                                <w:color w:val="FFFFFF" w:themeColor="background1"/>
-                                <w:sz w:val="28"/>
-                                <w:szCs w:val="28"/>
+                              <w:spacing w:after="0" w:line="240" w:lineRule="auto"/>
+                              <w:rPr>
+                                <w:rFonts w:eastAsiaTheme="majorEastAsia" w:cstheme="minorHAnsi"/>
+                                <w:b/>
+                                <w:bCs/>
+                                <w:color w:val="FFFFFF" w:themeColor="background1"/>
+                                <w:sz w:val="36"/>
+                                <w:szCs w:val="36"/>
+                                <w:vertAlign w:val="subscript"/>
                               </w:rPr>
                             </w:pPr>
-                            <w:r>
-                              <w:rPr>
-                                <w:rFonts w:asciiTheme="majorHAnsi" w:eastAsiaTheme="majorEastAsia" w:hAnsiTheme="majorHAnsi" w:cstheme="majorBidi"/>
-                                <w:b/>
-                                <w:bCs/>
-                                <w:color w:val="FFFFFF" w:themeColor="background1"/>
-                                <w:sz w:val="28"/>
-                                <w:szCs w:val="28"/>
-                              </w:rPr>
-                              <w:t>Essendo una matrice H</w:t>
-                            </w:r>
-                            <w:r>
-                              <w:rPr>
-                                <w:rFonts w:asciiTheme="majorHAnsi" w:eastAsiaTheme="majorEastAsia" w:hAnsiTheme="majorHAnsi" w:cstheme="majorBidi"/>
-                                <w:b/>
-                                <w:bCs/>
-                                <w:color w:val="FFFFFF" w:themeColor="background1"/>
-                                <w:sz w:val="28"/>
-                                <w:szCs w:val="28"/>
-                              </w:rPr>
-                              <w:t xml:space="preserve"> </w:t>
-                            </w:r>
-                            <w:r>
-                              <w:rPr>
-                                <w:rFonts w:asciiTheme="majorHAnsi" w:eastAsiaTheme="majorEastAsia" w:hAnsiTheme="majorHAnsi" w:cstheme="majorBidi"/>
-                                <w:b/>
-                                <w:bCs/>
-                                <w:color w:val="FFFFFF" w:themeColor="background1"/>
-                                <w:sz w:val="28"/>
-                                <w:szCs w:val="28"/>
-                              </w:rPr>
-                              <w:t>x</w:t>
-                            </w:r>
-                            <w:r>
-                              <w:rPr>
-                                <w:rFonts w:asciiTheme="majorHAnsi" w:eastAsiaTheme="majorEastAsia" w:hAnsiTheme="majorHAnsi" w:cstheme="majorBidi"/>
-                                <w:b/>
-                                <w:bCs/>
-                                <w:color w:val="FFFFFF" w:themeColor="background1"/>
-                                <w:sz w:val="28"/>
-                                <w:szCs w:val="28"/>
-                              </w:rPr>
-                              <w:t xml:space="preserve"> </w:t>
-                            </w:r>
-                            <w:r>
-                              <w:rPr>
-                                <w:rFonts w:asciiTheme="majorHAnsi" w:eastAsiaTheme="majorEastAsia" w:hAnsiTheme="majorHAnsi" w:cstheme="majorBidi"/>
-                                <w:b/>
-                                <w:bCs/>
-                                <w:color w:val="FFFFFF" w:themeColor="background1"/>
-                                <w:sz w:val="28"/>
-                                <w:szCs w:val="28"/>
-                              </w:rPr>
-                              <w:t>K, si può calcolare nel seguente modo:</w:t>
-                            </w:r>
                           </w:p>
                           <w:p>
                             <w:pPr>
-                              <w:rPr>
-                                <w:rFonts w:asciiTheme="majorHAnsi" w:eastAsiaTheme="majorEastAsia" w:hAnsiTheme="majorHAnsi" w:cstheme="majorBidi"/>
-                                <w:b/>
-                                <w:bCs/>
-                                <w:color w:val="FFFFFF" w:themeColor="background1"/>
-                                <w:sz w:val="28"/>
-                                <w:szCs w:val="28"/>
+                              <w:spacing w:after="0" w:line="240" w:lineRule="auto"/>
+                              <w:jc w:val="center"/>
+                              <w:rPr>
+                                <w:rFonts w:eastAsiaTheme="majorEastAsia" w:cstheme="minorHAnsi"/>
+                                <w:b/>
+                                <w:bCs/>
+                                <w:color w:val="FFFFFF" w:themeColor="background1"/>
+                                <w:sz w:val="32"/>
+                                <w:szCs w:val="32"/>
                               </w:rPr>
                             </w:pPr>
                             <w:r>
                               <w:rPr>
-                                <w:rFonts w:asciiTheme="majorHAnsi" w:eastAsiaTheme="majorEastAsia" w:hAnsiTheme="majorHAnsi" w:cstheme="majorBidi"/>
-                                <w:b/>
-                                <w:bCs/>
-                                <w:color w:val="FFFFFF" w:themeColor="background1"/>
-                                <w:sz w:val="28"/>
-                                <w:szCs w:val="28"/>
+                                <w:rFonts w:eastAsiaTheme="majorEastAsia" w:cstheme="minorHAnsi"/>
+                                <w:b/>
+                                <w:bCs/>
+                                <w:color w:val="FFFFFF" w:themeColor="background1"/>
+                                <w:sz w:val="32"/>
+                                <w:szCs w:val="32"/>
+                              </w:rPr>
+                              <w:t>Essendo una matrice H x K, si può calcolare nel seguente modo:</w:t>
+                            </w:r>
+                          </w:p>
+                          <w:p>
+                            <w:pPr>
+                              <w:spacing w:after="0" w:line="240" w:lineRule="auto"/>
+                              <w:rPr>
+                                <w:rFonts w:eastAsiaTheme="majorEastAsia" w:cstheme="minorHAnsi"/>
+                                <w:b/>
+                                <w:bCs/>
+                                <w:color w:val="FFFFFF" w:themeColor="background1"/>
+                                <w:sz w:val="36"/>
+                                <w:szCs w:val="36"/>
+                              </w:rPr>
+                            </w:pPr>
+                            <w:r>
+                              <w:rPr>
+                                <w:rFonts w:eastAsiaTheme="majorEastAsia" w:cstheme="minorHAnsi"/>
+                                <w:b/>
+                                <w:bCs/>
+                                <w:color w:val="FFFFFF" w:themeColor="background1"/>
+                                <w:sz w:val="32"/>
+                                <w:szCs w:val="32"/>
                               </w:rPr>
                               <w:tab/>
                             </w:r>
@@ -9655,12 +9166,12 @@
                                 <m:sSubPr>
                                   <m:ctrlPr>
                                     <w:rPr>
-                                      <w:rFonts w:ascii="Cambria Math" w:eastAsiaTheme="majorEastAsia" w:hAnsi="Cambria Math" w:cstheme="majorBidi"/>
+                                      <w:rFonts w:ascii="Cambria Math" w:eastAsiaTheme="majorEastAsia" w:hAnsi="Cambria Math" w:cstheme="minorHAnsi"/>
                                       <w:b/>
                                       <w:bCs/>
                                       <w:color w:val="FFFFFF" w:themeColor="background1"/>
-                                      <w:sz w:val="32"/>
-                                      <w:szCs w:val="32"/>
+                                      <w:sz w:val="36"/>
+                                      <w:szCs w:val="36"/>
                                     </w:rPr>
                                   </m:ctrlPr>
                                 </m:sSubPr>
@@ -9670,10 +9181,10 @@
                                       <m:sty m:val="b"/>
                                     </m:rPr>
                                     <w:rPr>
-                                      <w:rFonts w:ascii="Cambria Math" w:eastAsiaTheme="majorEastAsia" w:hAnsi="Cambria Math" w:cstheme="majorBidi"/>
+                                      <w:rFonts w:ascii="Cambria Math" w:eastAsiaTheme="majorEastAsia" w:hAnsi="Cambria Math" w:cstheme="minorHAnsi"/>
                                       <w:color w:val="FFFFFF" w:themeColor="background1"/>
-                                      <w:sz w:val="32"/>
-                                      <w:szCs w:val="32"/>
+                                      <w:sz w:val="36"/>
+                                      <w:szCs w:val="36"/>
                                     </w:rPr>
                                     <m:t>A</m:t>
                                   </m:r>
@@ -9684,10 +9195,10 @@
                                       <m:sty m:val="b"/>
                                     </m:rPr>
                                     <w:rPr>
-                                      <w:rFonts w:ascii="Cambria Math" w:eastAsiaTheme="majorEastAsia" w:hAnsi="Cambria Math" w:cstheme="majorBidi"/>
+                                      <w:rFonts w:ascii="Cambria Math" w:eastAsiaTheme="majorEastAsia" w:hAnsi="Cambria Math" w:cstheme="minorHAnsi"/>
                                       <w:color w:val="FFFFFF" w:themeColor="background1"/>
-                                      <w:sz w:val="32"/>
-                                      <w:szCs w:val="32"/>
+                                      <w:sz w:val="36"/>
+                                      <w:szCs w:val="36"/>
                                     </w:rPr>
                                     <m:t>hk</m:t>
                                   </m:r>
@@ -9698,10 +9209,10 @@
                                   <m:sty m:val="b"/>
                                 </m:rPr>
                                 <w:rPr>
-                                  <w:rFonts w:ascii="Cambria Math" w:eastAsiaTheme="majorEastAsia" w:hAnsi="Cambria Math" w:cstheme="majorBidi"/>
+                                  <w:rFonts w:ascii="Cambria Math" w:eastAsiaTheme="majorEastAsia" w:hAnsi="Cambria Math" w:cstheme="minorHAnsi"/>
                                   <w:color w:val="FFFFFF" w:themeColor="background1"/>
-                                  <w:sz w:val="32"/>
-                                  <w:szCs w:val="32"/>
+                                  <w:sz w:val="36"/>
+                                  <w:szCs w:val="36"/>
                                 </w:rPr>
                                 <m:t>=</m:t>
                               </m:r>
@@ -9709,12 +9220,12 @@
                                 <m:fPr>
                                   <m:ctrlPr>
                                     <w:rPr>
-                                      <w:rFonts w:ascii="Cambria Math" w:eastAsiaTheme="majorEastAsia" w:hAnsi="Cambria Math" w:cstheme="majorBidi"/>
+                                      <w:rFonts w:ascii="Cambria Math" w:eastAsiaTheme="majorEastAsia" w:hAnsi="Cambria Math" w:cstheme="minorHAnsi"/>
                                       <w:b/>
                                       <w:bCs/>
                                       <w:color w:val="FFFFFF" w:themeColor="background1"/>
-                                      <w:sz w:val="32"/>
-                                      <w:szCs w:val="32"/>
+                                      <w:sz w:val="36"/>
+                                      <w:szCs w:val="36"/>
                                     </w:rPr>
                                   </m:ctrlPr>
                                 </m:fPr>
@@ -9723,12 +9234,12 @@
                                     <m:dPr>
                                       <m:ctrlPr>
                                         <w:rPr>
-                                          <w:rFonts w:ascii="Cambria Math" w:eastAsiaTheme="majorEastAsia" w:hAnsi="Cambria Math" w:cstheme="majorBidi"/>
+                                          <w:rFonts w:ascii="Cambria Math" w:eastAsiaTheme="majorEastAsia" w:hAnsi="Cambria Math" w:cstheme="minorHAnsi"/>
                                           <w:b/>
                                           <w:bCs/>
                                           <w:color w:val="FFFFFF" w:themeColor="background1"/>
-                                          <w:sz w:val="32"/>
-                                          <w:szCs w:val="32"/>
+                                          <w:sz w:val="36"/>
+                                          <w:szCs w:val="36"/>
                                         </w:rPr>
                                       </m:ctrlPr>
                                     </m:dPr>
@@ -9738,10 +9249,10 @@
                                           <m:sty m:val="b"/>
                                         </m:rPr>
                                         <w:rPr>
-                                          <w:rFonts w:ascii="Cambria Math" w:eastAsiaTheme="majorEastAsia" w:hAnsi="Cambria Math" w:cstheme="majorBidi"/>
+                                          <w:rFonts w:ascii="Cambria Math" w:eastAsiaTheme="majorEastAsia" w:hAnsi="Cambria Math" w:cstheme="minorHAnsi"/>
                                           <w:color w:val="FFFFFF" w:themeColor="background1"/>
-                                          <w:sz w:val="32"/>
-                                          <w:szCs w:val="32"/>
+                                          <w:sz w:val="36"/>
+                                          <w:szCs w:val="36"/>
                                         </w:rPr>
                                         <m:t>somma riga h</m:t>
                                       </m:r>
@@ -9752,10 +9263,10 @@
                                       <m:sty m:val="b"/>
                                     </m:rPr>
                                     <w:rPr>
-                                      <w:rFonts w:ascii="Cambria Math" w:eastAsiaTheme="majorEastAsia" w:hAnsi="Cambria Math" w:cstheme="majorBidi"/>
+                                      <w:rFonts w:ascii="Cambria Math" w:eastAsiaTheme="majorEastAsia" w:hAnsi="Cambria Math" w:cstheme="minorHAnsi"/>
                                       <w:color w:val="FFFFFF" w:themeColor="background1"/>
-                                      <w:sz w:val="32"/>
-                                      <w:szCs w:val="32"/>
+                                      <w:sz w:val="36"/>
+                                      <w:szCs w:val="36"/>
                                     </w:rPr>
                                     <m:t>*(somma riga k)</m:t>
                                   </m:r>
@@ -9766,10 +9277,10 @@
                                       <m:sty m:val="b"/>
                                     </m:rPr>
                                     <w:rPr>
-                                      <w:rFonts w:ascii="Cambria Math" w:eastAsiaTheme="majorEastAsia" w:hAnsi="Cambria Math" w:cstheme="majorBidi"/>
+                                      <w:rFonts w:ascii="Cambria Math" w:eastAsiaTheme="majorEastAsia" w:hAnsi="Cambria Math" w:cstheme="minorHAnsi"/>
                                       <w:color w:val="FFFFFF" w:themeColor="background1"/>
-                                      <w:sz w:val="32"/>
-                                      <w:szCs w:val="32"/>
+                                      <w:sz w:val="36"/>
+                                      <w:szCs w:val="36"/>
                                     </w:rPr>
                                     <m:t>n° totale di campioni</m:t>
                                   </m:r>
@@ -9779,9 +9290,9 @@
                           </w:p>
                           <w:p>
                             <w:pPr>
-                              <w:jc w:val="center"/>
-                              <w:rPr>
-                                <w:rFonts w:asciiTheme="majorHAnsi" w:eastAsiaTheme="majorEastAsia" w:hAnsiTheme="majorHAnsi" w:cstheme="majorBidi"/>
+                              <w:spacing w:after="0" w:line="240" w:lineRule="auto"/>
+                              <w:rPr>
+                                <w:rFonts w:eastAsiaTheme="majorEastAsia" w:cstheme="minorHAnsi"/>
                                 <w:b/>
                                 <w:bCs/>
                                 <w:color w:val="FFFFFF" w:themeColor="background1"/>
@@ -9789,40 +9300,43 @@
                                 <w:szCs w:val="32"/>
                               </w:rPr>
                             </w:pPr>
-                            <w:r>
-                              <w:rPr>
-                                <w:rFonts w:asciiTheme="majorHAnsi" w:eastAsiaTheme="majorEastAsia" w:hAnsiTheme="majorHAnsi" w:cstheme="majorBidi"/>
-                                <w:b/>
-                                <w:bCs/>
-                                <w:color w:val="FFFFFF" w:themeColor="background1"/>
-                                <w:sz w:val="32"/>
-                                <w:szCs w:val="32"/>
-                              </w:rPr>
-                              <w:t>Si calcola il p-</w:t>
-                            </w:r>
-                            <w:proofErr w:type="spellStart"/>
-                            <w:r>
-                              <w:rPr>
-                                <w:rFonts w:asciiTheme="majorHAnsi" w:eastAsiaTheme="majorEastAsia" w:hAnsiTheme="majorHAnsi" w:cstheme="majorBidi"/>
-                                <w:b/>
-                                <w:bCs/>
-                                <w:color w:val="FFFFFF" w:themeColor="background1"/>
-                                <w:sz w:val="32"/>
-                                <w:szCs w:val="32"/>
-                              </w:rPr>
-                              <w:t>value</w:t>
-                            </w:r>
-                            <w:proofErr w:type="spellEnd"/>
-                            <w:r>
-                              <w:rPr>
-                                <w:rFonts w:asciiTheme="majorHAnsi" w:eastAsiaTheme="majorEastAsia" w:hAnsiTheme="majorHAnsi" w:cstheme="majorBidi"/>
-                                <w:b/>
-                                <w:bCs/>
-                                <w:color w:val="FFFFFF" w:themeColor="background1"/>
-                                <w:sz w:val="32"/>
-                                <w:szCs w:val="32"/>
-                              </w:rPr>
-                              <w:t>. Se il è maggiore di ogni α, allora le due variabili X e Y sono indipendenti</w:t>
+                          </w:p>
+                          <w:p>
+                            <w:pPr>
+                              <w:spacing w:after="0" w:line="240" w:lineRule="auto"/>
+                              <w:jc w:val="center"/>
+                              <w:rPr>
+                                <w:rFonts w:eastAsiaTheme="majorEastAsia" w:cstheme="minorHAnsi"/>
+                                <w:b/>
+                                <w:bCs/>
+                                <w:color w:val="FFFFFF" w:themeColor="background1"/>
+                                <w:sz w:val="36"/>
+                                <w:szCs w:val="36"/>
+                              </w:rPr>
+                            </w:pPr>
+                            <w:r>
+                              <w:rPr>
+                                <w:rFonts w:eastAsiaTheme="majorEastAsia" w:cstheme="minorHAnsi"/>
+                                <w:b/>
+                                <w:bCs/>
+                                <w:color w:val="FFFFFF" w:themeColor="background1"/>
+                                <w:sz w:val="36"/>
+                                <w:szCs w:val="36"/>
+                              </w:rPr>
+                              <w:t>Si calcola il p-value. Se</w:t>
+                            </w:r>
+                            <w:bookmarkStart w:id="2" w:name="_GoBack"/>
+                            <w:bookmarkEnd w:id="2"/>
+                            <w:r>
+                              <w:rPr>
+                                <w:rFonts w:eastAsiaTheme="majorEastAsia" w:cstheme="minorHAnsi"/>
+                                <w:b/>
+                                <w:bCs/>
+                                <w:color w:val="FFFFFF" w:themeColor="background1"/>
+                                <w:sz w:val="36"/>
+                                <w:szCs w:val="36"/>
+                              </w:rPr>
+                              <w:t xml:space="preserve"> è maggiore di ogni α, allora le due variabili X e Y sono indipendenti</w:t>
                             </w:r>
                           </w:p>
                         </w:txbxContent>
@@ -9844,42 +9358,43 @@
           </mc:Choice>
           <mc:Fallback>
             <w:pict>
-              <v:roundrect w14:anchorId="39BF8758" id="_x0000_s1031" style="position:absolute;margin-left:0;margin-top:131.95pt;width:813.15pt;height:572.4pt;rotation:90;z-index:251677696;visibility:visible;mso-wrap-style:square;mso-width-percent:0;mso-height-percent:0;mso-wrap-distance-left:10.8pt;mso-wrap-distance-top:7.2pt;mso-wrap-distance-right:10.8pt;mso-wrap-distance-bottom:7.2pt;mso-position-horizontal:center;mso-position-horizontal-relative:margin;mso-position-vertical:absolute;mso-position-vertical-relative:page;mso-width-percent:0;mso-height-percent:0;mso-width-relative:margin;mso-height-relative:margin;v-text-anchor:middle" arcsize="8541f" o:gfxdata="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" o:allowincell="f" fillcolor="#4472c4 [3204]" stroked="f">
+              <v:roundrect w14:anchorId="39BF8758" id="_x0000_s1031" style="position:absolute;margin-left:-168.55pt;margin-top:136.4pt;width:821.45pt;height:572.4pt;rotation:90;z-index:251677696;visibility:visible;mso-wrap-style:square;mso-width-percent:0;mso-height-percent:0;mso-wrap-distance-left:10.8pt;mso-wrap-distance-top:7.2pt;mso-wrap-distance-right:10.8pt;mso-wrap-distance-bottom:7.2pt;mso-position-horizontal:absolute;mso-position-horizontal-relative:margin;mso-position-vertical:absolute;mso-position-vertical-relative:page;mso-width-percent:0;mso-height-percent:0;mso-width-relative:margin;mso-height-relative:margin;v-text-anchor:middle" arcsize="8541f" o:gfxdata="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" o:allowincell="f" fillcolor="#4472c4 [3204]" stroked="f">
                 <v:textbox>
                   <w:txbxContent>
                     <w:p>
                       <w:pPr>
+                        <w:spacing w:after="0" w:line="240" w:lineRule="auto"/>
                         <w:jc w:val="center"/>
                         <w:rPr>
-                          <w:rFonts w:asciiTheme="majorHAnsi" w:eastAsiaTheme="majorEastAsia" w:hAnsiTheme="majorHAnsi" w:cstheme="majorBidi"/>
+                          <w:rFonts w:eastAsiaTheme="majorEastAsia" w:cstheme="minorHAnsi"/>
                           <w:b/>
                           <w:bCs/>
                           <w:color w:val="FFFFFF" w:themeColor="background1"/>
-                          <w:sz w:val="32"/>
-                          <w:szCs w:val="32"/>
+                          <w:sz w:val="36"/>
+                          <w:szCs w:val="36"/>
                           <w:u w:val="single"/>
                         </w:rPr>
                       </w:pPr>
                       <w:r>
                         <w:rPr>
-                          <w:rFonts w:asciiTheme="majorHAnsi" w:eastAsiaTheme="majorEastAsia" w:hAnsiTheme="majorHAnsi" w:cstheme="majorBidi"/>
+                          <w:rFonts w:eastAsiaTheme="majorEastAsia" w:cstheme="minorHAnsi"/>
                           <w:b/>
                           <w:bCs/>
                           <w:color w:val="FFFFFF" w:themeColor="background1"/>
-                          <w:sz w:val="32"/>
-                          <w:szCs w:val="32"/>
+                          <w:sz w:val="36"/>
+                          <w:szCs w:val="36"/>
                           <w:u w:val="single"/>
                         </w:rPr>
                         <w:t>Test del X</w:t>
                       </w:r>
                       <w:r>
                         <w:rPr>
-                          <w:rFonts w:asciiTheme="majorHAnsi" w:eastAsiaTheme="majorEastAsia" w:hAnsiTheme="majorHAnsi" w:cstheme="majorBidi"/>
+                          <w:rFonts w:eastAsiaTheme="majorEastAsia" w:cstheme="minorHAnsi"/>
                           <w:b/>
                           <w:bCs/>
                           <w:color w:val="FFFFFF" w:themeColor="background1"/>
-                          <w:sz w:val="32"/>
-                          <w:szCs w:val="32"/>
+                          <w:sz w:val="36"/>
+                          <w:szCs w:val="36"/>
                           <w:u w:val="single"/>
                           <w:vertAlign w:val="superscript"/>
                         </w:rPr>
@@ -9887,12 +9402,12 @@
                       </w:r>
                       <w:r>
                         <w:rPr>
-                          <w:rFonts w:asciiTheme="majorHAnsi" w:eastAsiaTheme="majorEastAsia" w:hAnsiTheme="majorHAnsi" w:cstheme="majorBidi"/>
+                          <w:rFonts w:eastAsiaTheme="majorEastAsia" w:cstheme="minorHAnsi"/>
                           <w:b/>
                           <w:bCs/>
                           <w:color w:val="FFFFFF" w:themeColor="background1"/>
-                          <w:sz w:val="32"/>
-                          <w:szCs w:val="32"/>
+                          <w:sz w:val="36"/>
+                          <w:szCs w:val="36"/>
                           <w:u w:val="single"/>
                         </w:rPr>
                         <w:t xml:space="preserve"> per l’indipendenza </w:t>
@@ -9900,95 +9415,98 @@
                     </w:p>
                     <w:p>
                       <w:pPr>
+                        <w:spacing w:after="0" w:line="240" w:lineRule="auto"/>
                         <w:jc w:val="center"/>
                         <w:rPr>
-                          <w:rFonts w:asciiTheme="majorHAnsi" w:eastAsiaTheme="majorEastAsia" w:hAnsiTheme="majorHAnsi" w:cstheme="majorBidi"/>
+                          <w:rFonts w:eastAsiaTheme="majorEastAsia" w:cstheme="minorHAnsi"/>
                           <w:b/>
                           <w:bCs/>
                           <w:color w:val="FFFFFF" w:themeColor="background1"/>
-                          <w:sz w:val="28"/>
-                          <w:szCs w:val="28"/>
+                          <w:sz w:val="32"/>
+                          <w:szCs w:val="32"/>
                         </w:rPr>
                       </w:pPr>
                       <w:r>
                         <w:rPr>
-                          <w:rFonts w:asciiTheme="majorHAnsi" w:eastAsiaTheme="majorEastAsia" w:hAnsiTheme="majorHAnsi" w:cstheme="majorBidi"/>
+                          <w:rFonts w:eastAsiaTheme="majorEastAsia" w:cstheme="minorHAnsi"/>
                           <w:b/>
                           <w:bCs/>
                           <w:color w:val="FFFFFF" w:themeColor="background1"/>
-                          <w:sz w:val="28"/>
-                          <w:szCs w:val="28"/>
+                          <w:sz w:val="32"/>
+                          <w:szCs w:val="32"/>
                         </w:rPr>
                         <w:t xml:space="preserve">Data una popolazione caratterizzata da due elementi X e Y, il test chi quadro per l’indipendenza ci permette di determinare se le due caratteristiche sono una indipendente dall’altra. Se ciò accade, possiamo dire che il verificarsi di una serie di eventi dipenda dal caso e non dalla natura dei dati sperimentali ottenuti. </w:t>
                       </w:r>
                     </w:p>
                     <w:p>
                       <w:pPr>
+                        <w:spacing w:after="0" w:line="240" w:lineRule="auto"/>
                         <w:jc w:val="center"/>
                         <w:rPr>
-                          <w:rFonts w:asciiTheme="majorHAnsi" w:eastAsiaTheme="majorEastAsia" w:hAnsiTheme="majorHAnsi" w:cstheme="majorBidi"/>
+                          <w:rFonts w:eastAsiaTheme="majorEastAsia" w:cstheme="minorHAnsi"/>
                           <w:b/>
                           <w:bCs/>
                           <w:color w:val="FFFFFF" w:themeColor="background1"/>
-                          <w:sz w:val="28"/>
-                          <w:szCs w:val="28"/>
+                          <w:sz w:val="32"/>
+                          <w:szCs w:val="32"/>
                         </w:rPr>
                       </w:pPr>
                       <w:r>
                         <w:rPr>
-                          <w:rFonts w:asciiTheme="majorHAnsi" w:eastAsiaTheme="majorEastAsia" w:hAnsiTheme="majorHAnsi" w:cstheme="majorBidi"/>
+                          <w:rFonts w:eastAsiaTheme="majorEastAsia" w:cstheme="minorHAnsi"/>
                           <w:b/>
                           <w:bCs/>
                           <w:color w:val="FFFFFF" w:themeColor="background1"/>
-                          <w:sz w:val="28"/>
-                          <w:szCs w:val="28"/>
+                          <w:sz w:val="32"/>
+                          <w:szCs w:val="32"/>
                         </w:rPr>
                         <w:t>Con questo tipo di test non è necessario conoscere la distribuzione del campione da studiare.</w:t>
                       </w:r>
                     </w:p>
                     <w:p>
                       <w:pPr>
+                        <w:spacing w:after="0" w:line="240" w:lineRule="auto"/>
                         <w:jc w:val="center"/>
                         <w:rPr>
-                          <w:rFonts w:asciiTheme="majorHAnsi" w:eastAsiaTheme="majorEastAsia" w:hAnsiTheme="majorHAnsi" w:cstheme="majorBidi"/>
+                          <w:rFonts w:eastAsiaTheme="majorEastAsia" w:cstheme="minorHAnsi"/>
                           <w:b/>
                           <w:bCs/>
                           <w:color w:val="FFFFFF" w:themeColor="background1"/>
-                          <w:sz w:val="28"/>
-                          <w:szCs w:val="28"/>
+                          <w:sz w:val="32"/>
+                          <w:szCs w:val="32"/>
                         </w:rPr>
                       </w:pPr>
                       <w:r>
                         <w:rPr>
-                          <w:rFonts w:asciiTheme="majorHAnsi" w:eastAsiaTheme="majorEastAsia" w:hAnsiTheme="majorHAnsi" w:cstheme="majorBidi"/>
+                          <w:rFonts w:eastAsiaTheme="majorEastAsia" w:cstheme="minorHAnsi"/>
                           <w:b/>
                           <w:bCs/>
                           <w:color w:val="FFFFFF" w:themeColor="background1"/>
-                          <w:sz w:val="28"/>
-                          <w:szCs w:val="28"/>
+                          <w:sz w:val="32"/>
+                          <w:szCs w:val="32"/>
                         </w:rPr>
                         <w:t>Per effettuare il test X</w:t>
                       </w:r>
                       <w:r>
                         <w:rPr>
-                          <w:rFonts w:asciiTheme="majorHAnsi" w:eastAsiaTheme="majorEastAsia" w:hAnsiTheme="majorHAnsi" w:cstheme="majorBidi"/>
+                          <w:rFonts w:eastAsiaTheme="majorEastAsia" w:cstheme="minorHAnsi"/>
                           <w:b/>
                           <w:bCs/>
                           <w:color w:val="FFFFFF" w:themeColor="background1"/>
-                          <w:sz w:val="28"/>
-                          <w:szCs w:val="28"/>
+                          <w:sz w:val="32"/>
+                          <w:szCs w:val="32"/>
                           <w:vertAlign w:val="superscript"/>
                         </w:rPr>
                         <w:t>2</w:t>
                       </w:r>
                       <w:r>
                         <w:rPr>
-                          <w:rFonts w:asciiTheme="majorHAnsi" w:eastAsiaTheme="majorEastAsia" w:hAnsiTheme="majorHAnsi" w:cstheme="majorBidi"/>
+                          <w:rFonts w:eastAsiaTheme="majorEastAsia" w:cstheme="minorHAnsi"/>
                           <w:b/>
                           <w:bCs/>
                           <w:color w:val="FFFFFF" w:themeColor="background1"/>
-                          <w:sz w:val="28"/>
-                          <w:szCs w:val="28"/>
+                          <w:sz w:val="32"/>
+                          <w:szCs w:val="32"/>
                         </w:rPr>
                         <w:t xml:space="preserve"> per l‘indipendenza è necessario dare le seguenti definizioni:</w:t>
                       </w:r>
@@ -9999,57 +9517,58 @@
                           <w:ilvl w:val="0"/>
                           <w:numId w:val="15"/>
                         </w:numPr>
-                        <w:rPr>
-                          <w:rFonts w:asciiTheme="majorHAnsi" w:eastAsiaTheme="majorEastAsia" w:hAnsiTheme="majorHAnsi" w:cstheme="majorBidi"/>
+                        <w:spacing w:after="0" w:line="240" w:lineRule="auto"/>
+                        <w:rPr>
+                          <w:rFonts w:eastAsiaTheme="majorEastAsia" w:cstheme="minorHAnsi"/>
                           <w:b/>
                           <w:bCs/>
                           <w:color w:val="FFFFFF" w:themeColor="background1"/>
-                          <w:sz w:val="32"/>
-                          <w:szCs w:val="32"/>
+                          <w:sz w:val="36"/>
+                          <w:szCs w:val="36"/>
                         </w:rPr>
                       </w:pPr>
                       <w:r>
                         <w:rPr>
-                          <w:rFonts w:asciiTheme="majorHAnsi" w:eastAsiaTheme="majorEastAsia" w:hAnsiTheme="majorHAnsi" w:cstheme="majorBidi"/>
+                          <w:rFonts w:eastAsiaTheme="majorEastAsia" w:cstheme="minorHAnsi"/>
                           <w:b/>
                           <w:bCs/>
                           <w:color w:val="FFFFFF" w:themeColor="background1"/>
-                          <w:sz w:val="32"/>
-                          <w:szCs w:val="32"/>
+                          <w:sz w:val="36"/>
+                          <w:szCs w:val="36"/>
                         </w:rPr>
                         <w:t xml:space="preserve"> P</w:t>
                       </w:r>
                       <w:r>
                         <w:rPr>
-                          <w:rFonts w:asciiTheme="majorHAnsi" w:eastAsiaTheme="majorEastAsia" w:hAnsiTheme="majorHAnsi" w:cstheme="majorBidi"/>
+                          <w:rFonts w:eastAsiaTheme="majorEastAsia" w:cstheme="minorHAnsi"/>
                           <w:b/>
                           <w:bCs/>
                           <w:color w:val="FFFFFF" w:themeColor="background1"/>
-                          <w:sz w:val="32"/>
-                          <w:szCs w:val="32"/>
+                          <w:sz w:val="36"/>
+                          <w:szCs w:val="36"/>
                           <w:vertAlign w:val="subscript"/>
                         </w:rPr>
                         <w:t>hk</w:t>
                       </w:r>
                       <w:r>
                         <w:rPr>
-                          <w:rFonts w:asciiTheme="majorHAnsi" w:eastAsiaTheme="majorEastAsia" w:hAnsiTheme="majorHAnsi" w:cstheme="majorBidi"/>
+                          <w:rFonts w:eastAsiaTheme="majorEastAsia" w:cstheme="minorHAnsi"/>
                           <w:b/>
                           <w:bCs/>
                           <w:color w:val="FFFFFF" w:themeColor="background1"/>
-                          <w:sz w:val="32"/>
-                          <w:szCs w:val="32"/>
+                          <w:sz w:val="36"/>
+                          <w:szCs w:val="36"/>
                         </w:rPr>
                         <w:t xml:space="preserve"> = P(X=h &amp; Y=k) </w:t>
                       </w:r>
                       <w:r>
                         <w:rPr>
-                          <w:rFonts w:asciiTheme="majorHAnsi" w:eastAsiaTheme="majorEastAsia" w:hAnsiTheme="majorHAnsi" w:cstheme="majorBidi"/>
+                          <w:rFonts w:eastAsiaTheme="majorEastAsia" w:cstheme="minorHAnsi"/>
                           <w:b/>
                           <w:bCs/>
                           <w:color w:val="FFFFFF" w:themeColor="background1"/>
-                          <w:sz w:val="32"/>
-                          <w:szCs w:val="32"/>
+                          <w:sz w:val="36"/>
+                          <w:szCs w:val="36"/>
                         </w:rPr>
                         <w:tab/>
                         <w:t>con h=1,2,…,H &amp; k=1,2,…,K (probabilità che X assuma H e Y assuma K)</w:t>
@@ -10061,46 +9580,47 @@
                           <w:ilvl w:val="0"/>
                           <w:numId w:val="15"/>
                         </w:numPr>
-                        <w:rPr>
-                          <w:rFonts w:asciiTheme="majorHAnsi" w:eastAsiaTheme="majorEastAsia" w:hAnsiTheme="majorHAnsi" w:cstheme="majorBidi"/>
+                        <w:spacing w:after="0" w:line="240" w:lineRule="auto"/>
+                        <w:rPr>
+                          <w:rFonts w:eastAsiaTheme="majorEastAsia" w:cstheme="minorHAnsi"/>
                           <w:b/>
                           <w:bCs/>
                           <w:color w:val="FFFFFF" w:themeColor="background1"/>
-                          <w:sz w:val="32"/>
-                          <w:szCs w:val="32"/>
+                          <w:sz w:val="36"/>
+                          <w:szCs w:val="36"/>
                         </w:rPr>
                       </w:pPr>
                       <w:r>
                         <w:rPr>
-                          <w:rFonts w:asciiTheme="majorHAnsi" w:eastAsiaTheme="majorEastAsia" w:hAnsiTheme="majorHAnsi" w:cstheme="majorBidi"/>
+                          <w:rFonts w:eastAsiaTheme="majorEastAsia" w:cstheme="minorHAnsi"/>
                           <w:b/>
                           <w:bCs/>
                           <w:color w:val="FFFFFF" w:themeColor="background1"/>
-                          <w:sz w:val="32"/>
-                          <w:szCs w:val="32"/>
+                          <w:sz w:val="36"/>
+                          <w:szCs w:val="36"/>
                         </w:rPr>
                         <w:t>p</w:t>
                       </w:r>
                       <w:r>
                         <w:rPr>
-                          <w:rFonts w:asciiTheme="majorHAnsi" w:eastAsiaTheme="majorEastAsia" w:hAnsiTheme="majorHAnsi" w:cstheme="majorBidi"/>
+                          <w:rFonts w:eastAsiaTheme="majorEastAsia" w:cstheme="minorHAnsi"/>
                           <w:b/>
                           <w:bCs/>
                           <w:color w:val="FFFFFF" w:themeColor="background1"/>
-                          <w:sz w:val="32"/>
-                          <w:szCs w:val="32"/>
+                          <w:sz w:val="36"/>
+                          <w:szCs w:val="36"/>
                           <w:vertAlign w:val="subscript"/>
                         </w:rPr>
                         <w:t>h</w:t>
                       </w:r>
                       <w:r>
                         <w:rPr>
-                          <w:rFonts w:asciiTheme="majorHAnsi" w:eastAsiaTheme="majorEastAsia" w:hAnsiTheme="majorHAnsi" w:cstheme="majorBidi"/>
+                          <w:rFonts w:eastAsiaTheme="majorEastAsia" w:cstheme="minorHAnsi"/>
                           <w:b/>
                           <w:bCs/>
                           <w:color w:val="FFFFFF" w:themeColor="background1"/>
-                          <w:sz w:val="32"/>
-                          <w:szCs w:val="32"/>
+                          <w:sz w:val="36"/>
+                          <w:szCs w:val="36"/>
                         </w:rPr>
                         <w:t xml:space="preserve"> = P(X=h) = </w:t>
                       </w:r>
@@ -10112,12 +9632,12 @@
                             <m:supHide m:val="1"/>
                             <m:ctrlPr>
                               <w:rPr>
-                                <w:rFonts w:ascii="Cambria Math" w:eastAsiaTheme="majorEastAsia" w:hAnsi="Cambria Math" w:cstheme="majorBidi"/>
-                                <w:b/>
-                                <w:bCs/>
-                                <w:color w:val="FFFFFF" w:themeColor="background1"/>
-                                <w:sz w:val="32"/>
-                                <w:szCs w:val="32"/>
+                                <w:rFonts w:ascii="Cambria Math" w:eastAsiaTheme="majorEastAsia" w:hAnsi="Cambria Math" w:cstheme="minorHAnsi"/>
+                                <w:b/>
+                                <w:bCs/>
+                                <w:color w:val="FFFFFF" w:themeColor="background1"/>
+                                <w:sz w:val="36"/>
+                                <w:szCs w:val="36"/>
                               </w:rPr>
                             </m:ctrlPr>
                           </m:naryPr>
@@ -10127,10 +9647,10 @@
                                 <m:sty m:val="b"/>
                               </m:rPr>
                               <w:rPr>
-                                <w:rFonts w:ascii="Cambria Math" w:eastAsiaTheme="majorEastAsia" w:hAnsi="Cambria Math" w:cstheme="majorBidi"/>
-                                <w:color w:val="FFFFFF" w:themeColor="background1"/>
-                                <w:sz w:val="32"/>
-                                <w:szCs w:val="32"/>
+                                <w:rFonts w:ascii="Cambria Math" w:eastAsiaTheme="majorEastAsia" w:hAnsi="Cambria Math" w:cstheme="minorHAnsi"/>
+                                <w:color w:val="FFFFFF" w:themeColor="background1"/>
+                                <w:sz w:val="36"/>
+                                <w:szCs w:val="36"/>
                               </w:rPr>
                               <m:t>k</m:t>
                             </m:r>
@@ -10141,12 +9661,12 @@
                               <m:sSubPr>
                                 <m:ctrlPr>
                                   <w:rPr>
-                                    <w:rFonts w:ascii="Cambria Math" w:eastAsiaTheme="majorEastAsia" w:hAnsi="Cambria Math" w:cstheme="majorBidi"/>
+                                    <w:rFonts w:ascii="Cambria Math" w:eastAsiaTheme="majorEastAsia" w:hAnsi="Cambria Math" w:cstheme="minorHAnsi"/>
                                     <w:b/>
                                     <w:bCs/>
                                     <w:color w:val="FFFFFF" w:themeColor="background1"/>
-                                    <w:sz w:val="32"/>
-                                    <w:szCs w:val="32"/>
+                                    <w:sz w:val="36"/>
+                                    <w:szCs w:val="36"/>
                                   </w:rPr>
                                 </m:ctrlPr>
                               </m:sSubPr>
@@ -10156,10 +9676,10 @@
                                     <m:sty m:val="b"/>
                                   </m:rPr>
                                   <w:rPr>
-                                    <w:rFonts w:ascii="Cambria Math" w:eastAsiaTheme="majorEastAsia" w:hAnsi="Cambria Math" w:cstheme="majorBidi"/>
+                                    <w:rFonts w:ascii="Cambria Math" w:eastAsiaTheme="majorEastAsia" w:hAnsi="Cambria Math" w:cstheme="minorHAnsi"/>
                                     <w:color w:val="FFFFFF" w:themeColor="background1"/>
-                                    <w:sz w:val="32"/>
-                                    <w:szCs w:val="32"/>
+                                    <w:sz w:val="36"/>
+                                    <w:szCs w:val="36"/>
                                   </w:rPr>
                                   <m:t>P</m:t>
                                 </m:r>
@@ -10170,10 +9690,10 @@
                                     <m:sty m:val="b"/>
                                   </m:rPr>
                                   <w:rPr>
-                                    <w:rFonts w:ascii="Cambria Math" w:eastAsiaTheme="majorEastAsia" w:hAnsi="Cambria Math" w:cstheme="majorBidi"/>
+                                    <w:rFonts w:ascii="Cambria Math" w:eastAsiaTheme="majorEastAsia" w:hAnsi="Cambria Math" w:cstheme="minorHAnsi"/>
                                     <w:color w:val="FFFFFF" w:themeColor="background1"/>
-                                    <w:sz w:val="32"/>
-                                    <w:szCs w:val="32"/>
+                                    <w:sz w:val="36"/>
+                                    <w:szCs w:val="36"/>
                                   </w:rPr>
                                   <m:t>hk</m:t>
                                 </m:r>
@@ -10184,35 +9704,35 @@
                       </m:oMath>
                       <w:r>
                         <w:rPr>
-                          <w:rFonts w:asciiTheme="majorHAnsi" w:eastAsiaTheme="majorEastAsia" w:hAnsiTheme="majorHAnsi" w:cstheme="majorBidi"/>
+                          <w:rFonts w:eastAsiaTheme="majorEastAsia" w:cstheme="minorHAnsi"/>
                           <w:b/>
                           <w:bCs/>
                           <w:color w:val="FFFFFF" w:themeColor="background1"/>
-                          <w:sz w:val="32"/>
-                          <w:szCs w:val="32"/>
+                          <w:sz w:val="36"/>
+                          <w:szCs w:val="36"/>
                         </w:rPr>
                         <w:t xml:space="preserve">  &amp;  p</w:t>
                       </w:r>
                       <w:r>
                         <w:rPr>
-                          <w:rFonts w:asciiTheme="majorHAnsi" w:eastAsiaTheme="majorEastAsia" w:hAnsiTheme="majorHAnsi" w:cstheme="majorBidi"/>
+                          <w:rFonts w:eastAsiaTheme="majorEastAsia" w:cstheme="minorHAnsi"/>
                           <w:b/>
                           <w:bCs/>
                           <w:color w:val="FFFFFF" w:themeColor="background1"/>
-                          <w:sz w:val="32"/>
-                          <w:szCs w:val="32"/>
+                          <w:sz w:val="36"/>
+                          <w:szCs w:val="36"/>
                           <w:vertAlign w:val="subscript"/>
                         </w:rPr>
                         <w:t>k</w:t>
                       </w:r>
                       <w:r>
                         <w:rPr>
-                          <w:rFonts w:asciiTheme="majorHAnsi" w:eastAsiaTheme="majorEastAsia" w:hAnsiTheme="majorHAnsi" w:cstheme="majorBidi"/>
+                          <w:rFonts w:eastAsiaTheme="majorEastAsia" w:cstheme="minorHAnsi"/>
                           <w:b/>
                           <w:bCs/>
                           <w:color w:val="FFFFFF" w:themeColor="background1"/>
-                          <w:sz w:val="32"/>
-                          <w:szCs w:val="32"/>
+                          <w:sz w:val="36"/>
+                          <w:szCs w:val="36"/>
                         </w:rPr>
                         <w:t xml:space="preserve"> = P(Y=k) = </w:t>
                       </w:r>
@@ -10224,12 +9744,12 @@
                             <m:supHide m:val="1"/>
                             <m:ctrlPr>
                               <w:rPr>
-                                <w:rFonts w:ascii="Cambria Math" w:eastAsiaTheme="majorEastAsia" w:hAnsi="Cambria Math" w:cstheme="majorBidi"/>
-                                <w:b/>
-                                <w:bCs/>
-                                <w:color w:val="FFFFFF" w:themeColor="background1"/>
-                                <w:sz w:val="32"/>
-                                <w:szCs w:val="32"/>
+                                <w:rFonts w:ascii="Cambria Math" w:eastAsiaTheme="majorEastAsia" w:hAnsi="Cambria Math" w:cstheme="minorHAnsi"/>
+                                <w:b/>
+                                <w:bCs/>
+                                <w:color w:val="FFFFFF" w:themeColor="background1"/>
+                                <w:sz w:val="36"/>
+                                <w:szCs w:val="36"/>
                               </w:rPr>
                             </m:ctrlPr>
                           </m:naryPr>
@@ -10239,10 +9759,10 @@
                                 <m:sty m:val="b"/>
                               </m:rPr>
                               <w:rPr>
-                                <w:rFonts w:ascii="Cambria Math" w:eastAsiaTheme="majorEastAsia" w:hAnsi="Cambria Math" w:cstheme="majorBidi"/>
-                                <w:color w:val="FFFFFF" w:themeColor="background1"/>
-                                <w:sz w:val="32"/>
-                                <w:szCs w:val="32"/>
+                                <w:rFonts w:ascii="Cambria Math" w:eastAsiaTheme="majorEastAsia" w:hAnsi="Cambria Math" w:cstheme="minorHAnsi"/>
+                                <w:color w:val="FFFFFF" w:themeColor="background1"/>
+                                <w:sz w:val="36"/>
+                                <w:szCs w:val="36"/>
                               </w:rPr>
                               <m:t>h</m:t>
                             </m:r>
@@ -10253,12 +9773,12 @@
                               <m:sSubPr>
                                 <m:ctrlPr>
                                   <w:rPr>
-                                    <w:rFonts w:ascii="Cambria Math" w:eastAsiaTheme="majorEastAsia" w:hAnsi="Cambria Math" w:cstheme="majorBidi"/>
+                                    <w:rFonts w:ascii="Cambria Math" w:eastAsiaTheme="majorEastAsia" w:hAnsi="Cambria Math" w:cstheme="minorHAnsi"/>
                                     <w:b/>
                                     <w:bCs/>
                                     <w:color w:val="FFFFFF" w:themeColor="background1"/>
-                                    <w:sz w:val="32"/>
-                                    <w:szCs w:val="32"/>
+                                    <w:sz w:val="36"/>
+                                    <w:szCs w:val="36"/>
                                   </w:rPr>
                                 </m:ctrlPr>
                               </m:sSubPr>
@@ -10268,10 +9788,10 @@
                                     <m:sty m:val="b"/>
                                   </m:rPr>
                                   <w:rPr>
-                                    <w:rFonts w:ascii="Cambria Math" w:eastAsiaTheme="majorEastAsia" w:hAnsi="Cambria Math" w:cstheme="majorBidi"/>
+                                    <w:rFonts w:ascii="Cambria Math" w:eastAsiaTheme="majorEastAsia" w:hAnsi="Cambria Math" w:cstheme="minorHAnsi"/>
                                     <w:color w:val="FFFFFF" w:themeColor="background1"/>
-                                    <w:sz w:val="32"/>
-                                    <w:szCs w:val="32"/>
+                                    <w:sz w:val="36"/>
+                                    <w:szCs w:val="36"/>
                                   </w:rPr>
                                   <m:t>P</m:t>
                                 </m:r>
@@ -10282,10 +9802,10 @@
                                     <m:sty m:val="b"/>
                                   </m:rPr>
                                   <w:rPr>
-                                    <w:rFonts w:ascii="Cambria Math" w:eastAsiaTheme="majorEastAsia" w:hAnsi="Cambria Math" w:cstheme="majorBidi"/>
+                                    <w:rFonts w:ascii="Cambria Math" w:eastAsiaTheme="majorEastAsia" w:hAnsi="Cambria Math" w:cstheme="minorHAnsi"/>
                                     <w:color w:val="FFFFFF" w:themeColor="background1"/>
-                                    <w:sz w:val="32"/>
-                                    <w:szCs w:val="32"/>
+                                    <w:sz w:val="36"/>
+                                    <w:szCs w:val="36"/>
                                   </w:rPr>
                                   <m:t>hk</m:t>
                                 </m:r>
@@ -10296,36 +9816,37 @@
                       </m:oMath>
                       <w:r>
                         <w:rPr>
-                          <w:rFonts w:asciiTheme="majorHAnsi" w:eastAsiaTheme="majorEastAsia" w:hAnsiTheme="majorHAnsi" w:cstheme="majorBidi"/>
+                          <w:rFonts w:eastAsiaTheme="majorEastAsia" w:cstheme="minorHAnsi"/>
                           <w:b/>
                           <w:bCs/>
                           <w:color w:val="FFFFFF" w:themeColor="background1"/>
-                          <w:sz w:val="32"/>
-                          <w:szCs w:val="32"/>
+                          <w:sz w:val="36"/>
+                          <w:szCs w:val="36"/>
                         </w:rPr>
                         <w:t xml:space="preserve">  (Probabilità marginali: corrispondono alla somma delle righe e delle colonne della matrice ottenuta con le frequenze osservate X e Y)</w:t>
                       </w:r>
                     </w:p>
                     <w:p>
                       <w:pPr>
+                        <w:spacing w:after="0" w:line="240" w:lineRule="auto"/>
                         <w:jc w:val="center"/>
                         <w:rPr>
-                          <w:rFonts w:asciiTheme="majorHAnsi" w:eastAsiaTheme="majorEastAsia" w:hAnsiTheme="majorHAnsi" w:cstheme="majorBidi"/>
+                          <w:rFonts w:eastAsiaTheme="majorEastAsia" w:cstheme="minorHAnsi"/>
                           <w:b/>
                           <w:bCs/>
                           <w:color w:val="FFFFFF" w:themeColor="background1"/>
-                          <w:sz w:val="28"/>
-                          <w:szCs w:val="28"/>
+                          <w:sz w:val="32"/>
+                          <w:szCs w:val="32"/>
                         </w:rPr>
                       </w:pPr>
                       <w:r>
                         <w:rPr>
-                          <w:rFonts w:asciiTheme="majorHAnsi" w:eastAsiaTheme="majorEastAsia" w:hAnsiTheme="majorHAnsi" w:cstheme="majorBidi"/>
+                          <w:rFonts w:eastAsiaTheme="majorEastAsia" w:cstheme="minorHAnsi"/>
                           <w:b/>
                           <w:bCs/>
                           <w:color w:val="FFFFFF" w:themeColor="background1"/>
-                          <w:sz w:val="28"/>
-                          <w:szCs w:val="28"/>
+                          <w:sz w:val="32"/>
+                          <w:szCs w:val="32"/>
                         </w:rPr>
                         <w:t>Per verificare che le variabili sono una indipendente dall’altra:</w:t>
                       </w:r>
@@ -10336,103 +9857,104 @@
                           <w:ilvl w:val="0"/>
                           <w:numId w:val="16"/>
                         </w:numPr>
-                        <w:rPr>
-                          <w:rFonts w:asciiTheme="majorHAnsi" w:eastAsiaTheme="majorEastAsia" w:hAnsiTheme="majorHAnsi" w:cstheme="majorBidi"/>
+                        <w:spacing w:after="0" w:line="240" w:lineRule="auto"/>
+                        <w:rPr>
+                          <w:rFonts w:eastAsiaTheme="majorEastAsia" w:cstheme="minorHAnsi"/>
                           <w:b/>
                           <w:bCs/>
                           <w:color w:val="FFFFFF" w:themeColor="background1"/>
-                          <w:sz w:val="36"/>
-                          <w:szCs w:val="36"/>
+                          <w:sz w:val="40"/>
+                          <w:szCs w:val="40"/>
                         </w:rPr>
                       </w:pPr>
                       <w:r>
                         <w:rPr>
-                          <w:rFonts w:asciiTheme="majorHAnsi" w:eastAsiaTheme="majorEastAsia" w:hAnsiTheme="majorHAnsi" w:cstheme="majorBidi"/>
+                          <w:rFonts w:eastAsiaTheme="majorEastAsia" w:cstheme="minorHAnsi"/>
                           <w:b/>
                           <w:bCs/>
                           <w:color w:val="FFFFFF" w:themeColor="background1"/>
-                          <w:sz w:val="36"/>
-                          <w:szCs w:val="36"/>
+                          <w:sz w:val="40"/>
+                          <w:szCs w:val="40"/>
                         </w:rPr>
                         <w:t>H</w:t>
                       </w:r>
                       <w:r>
                         <w:rPr>
-                          <w:rFonts w:asciiTheme="majorHAnsi" w:eastAsiaTheme="majorEastAsia" w:hAnsiTheme="majorHAnsi" w:cstheme="majorBidi"/>
+                          <w:rFonts w:eastAsiaTheme="majorEastAsia" w:cstheme="minorHAnsi"/>
                           <w:b/>
                           <w:bCs/>
                           <w:color w:val="FFFFFF" w:themeColor="background1"/>
-                          <w:sz w:val="36"/>
-                          <w:szCs w:val="36"/>
+                          <w:sz w:val="40"/>
+                          <w:szCs w:val="40"/>
                           <w:vertAlign w:val="subscript"/>
                         </w:rPr>
                         <w:t>0</w:t>
                       </w:r>
                       <w:r>
                         <w:rPr>
-                          <w:rFonts w:asciiTheme="majorHAnsi" w:eastAsiaTheme="majorEastAsia" w:hAnsiTheme="majorHAnsi" w:cstheme="majorBidi"/>
+                          <w:rFonts w:eastAsiaTheme="majorEastAsia" w:cstheme="minorHAnsi"/>
                           <w:b/>
                           <w:bCs/>
                           <w:color w:val="FFFFFF" w:themeColor="background1"/>
-                          <w:sz w:val="36"/>
-                          <w:szCs w:val="36"/>
+                          <w:sz w:val="40"/>
+                          <w:szCs w:val="40"/>
                         </w:rPr>
                         <w:t>: P</w:t>
                       </w:r>
                       <w:r>
                         <w:rPr>
-                          <w:rFonts w:asciiTheme="majorHAnsi" w:eastAsiaTheme="majorEastAsia" w:hAnsiTheme="majorHAnsi" w:cstheme="majorBidi"/>
+                          <w:rFonts w:eastAsiaTheme="majorEastAsia" w:cstheme="minorHAnsi"/>
                           <w:b/>
                           <w:bCs/>
                           <w:color w:val="FFFFFF" w:themeColor="background1"/>
-                          <w:sz w:val="36"/>
-                          <w:szCs w:val="36"/>
+                          <w:sz w:val="40"/>
+                          <w:szCs w:val="40"/>
                           <w:vertAlign w:val="subscript"/>
                         </w:rPr>
                         <w:t xml:space="preserve">hk </w:t>
                       </w:r>
                       <w:r>
                         <w:rPr>
-                          <w:rFonts w:asciiTheme="majorHAnsi" w:eastAsiaTheme="majorEastAsia" w:hAnsiTheme="majorHAnsi" w:cstheme="majorBidi"/>
+                          <w:rFonts w:eastAsiaTheme="majorEastAsia" w:cstheme="minorHAnsi"/>
                           <w:b/>
                           <w:bCs/>
                           <w:color w:val="FFFFFF" w:themeColor="background1"/>
-                          <w:sz w:val="36"/>
-                          <w:szCs w:val="36"/>
+                          <w:sz w:val="40"/>
+                          <w:szCs w:val="40"/>
                         </w:rPr>
                         <w:t>= P(X = h) * P(Y = k) = p</w:t>
                       </w:r>
                       <w:r>
                         <w:rPr>
-                          <w:rFonts w:asciiTheme="majorHAnsi" w:eastAsiaTheme="majorEastAsia" w:hAnsiTheme="majorHAnsi" w:cstheme="majorBidi"/>
+                          <w:rFonts w:eastAsiaTheme="majorEastAsia" w:cstheme="minorHAnsi"/>
                           <w:b/>
                           <w:bCs/>
                           <w:color w:val="FFFFFF" w:themeColor="background1"/>
-                          <w:sz w:val="36"/>
-                          <w:szCs w:val="36"/>
+                          <w:sz w:val="40"/>
+                          <w:szCs w:val="40"/>
                           <w:vertAlign w:val="subscript"/>
                         </w:rPr>
                         <w:t xml:space="preserve">h </w:t>
                       </w:r>
                       <w:r>
                         <w:rPr>
-                          <w:rFonts w:asciiTheme="majorHAnsi" w:eastAsiaTheme="majorEastAsia" w:hAnsiTheme="majorHAnsi" w:cstheme="majorBidi"/>
+                          <w:rFonts w:eastAsiaTheme="majorEastAsia" w:cstheme="minorHAnsi"/>
                           <w:b/>
                           <w:bCs/>
                           <w:color w:val="FFFFFF" w:themeColor="background1"/>
-                          <w:sz w:val="36"/>
-                          <w:szCs w:val="36"/>
+                          <w:sz w:val="40"/>
+                          <w:szCs w:val="40"/>
                         </w:rPr>
                         <w:t>* p</w:t>
                       </w:r>
                       <w:r>
                         <w:rPr>
-                          <w:rFonts w:asciiTheme="majorHAnsi" w:eastAsiaTheme="majorEastAsia" w:hAnsiTheme="majorHAnsi" w:cstheme="majorBidi"/>
+                          <w:rFonts w:eastAsiaTheme="majorEastAsia" w:cstheme="minorHAnsi"/>
                           <w:b/>
                           <w:bCs/>
                           <w:color w:val="FFFFFF" w:themeColor="background1"/>
-                          <w:sz w:val="36"/>
-                          <w:szCs w:val="36"/>
+                          <w:sz w:val="40"/>
+                          <w:szCs w:val="40"/>
                           <w:vertAlign w:val="subscript"/>
                         </w:rPr>
                         <w:t>k</w:t>
@@ -10444,103 +9966,104 @@
                           <w:ilvl w:val="0"/>
                           <w:numId w:val="16"/>
                         </w:numPr>
-                        <w:rPr>
-                          <w:rFonts w:asciiTheme="majorHAnsi" w:eastAsiaTheme="majorEastAsia" w:hAnsiTheme="majorHAnsi" w:cstheme="majorBidi"/>
+                        <w:spacing w:after="0" w:line="240" w:lineRule="auto"/>
+                        <w:rPr>
+                          <w:rFonts w:eastAsiaTheme="majorEastAsia" w:cstheme="minorHAnsi"/>
                           <w:b/>
                           <w:bCs/>
                           <w:color w:val="FFFFFF" w:themeColor="background1"/>
-                          <w:sz w:val="36"/>
-                          <w:szCs w:val="36"/>
+                          <w:sz w:val="40"/>
+                          <w:szCs w:val="40"/>
                         </w:rPr>
                       </w:pPr>
                       <w:r>
                         <w:rPr>
-                          <w:rFonts w:asciiTheme="majorHAnsi" w:eastAsiaTheme="majorEastAsia" w:hAnsiTheme="majorHAnsi" w:cstheme="majorBidi"/>
+                          <w:rFonts w:eastAsiaTheme="majorEastAsia" w:cstheme="minorHAnsi"/>
                           <w:b/>
                           <w:bCs/>
                           <w:color w:val="FFFFFF" w:themeColor="background1"/>
-                          <w:sz w:val="36"/>
-                          <w:szCs w:val="36"/>
+                          <w:sz w:val="40"/>
+                          <w:szCs w:val="40"/>
                         </w:rPr>
                         <w:t>H</w:t>
                       </w:r>
                       <w:r>
                         <w:rPr>
-                          <w:rFonts w:asciiTheme="majorHAnsi" w:eastAsiaTheme="majorEastAsia" w:hAnsiTheme="majorHAnsi" w:cstheme="majorBidi"/>
+                          <w:rFonts w:eastAsiaTheme="majorEastAsia" w:cstheme="minorHAnsi"/>
                           <w:b/>
                           <w:bCs/>
                           <w:color w:val="FFFFFF" w:themeColor="background1"/>
-                          <w:sz w:val="36"/>
-                          <w:szCs w:val="36"/>
+                          <w:sz w:val="40"/>
+                          <w:szCs w:val="40"/>
                           <w:vertAlign w:val="subscript"/>
                         </w:rPr>
                         <w:t>1</w:t>
                       </w:r>
                       <w:r>
                         <w:rPr>
-                          <w:rFonts w:asciiTheme="majorHAnsi" w:eastAsiaTheme="majorEastAsia" w:hAnsiTheme="majorHAnsi" w:cstheme="majorBidi"/>
+                          <w:rFonts w:eastAsiaTheme="majorEastAsia" w:cstheme="minorHAnsi"/>
                           <w:b/>
                           <w:bCs/>
                           <w:color w:val="FFFFFF" w:themeColor="background1"/>
-                          <w:sz w:val="36"/>
-                          <w:szCs w:val="36"/>
+                          <w:sz w:val="40"/>
+                          <w:szCs w:val="40"/>
                         </w:rPr>
                         <w:t>: P</w:t>
                       </w:r>
                       <w:r>
                         <w:rPr>
-                          <w:rFonts w:asciiTheme="majorHAnsi" w:eastAsiaTheme="majorEastAsia" w:hAnsiTheme="majorHAnsi" w:cstheme="majorBidi"/>
+                          <w:rFonts w:eastAsiaTheme="majorEastAsia" w:cstheme="minorHAnsi"/>
                           <w:b/>
                           <w:bCs/>
                           <w:color w:val="FFFFFF" w:themeColor="background1"/>
-                          <w:sz w:val="36"/>
-                          <w:szCs w:val="36"/>
+                          <w:sz w:val="40"/>
+                          <w:szCs w:val="40"/>
                           <w:vertAlign w:val="subscript"/>
                         </w:rPr>
                         <w:t>hk</w:t>
                       </w:r>
                       <w:r>
                         <w:rPr>
-                          <w:rFonts w:asciiTheme="majorHAnsi" w:eastAsiaTheme="majorEastAsia" w:hAnsiTheme="majorHAnsi" w:cstheme="majorBidi"/>
+                          <w:rFonts w:eastAsiaTheme="majorEastAsia" w:cstheme="minorHAnsi"/>
                           <w:b/>
                           <w:bCs/>
                           <w:color w:val="FFFFFF" w:themeColor="background1"/>
-                          <w:sz w:val="36"/>
-                          <w:szCs w:val="36"/>
+                          <w:sz w:val="40"/>
+                          <w:szCs w:val="40"/>
                         </w:rPr>
                         <w:t xml:space="preserve"> ≠ p</w:t>
                       </w:r>
                       <w:r>
                         <w:rPr>
-                          <w:rFonts w:asciiTheme="majorHAnsi" w:eastAsiaTheme="majorEastAsia" w:hAnsiTheme="majorHAnsi" w:cstheme="majorBidi"/>
+                          <w:rFonts w:eastAsiaTheme="majorEastAsia" w:cstheme="minorHAnsi"/>
                           <w:b/>
                           <w:bCs/>
                           <w:color w:val="FFFFFF" w:themeColor="background1"/>
-                          <w:sz w:val="36"/>
-                          <w:szCs w:val="36"/>
+                          <w:sz w:val="40"/>
+                          <w:szCs w:val="40"/>
                           <w:vertAlign w:val="subscript"/>
                         </w:rPr>
                         <w:t xml:space="preserve">h </w:t>
                       </w:r>
                       <w:r>
                         <w:rPr>
-                          <w:rFonts w:asciiTheme="majorHAnsi" w:eastAsiaTheme="majorEastAsia" w:hAnsiTheme="majorHAnsi" w:cstheme="majorBidi"/>
+                          <w:rFonts w:eastAsiaTheme="majorEastAsia" w:cstheme="minorHAnsi"/>
                           <w:b/>
                           <w:bCs/>
                           <w:color w:val="FFFFFF" w:themeColor="background1"/>
-                          <w:sz w:val="36"/>
-                          <w:szCs w:val="36"/>
+                          <w:sz w:val="40"/>
+                          <w:szCs w:val="40"/>
                         </w:rPr>
                         <w:t>* p</w:t>
                       </w:r>
                       <w:r>
                         <w:rPr>
-                          <w:rFonts w:asciiTheme="majorHAnsi" w:eastAsiaTheme="majorEastAsia" w:hAnsiTheme="majorHAnsi" w:cstheme="majorBidi"/>
+                          <w:rFonts w:eastAsiaTheme="majorEastAsia" w:cstheme="minorHAnsi"/>
                           <w:b/>
                           <w:bCs/>
                           <w:color w:val="FFFFFF" w:themeColor="background1"/>
-                          <w:sz w:val="36"/>
-                          <w:szCs w:val="36"/>
+                          <w:sz w:val="40"/>
+                          <w:szCs w:val="40"/>
                           <w:vertAlign w:val="subscript"/>
                         </w:rPr>
                         <w:t>k</w:t>
@@ -10548,24 +10071,25 @@
                     </w:p>
                     <w:p>
                       <w:pPr>
+                        <w:spacing w:after="0" w:line="240" w:lineRule="auto"/>
                         <w:jc w:val="center"/>
                         <w:rPr>
-                          <w:rFonts w:asciiTheme="majorHAnsi" w:eastAsiaTheme="majorEastAsia" w:hAnsiTheme="majorHAnsi" w:cstheme="majorBidi"/>
+                          <w:rFonts w:eastAsiaTheme="majorEastAsia" w:cstheme="minorHAnsi"/>
                           <w:b/>
                           <w:bCs/>
                           <w:color w:val="FFFFFF" w:themeColor="background1"/>
-                          <w:sz w:val="28"/>
-                          <w:szCs w:val="28"/>
+                          <w:sz w:val="32"/>
+                          <w:szCs w:val="32"/>
                         </w:rPr>
                       </w:pPr>
                       <w:r>
                         <w:rPr>
-                          <w:rFonts w:asciiTheme="majorHAnsi" w:eastAsiaTheme="majorEastAsia" w:hAnsiTheme="majorHAnsi" w:cstheme="majorBidi"/>
+                          <w:rFonts w:eastAsiaTheme="majorEastAsia" w:cstheme="minorHAnsi"/>
                           <w:b/>
                           <w:bCs/>
                           <w:color w:val="FFFFFF" w:themeColor="background1"/>
-                          <w:sz w:val="28"/>
-                          <w:szCs w:val="28"/>
+                          <w:sz w:val="32"/>
+                          <w:szCs w:val="32"/>
                         </w:rPr>
                         <w:t>Definiamo, inoltre:</w:t>
                       </w:r>
@@ -10576,19 +10100,20 @@
                           <w:ilvl w:val="0"/>
                           <w:numId w:val="17"/>
                         </w:numPr>
-                        <w:rPr>
-                          <w:rFonts w:asciiTheme="majorHAnsi" w:eastAsiaTheme="majorEastAsia" w:hAnsiTheme="majorHAnsi" w:cstheme="majorBidi"/>
-                          <w:color w:val="FFFFFF" w:themeColor="background1"/>
-                          <w:sz w:val="32"/>
-                          <w:szCs w:val="32"/>
+                        <w:spacing w:after="0" w:line="240" w:lineRule="auto"/>
+                        <w:rPr>
+                          <w:rFonts w:eastAsiaTheme="majorEastAsia" w:cstheme="minorHAnsi"/>
+                          <w:color w:val="FFFFFF" w:themeColor="background1"/>
+                          <w:sz w:val="36"/>
+                          <w:szCs w:val="36"/>
                         </w:rPr>
                       </w:pPr>
                       <w:r>
                         <w:rPr>
-                          <w:rFonts w:asciiTheme="majorHAnsi" w:eastAsiaTheme="majorEastAsia" w:hAnsiTheme="majorHAnsi" w:cstheme="majorBidi"/>
-                          <w:color w:val="FFFFFF" w:themeColor="background1"/>
-                          <w:sz w:val="32"/>
-                          <w:szCs w:val="32"/>
+                          <w:rFonts w:eastAsiaTheme="majorEastAsia" w:cstheme="minorHAnsi"/>
+                          <w:color w:val="FFFFFF" w:themeColor="background1"/>
+                          <w:sz w:val="36"/>
+                          <w:szCs w:val="36"/>
                         </w:rPr>
                         <w:t>n = H + K (numero totali di campioni)</w:t>
                       </w:r>
@@ -10599,38 +10124,39 @@
                           <w:ilvl w:val="0"/>
                           <w:numId w:val="17"/>
                         </w:numPr>
-                        <w:rPr>
-                          <w:rFonts w:asciiTheme="majorHAnsi" w:eastAsiaTheme="majorEastAsia" w:hAnsiTheme="majorHAnsi" w:cstheme="majorBidi"/>
-                          <w:color w:val="FFFFFF" w:themeColor="background1"/>
-                          <w:sz w:val="32"/>
-                          <w:szCs w:val="32"/>
+                        <w:spacing w:after="0" w:line="240" w:lineRule="auto"/>
+                        <w:rPr>
+                          <w:rFonts w:eastAsiaTheme="majorEastAsia" w:cstheme="minorHAnsi"/>
+                          <w:color w:val="FFFFFF" w:themeColor="background1"/>
+                          <w:sz w:val="36"/>
+                          <w:szCs w:val="36"/>
                         </w:rPr>
                       </w:pPr>
                       <w:r>
                         <w:rPr>
-                          <w:rFonts w:asciiTheme="majorHAnsi" w:eastAsiaTheme="majorEastAsia" w:hAnsiTheme="majorHAnsi" w:cstheme="majorBidi"/>
-                          <w:color w:val="FFFFFF" w:themeColor="background1"/>
-                          <w:sz w:val="32"/>
-                          <w:szCs w:val="32"/>
+                          <w:rFonts w:eastAsiaTheme="majorEastAsia" w:cstheme="minorHAnsi"/>
+                          <w:color w:val="FFFFFF" w:themeColor="background1"/>
+                          <w:sz w:val="36"/>
+                          <w:szCs w:val="36"/>
                         </w:rPr>
                         <w:t>N</w:t>
                       </w:r>
                       <w:r>
                         <w:rPr>
-                          <w:rFonts w:asciiTheme="majorHAnsi" w:eastAsiaTheme="majorEastAsia" w:hAnsiTheme="majorHAnsi" w:cstheme="majorBidi"/>
-                          <w:color w:val="FFFFFF" w:themeColor="background1"/>
-                          <w:sz w:val="32"/>
-                          <w:szCs w:val="32"/>
+                          <w:rFonts w:eastAsiaTheme="majorEastAsia" w:cstheme="minorHAnsi"/>
+                          <w:color w:val="FFFFFF" w:themeColor="background1"/>
+                          <w:sz w:val="36"/>
+                          <w:szCs w:val="36"/>
                           <w:vertAlign w:val="subscript"/>
                         </w:rPr>
                         <w:t>hk</w:t>
                       </w:r>
                       <w:r>
                         <w:rPr>
-                          <w:rFonts w:asciiTheme="majorHAnsi" w:eastAsiaTheme="majorEastAsia" w:hAnsiTheme="majorHAnsi" w:cstheme="majorBidi"/>
-                          <w:color w:val="FFFFFF" w:themeColor="background1"/>
-                          <w:sz w:val="32"/>
-                          <w:szCs w:val="32"/>
+                          <w:rFonts w:eastAsiaTheme="majorEastAsia" w:cstheme="minorHAnsi"/>
+                          <w:color w:val="FFFFFF" w:themeColor="background1"/>
+                          <w:sz w:val="36"/>
+                          <w:szCs w:val="36"/>
                         </w:rPr>
                         <w:t xml:space="preserve"> : Numero di elementi per cui X = h &amp; Y = k</w:t>
                       </w:r>
@@ -10641,38 +10167,39 @@
                           <w:ilvl w:val="0"/>
                           <w:numId w:val="17"/>
                         </w:numPr>
-                        <w:rPr>
-                          <w:rFonts w:asciiTheme="majorHAnsi" w:eastAsiaTheme="majorEastAsia" w:hAnsiTheme="majorHAnsi" w:cstheme="majorBidi"/>
-                          <w:color w:val="FFFFFF" w:themeColor="background1"/>
-                          <w:sz w:val="32"/>
-                          <w:szCs w:val="32"/>
+                        <w:spacing w:after="0" w:line="240" w:lineRule="auto"/>
+                        <w:rPr>
+                          <w:rFonts w:eastAsiaTheme="majorEastAsia" w:cstheme="minorHAnsi"/>
+                          <w:color w:val="FFFFFF" w:themeColor="background1"/>
+                          <w:sz w:val="36"/>
+                          <w:szCs w:val="36"/>
                         </w:rPr>
                       </w:pPr>
                       <w:r>
                         <w:rPr>
-                          <w:rFonts w:asciiTheme="majorHAnsi" w:eastAsiaTheme="majorEastAsia" w:hAnsiTheme="majorHAnsi" w:cstheme="majorBidi"/>
-                          <w:color w:val="FFFFFF" w:themeColor="background1"/>
-                          <w:sz w:val="32"/>
-                          <w:szCs w:val="32"/>
+                          <w:rFonts w:eastAsiaTheme="majorEastAsia" w:cstheme="minorHAnsi"/>
+                          <w:color w:val="FFFFFF" w:themeColor="background1"/>
+                          <w:sz w:val="36"/>
+                          <w:szCs w:val="36"/>
                         </w:rPr>
                         <w:t>N</w:t>
                       </w:r>
                       <w:r>
                         <w:rPr>
-                          <w:rFonts w:asciiTheme="majorHAnsi" w:eastAsiaTheme="majorEastAsia" w:hAnsiTheme="majorHAnsi" w:cstheme="majorBidi"/>
-                          <w:color w:val="FFFFFF" w:themeColor="background1"/>
-                          <w:sz w:val="32"/>
-                          <w:szCs w:val="32"/>
+                          <w:rFonts w:eastAsiaTheme="majorEastAsia" w:cstheme="minorHAnsi"/>
+                          <w:color w:val="FFFFFF" w:themeColor="background1"/>
+                          <w:sz w:val="36"/>
+                          <w:szCs w:val="36"/>
                           <w:vertAlign w:val="subscript"/>
                         </w:rPr>
                         <w:t>h</w:t>
                       </w:r>
                       <w:r>
                         <w:rPr>
-                          <w:rFonts w:asciiTheme="majorHAnsi" w:eastAsiaTheme="majorEastAsia" w:hAnsiTheme="majorHAnsi" w:cstheme="majorBidi"/>
-                          <w:color w:val="FFFFFF" w:themeColor="background1"/>
-                          <w:sz w:val="32"/>
-                          <w:szCs w:val="32"/>
+                          <w:rFonts w:eastAsiaTheme="majorEastAsia" w:cstheme="minorHAnsi"/>
+                          <w:color w:val="FFFFFF" w:themeColor="background1"/>
+                          <w:sz w:val="36"/>
+                          <w:szCs w:val="36"/>
                         </w:rPr>
                         <w:t xml:space="preserve">: </w:t>
                       </w:r>
@@ -10684,10 +10211,10 @@
                             <m:supHide m:val="1"/>
                             <m:ctrlPr>
                               <w:rPr>
-                                <w:rFonts w:ascii="Cambria Math" w:eastAsiaTheme="majorEastAsia" w:hAnsi="Cambria Math" w:cstheme="majorBidi"/>
-                                <w:color w:val="FFFFFF" w:themeColor="background1"/>
-                                <w:sz w:val="32"/>
-                                <w:szCs w:val="32"/>
+                                <w:rFonts w:ascii="Cambria Math" w:eastAsiaTheme="majorEastAsia" w:hAnsi="Cambria Math" w:cstheme="minorHAnsi"/>
+                                <w:color w:val="FFFFFF" w:themeColor="background1"/>
+                                <w:sz w:val="36"/>
+                                <w:szCs w:val="36"/>
                               </w:rPr>
                             </m:ctrlPr>
                           </m:naryPr>
@@ -10697,10 +10224,10 @@
                                 <m:sty m:val="p"/>
                               </m:rPr>
                               <w:rPr>
-                                <w:rFonts w:ascii="Cambria Math" w:eastAsiaTheme="majorEastAsia" w:hAnsi="Cambria Math" w:cstheme="majorBidi"/>
-                                <w:color w:val="FFFFFF" w:themeColor="background1"/>
-                                <w:sz w:val="32"/>
-                                <w:szCs w:val="32"/>
+                                <w:rFonts w:ascii="Cambria Math" w:eastAsiaTheme="majorEastAsia" w:hAnsi="Cambria Math" w:cstheme="minorHAnsi"/>
+                                <w:color w:val="FFFFFF" w:themeColor="background1"/>
+                                <w:sz w:val="36"/>
+                                <w:szCs w:val="36"/>
                               </w:rPr>
                               <m:t>k</m:t>
                             </m:r>
@@ -10711,10 +10238,10 @@
                               <m:sSubPr>
                                 <m:ctrlPr>
                                   <w:rPr>
-                                    <w:rFonts w:ascii="Cambria Math" w:eastAsiaTheme="majorEastAsia" w:hAnsi="Cambria Math" w:cstheme="majorBidi"/>
+                                    <w:rFonts w:ascii="Cambria Math" w:eastAsiaTheme="majorEastAsia" w:hAnsi="Cambria Math" w:cstheme="minorHAnsi"/>
                                     <w:color w:val="FFFFFF" w:themeColor="background1"/>
-                                    <w:sz w:val="32"/>
-                                    <w:szCs w:val="32"/>
+                                    <w:sz w:val="36"/>
+                                    <w:szCs w:val="36"/>
                                   </w:rPr>
                                 </m:ctrlPr>
                               </m:sSubPr>
@@ -10724,10 +10251,10 @@
                                     <m:sty m:val="p"/>
                                   </m:rPr>
                                   <w:rPr>
-                                    <w:rFonts w:ascii="Cambria Math" w:eastAsiaTheme="majorEastAsia" w:hAnsi="Cambria Math" w:cstheme="majorBidi"/>
+                                    <w:rFonts w:ascii="Cambria Math" w:eastAsiaTheme="majorEastAsia" w:hAnsi="Cambria Math" w:cstheme="minorHAnsi"/>
                                     <w:color w:val="FFFFFF" w:themeColor="background1"/>
-                                    <w:sz w:val="32"/>
-                                    <w:szCs w:val="32"/>
+                                    <w:sz w:val="36"/>
+                                    <w:szCs w:val="36"/>
                                   </w:rPr>
                                   <m:t>N</m:t>
                                 </m:r>
@@ -10738,10 +10265,10 @@
                                     <m:sty m:val="p"/>
                                   </m:rPr>
                                   <w:rPr>
-                                    <w:rFonts w:ascii="Cambria Math" w:eastAsiaTheme="majorEastAsia" w:hAnsi="Cambria Math" w:cstheme="majorBidi"/>
+                                    <w:rFonts w:ascii="Cambria Math" w:eastAsiaTheme="majorEastAsia" w:hAnsi="Cambria Math" w:cstheme="minorHAnsi"/>
                                     <w:color w:val="FFFFFF" w:themeColor="background1"/>
-                                    <w:sz w:val="32"/>
-                                    <w:szCs w:val="32"/>
+                                    <w:sz w:val="36"/>
+                                    <w:szCs w:val="36"/>
                                   </w:rPr>
                                   <m:t>hk</m:t>
                                 </m:r>
@@ -10757,38 +10284,39 @@
                           <w:ilvl w:val="0"/>
                           <w:numId w:val="17"/>
                         </w:numPr>
-                        <w:rPr>
-                          <w:rFonts w:asciiTheme="majorHAnsi" w:eastAsiaTheme="majorEastAsia" w:hAnsiTheme="majorHAnsi" w:cstheme="majorBidi"/>
-                          <w:color w:val="FFFFFF" w:themeColor="background1"/>
-                          <w:sz w:val="32"/>
-                          <w:szCs w:val="32"/>
+                        <w:spacing w:after="0" w:line="240" w:lineRule="auto"/>
+                        <w:rPr>
+                          <w:rFonts w:eastAsiaTheme="majorEastAsia" w:cstheme="minorHAnsi"/>
+                          <w:color w:val="FFFFFF" w:themeColor="background1"/>
+                          <w:sz w:val="36"/>
+                          <w:szCs w:val="36"/>
                         </w:rPr>
                       </w:pPr>
                       <w:r>
                         <w:rPr>
-                          <w:rFonts w:asciiTheme="majorHAnsi" w:eastAsiaTheme="majorEastAsia" w:hAnsiTheme="majorHAnsi" w:cstheme="majorBidi"/>
-                          <w:color w:val="FFFFFF" w:themeColor="background1"/>
-                          <w:sz w:val="32"/>
-                          <w:szCs w:val="32"/>
+                          <w:rFonts w:eastAsiaTheme="majorEastAsia" w:cstheme="minorHAnsi"/>
+                          <w:color w:val="FFFFFF" w:themeColor="background1"/>
+                          <w:sz w:val="36"/>
+                          <w:szCs w:val="36"/>
                         </w:rPr>
                         <w:t>M</w:t>
                       </w:r>
                       <w:r>
                         <w:rPr>
-                          <w:rFonts w:asciiTheme="majorHAnsi" w:eastAsiaTheme="majorEastAsia" w:hAnsiTheme="majorHAnsi" w:cstheme="majorBidi"/>
-                          <w:color w:val="FFFFFF" w:themeColor="background1"/>
-                          <w:sz w:val="32"/>
-                          <w:szCs w:val="32"/>
+                          <w:rFonts w:eastAsiaTheme="majorEastAsia" w:cstheme="minorHAnsi"/>
+                          <w:color w:val="FFFFFF" w:themeColor="background1"/>
+                          <w:sz w:val="36"/>
+                          <w:szCs w:val="36"/>
                           <w:vertAlign w:val="subscript"/>
                         </w:rPr>
                         <w:t>k</w:t>
                       </w:r>
                       <w:r>
                         <w:rPr>
-                          <w:rFonts w:asciiTheme="majorHAnsi" w:eastAsiaTheme="majorEastAsia" w:hAnsiTheme="majorHAnsi" w:cstheme="majorBidi"/>
-                          <w:color w:val="FFFFFF" w:themeColor="background1"/>
-                          <w:sz w:val="32"/>
-                          <w:szCs w:val="32"/>
+                          <w:rFonts w:eastAsiaTheme="majorEastAsia" w:cstheme="minorHAnsi"/>
+                          <w:color w:val="FFFFFF" w:themeColor="background1"/>
+                          <w:sz w:val="36"/>
+                          <w:szCs w:val="36"/>
                         </w:rPr>
                         <w:t xml:space="preserve">: </w:t>
                       </w:r>
@@ -10800,10 +10328,10 @@
                             <m:supHide m:val="1"/>
                             <m:ctrlPr>
                               <w:rPr>
-                                <w:rFonts w:ascii="Cambria Math" w:eastAsiaTheme="majorEastAsia" w:hAnsi="Cambria Math" w:cstheme="majorBidi"/>
-                                <w:color w:val="FFFFFF" w:themeColor="background1"/>
-                                <w:sz w:val="32"/>
-                                <w:szCs w:val="32"/>
+                                <w:rFonts w:ascii="Cambria Math" w:eastAsiaTheme="majorEastAsia" w:hAnsi="Cambria Math" w:cstheme="minorHAnsi"/>
+                                <w:color w:val="FFFFFF" w:themeColor="background1"/>
+                                <w:sz w:val="36"/>
+                                <w:szCs w:val="36"/>
                               </w:rPr>
                             </m:ctrlPr>
                           </m:naryPr>
@@ -10813,10 +10341,10 @@
                                 <m:sty m:val="p"/>
                               </m:rPr>
                               <w:rPr>
-                                <w:rFonts w:ascii="Cambria Math" w:eastAsiaTheme="majorEastAsia" w:hAnsi="Cambria Math" w:cstheme="majorBidi"/>
-                                <w:color w:val="FFFFFF" w:themeColor="background1"/>
-                                <w:sz w:val="32"/>
-                                <w:szCs w:val="32"/>
+                                <w:rFonts w:ascii="Cambria Math" w:eastAsiaTheme="majorEastAsia" w:hAnsi="Cambria Math" w:cstheme="minorHAnsi"/>
+                                <w:color w:val="FFFFFF" w:themeColor="background1"/>
+                                <w:sz w:val="36"/>
+                                <w:szCs w:val="36"/>
                               </w:rPr>
                               <m:t>h</m:t>
                             </m:r>
@@ -10827,10 +10355,10 @@
                               <m:sSubPr>
                                 <m:ctrlPr>
                                   <w:rPr>
-                                    <w:rFonts w:ascii="Cambria Math" w:eastAsiaTheme="majorEastAsia" w:hAnsi="Cambria Math" w:cstheme="majorBidi"/>
+                                    <w:rFonts w:ascii="Cambria Math" w:eastAsiaTheme="majorEastAsia" w:hAnsi="Cambria Math" w:cstheme="minorHAnsi"/>
                                     <w:color w:val="FFFFFF" w:themeColor="background1"/>
-                                    <w:sz w:val="32"/>
-                                    <w:szCs w:val="32"/>
+                                    <w:sz w:val="36"/>
+                                    <w:szCs w:val="36"/>
                                   </w:rPr>
                                 </m:ctrlPr>
                               </m:sSubPr>
@@ -10840,10 +10368,10 @@
                                     <m:sty m:val="p"/>
                                   </m:rPr>
                                   <w:rPr>
-                                    <w:rFonts w:ascii="Cambria Math" w:eastAsiaTheme="majorEastAsia" w:hAnsi="Cambria Math" w:cstheme="majorBidi"/>
+                                    <w:rFonts w:ascii="Cambria Math" w:eastAsiaTheme="majorEastAsia" w:hAnsi="Cambria Math" w:cstheme="minorHAnsi"/>
                                     <w:color w:val="FFFFFF" w:themeColor="background1"/>
-                                    <w:sz w:val="32"/>
-                                    <w:szCs w:val="32"/>
+                                    <w:sz w:val="36"/>
+                                    <w:szCs w:val="36"/>
                                   </w:rPr>
                                   <m:t>N</m:t>
                                 </m:r>
@@ -10854,10 +10382,10 @@
                                     <m:sty m:val="p"/>
                                   </m:rPr>
                                   <w:rPr>
-                                    <w:rFonts w:ascii="Cambria Math" w:eastAsiaTheme="majorEastAsia" w:hAnsi="Cambria Math" w:cstheme="majorBidi"/>
+                                    <w:rFonts w:ascii="Cambria Math" w:eastAsiaTheme="majorEastAsia" w:hAnsi="Cambria Math" w:cstheme="minorHAnsi"/>
                                     <w:color w:val="FFFFFF" w:themeColor="background1"/>
-                                    <w:sz w:val="32"/>
-                                    <w:szCs w:val="32"/>
+                                    <w:sz w:val="36"/>
+                                    <w:szCs w:val="36"/>
                                   </w:rPr>
                                   <m:t>hk</m:t>
                                 </m:r>
@@ -10873,38 +10401,39 @@
                           <w:ilvl w:val="0"/>
                           <w:numId w:val="17"/>
                         </w:numPr>
-                        <w:rPr>
-                          <w:rFonts w:asciiTheme="majorHAnsi" w:eastAsiaTheme="majorEastAsia" w:hAnsiTheme="majorHAnsi" w:cstheme="majorBidi"/>
-                          <w:color w:val="FFFFFF" w:themeColor="background1"/>
-                          <w:sz w:val="32"/>
-                          <w:szCs w:val="32"/>
+                        <w:spacing w:after="0" w:line="240" w:lineRule="auto"/>
+                        <w:rPr>
+                          <w:rFonts w:eastAsiaTheme="majorEastAsia" w:cstheme="minorHAnsi"/>
+                          <w:color w:val="FFFFFF" w:themeColor="background1"/>
+                          <w:sz w:val="36"/>
+                          <w:szCs w:val="36"/>
                         </w:rPr>
                       </w:pPr>
                       <w:r>
                         <w:rPr>
-                          <w:rFonts w:asciiTheme="majorHAnsi" w:eastAsiaTheme="majorEastAsia" w:hAnsiTheme="majorHAnsi" w:cstheme="majorBidi"/>
-                          <w:color w:val="FFFFFF" w:themeColor="background1"/>
-                          <w:sz w:val="32"/>
-                          <w:szCs w:val="32"/>
+                          <w:rFonts w:eastAsiaTheme="majorEastAsia" w:cstheme="minorHAnsi"/>
+                          <w:color w:val="FFFFFF" w:themeColor="background1"/>
+                          <w:sz w:val="36"/>
+                          <w:szCs w:val="36"/>
                         </w:rPr>
                         <w:t>p</w:t>
                       </w:r>
                       <w:r>
                         <w:rPr>
-                          <w:rFonts w:asciiTheme="majorHAnsi" w:eastAsiaTheme="majorEastAsia" w:hAnsiTheme="majorHAnsi" w:cstheme="majorBidi"/>
-                          <w:color w:val="FFFFFF" w:themeColor="background1"/>
-                          <w:sz w:val="32"/>
-                          <w:szCs w:val="32"/>
+                          <w:rFonts w:eastAsiaTheme="majorEastAsia" w:cstheme="minorHAnsi"/>
+                          <w:color w:val="FFFFFF" w:themeColor="background1"/>
+                          <w:sz w:val="36"/>
+                          <w:szCs w:val="36"/>
                           <w:vertAlign w:val="subscript"/>
                         </w:rPr>
                         <w:t>h</w:t>
                       </w:r>
                       <w:r>
                         <w:rPr>
-                          <w:rFonts w:asciiTheme="majorHAnsi" w:eastAsiaTheme="majorEastAsia" w:hAnsiTheme="majorHAnsi" w:cstheme="majorBidi"/>
-                          <w:color w:val="FFFFFF" w:themeColor="background1"/>
-                          <w:sz w:val="32"/>
-                          <w:szCs w:val="32"/>
+                          <w:rFonts w:eastAsiaTheme="majorEastAsia" w:cstheme="minorHAnsi"/>
+                          <w:color w:val="FFFFFF" w:themeColor="background1"/>
+                          <w:sz w:val="36"/>
+                          <w:szCs w:val="36"/>
                         </w:rPr>
                         <w:t xml:space="preserve"> = </w:t>
                       </w:r>
@@ -10913,10 +10442,10 @@
                           <m:fPr>
                             <m:ctrlPr>
                               <w:rPr>
-                                <w:rFonts w:ascii="Cambria Math" w:eastAsiaTheme="majorEastAsia" w:hAnsi="Cambria Math" w:cstheme="majorBidi"/>
-                                <w:color w:val="FFFFFF" w:themeColor="background1"/>
-                                <w:sz w:val="32"/>
-                                <w:szCs w:val="32"/>
+                                <w:rFonts w:ascii="Cambria Math" w:eastAsiaTheme="majorEastAsia" w:hAnsi="Cambria Math" w:cstheme="minorHAnsi"/>
+                                <w:color w:val="FFFFFF" w:themeColor="background1"/>
+                                <w:sz w:val="36"/>
+                                <w:szCs w:val="36"/>
                               </w:rPr>
                             </m:ctrlPr>
                           </m:fPr>
@@ -10926,10 +10455,10 @@
                                 <m:sty m:val="p"/>
                               </m:rPr>
                               <w:rPr>
-                                <w:rFonts w:ascii="Cambria Math" w:eastAsiaTheme="majorEastAsia" w:hAnsi="Cambria Math" w:cstheme="majorBidi"/>
-                                <w:color w:val="FFFFFF" w:themeColor="background1"/>
-                                <w:sz w:val="32"/>
-                                <w:szCs w:val="32"/>
+                                <w:rFonts w:ascii="Cambria Math" w:eastAsiaTheme="majorEastAsia" w:hAnsi="Cambria Math" w:cstheme="minorHAnsi"/>
+                                <w:color w:val="FFFFFF" w:themeColor="background1"/>
+                                <w:sz w:val="36"/>
+                                <w:szCs w:val="36"/>
                               </w:rPr>
                               <m:t>N</m:t>
                             </m:r>
@@ -10938,10 +10467,10 @@
                                 <m:sty m:val="p"/>
                               </m:rPr>
                               <w:rPr>
-                                <w:rFonts w:ascii="Cambria Math" w:eastAsiaTheme="majorEastAsia" w:hAnsi="Cambria Math" w:cstheme="majorBidi"/>
-                                <w:color w:val="FFFFFF" w:themeColor="background1"/>
-                                <w:sz w:val="32"/>
-                                <w:szCs w:val="32"/>
+                                <w:rFonts w:ascii="Cambria Math" w:eastAsiaTheme="majorEastAsia" w:hAnsi="Cambria Math" w:cstheme="minorHAnsi"/>
+                                <w:color w:val="FFFFFF" w:themeColor="background1"/>
+                                <w:sz w:val="36"/>
+                                <w:szCs w:val="36"/>
                                 <w:vertAlign w:val="subscript"/>
                               </w:rPr>
                               <m:t>h</m:t>
@@ -10953,10 +10482,10 @@
                                 <m:sty m:val="p"/>
                               </m:rPr>
                               <w:rPr>
-                                <w:rFonts w:ascii="Cambria Math" w:eastAsiaTheme="majorEastAsia" w:hAnsi="Cambria Math" w:cstheme="majorBidi"/>
-                                <w:color w:val="FFFFFF" w:themeColor="background1"/>
-                                <w:sz w:val="32"/>
-                                <w:szCs w:val="32"/>
+                                <w:rFonts w:ascii="Cambria Math" w:eastAsiaTheme="majorEastAsia" w:hAnsi="Cambria Math" w:cstheme="minorHAnsi"/>
+                                <w:color w:val="FFFFFF" w:themeColor="background1"/>
+                                <w:sz w:val="36"/>
+                                <w:szCs w:val="36"/>
                               </w:rPr>
                               <m:t>n</m:t>
                             </m:r>
@@ -10970,38 +10499,39 @@
                           <w:ilvl w:val="0"/>
                           <w:numId w:val="17"/>
                         </w:numPr>
-                        <w:rPr>
-                          <w:rFonts w:asciiTheme="majorHAnsi" w:eastAsiaTheme="majorEastAsia" w:hAnsiTheme="majorHAnsi" w:cstheme="majorBidi"/>
-                          <w:color w:val="FFFFFF" w:themeColor="background1"/>
-                          <w:sz w:val="32"/>
-                          <w:szCs w:val="32"/>
+                        <w:spacing w:after="0" w:line="240" w:lineRule="auto"/>
+                        <w:rPr>
+                          <w:rFonts w:eastAsiaTheme="majorEastAsia" w:cstheme="minorHAnsi"/>
+                          <w:color w:val="FFFFFF" w:themeColor="background1"/>
+                          <w:sz w:val="36"/>
+                          <w:szCs w:val="36"/>
                         </w:rPr>
                       </w:pPr>
                       <w:r>
                         <w:rPr>
-                          <w:rFonts w:asciiTheme="majorHAnsi" w:eastAsiaTheme="majorEastAsia" w:hAnsiTheme="majorHAnsi" w:cstheme="majorBidi"/>
-                          <w:color w:val="FFFFFF" w:themeColor="background1"/>
-                          <w:sz w:val="32"/>
-                          <w:szCs w:val="32"/>
+                          <w:rFonts w:eastAsiaTheme="majorEastAsia" w:cstheme="minorHAnsi"/>
+                          <w:color w:val="FFFFFF" w:themeColor="background1"/>
+                          <w:sz w:val="36"/>
+                          <w:szCs w:val="36"/>
                         </w:rPr>
                         <w:t>p</w:t>
                       </w:r>
                       <w:r>
                         <w:rPr>
-                          <w:rFonts w:asciiTheme="majorHAnsi" w:eastAsiaTheme="majorEastAsia" w:hAnsiTheme="majorHAnsi" w:cstheme="majorBidi"/>
-                          <w:color w:val="FFFFFF" w:themeColor="background1"/>
-                          <w:sz w:val="32"/>
-                          <w:szCs w:val="32"/>
+                          <w:rFonts w:eastAsiaTheme="majorEastAsia" w:cstheme="minorHAnsi"/>
+                          <w:color w:val="FFFFFF" w:themeColor="background1"/>
+                          <w:sz w:val="36"/>
+                          <w:szCs w:val="36"/>
                           <w:vertAlign w:val="subscript"/>
                         </w:rPr>
                         <w:t>k</w:t>
                       </w:r>
                       <w:r>
                         <w:rPr>
-                          <w:rFonts w:asciiTheme="majorHAnsi" w:eastAsiaTheme="majorEastAsia" w:hAnsiTheme="majorHAnsi" w:cstheme="majorBidi"/>
-                          <w:color w:val="FFFFFF" w:themeColor="background1"/>
-                          <w:sz w:val="32"/>
-                          <w:szCs w:val="32"/>
+                          <w:rFonts w:eastAsiaTheme="majorEastAsia" w:cstheme="minorHAnsi"/>
+                          <w:color w:val="FFFFFF" w:themeColor="background1"/>
+                          <w:sz w:val="36"/>
+                          <w:szCs w:val="36"/>
                         </w:rPr>
                         <w:t xml:space="preserve"> = </w:t>
                       </w:r>
@@ -11010,10 +10540,10 @@
                           <m:fPr>
                             <m:ctrlPr>
                               <w:rPr>
-                                <w:rFonts w:ascii="Cambria Math" w:eastAsiaTheme="majorEastAsia" w:hAnsi="Cambria Math" w:cstheme="majorBidi"/>
-                                <w:color w:val="FFFFFF" w:themeColor="background1"/>
-                                <w:sz w:val="32"/>
-                                <w:szCs w:val="32"/>
+                                <w:rFonts w:ascii="Cambria Math" w:eastAsiaTheme="majorEastAsia" w:hAnsi="Cambria Math" w:cstheme="minorHAnsi"/>
+                                <w:color w:val="FFFFFF" w:themeColor="background1"/>
+                                <w:sz w:val="36"/>
+                                <w:szCs w:val="36"/>
                               </w:rPr>
                             </m:ctrlPr>
                           </m:fPr>
@@ -11023,10 +10553,10 @@
                                 <m:sty m:val="p"/>
                               </m:rPr>
                               <w:rPr>
-                                <w:rFonts w:ascii="Cambria Math" w:eastAsiaTheme="majorEastAsia" w:hAnsi="Cambria Math" w:cstheme="majorBidi"/>
-                                <w:color w:val="FFFFFF" w:themeColor="background1"/>
-                                <w:sz w:val="32"/>
-                                <w:szCs w:val="32"/>
+                                <w:rFonts w:ascii="Cambria Math" w:eastAsiaTheme="majorEastAsia" w:hAnsi="Cambria Math" w:cstheme="minorHAnsi"/>
+                                <w:color w:val="FFFFFF" w:themeColor="background1"/>
+                                <w:sz w:val="36"/>
+                                <w:szCs w:val="36"/>
                               </w:rPr>
                               <m:t>M</m:t>
                             </m:r>
@@ -11035,10 +10565,10 @@
                                 <m:sty m:val="p"/>
                               </m:rPr>
                               <w:rPr>
-                                <w:rFonts w:ascii="Cambria Math" w:eastAsiaTheme="majorEastAsia" w:hAnsi="Cambria Math" w:cstheme="majorBidi"/>
-                                <w:color w:val="FFFFFF" w:themeColor="background1"/>
-                                <w:sz w:val="32"/>
-                                <w:szCs w:val="32"/>
+                                <w:rFonts w:ascii="Cambria Math" w:eastAsiaTheme="majorEastAsia" w:hAnsi="Cambria Math" w:cstheme="minorHAnsi"/>
+                                <w:color w:val="FFFFFF" w:themeColor="background1"/>
+                                <w:sz w:val="36"/>
+                                <w:szCs w:val="36"/>
                                 <w:vertAlign w:val="subscript"/>
                               </w:rPr>
                               <m:t>k</m:t>
@@ -11050,10 +10580,10 @@
                                 <m:sty m:val="p"/>
                               </m:rPr>
                               <w:rPr>
-                                <w:rFonts w:ascii="Cambria Math" w:eastAsiaTheme="majorEastAsia" w:hAnsi="Cambria Math" w:cstheme="majorBidi"/>
-                                <w:color w:val="FFFFFF" w:themeColor="background1"/>
-                                <w:sz w:val="32"/>
-                                <w:szCs w:val="32"/>
+                                <w:rFonts w:ascii="Cambria Math" w:eastAsiaTheme="majorEastAsia" w:hAnsi="Cambria Math" w:cstheme="minorHAnsi"/>
+                                <w:color w:val="FFFFFF" w:themeColor="background1"/>
+                                <w:sz w:val="36"/>
+                                <w:szCs w:val="36"/>
                               </w:rPr>
                               <m:t>n</m:t>
                             </m:r>
@@ -11063,48 +10593,64 @@
                     </w:p>
                     <w:p>
                       <w:pPr>
+                        <w:spacing w:after="0" w:line="240" w:lineRule="auto"/>
                         <w:jc w:val="center"/>
                         <w:rPr>
-                          <w:rFonts w:asciiTheme="majorHAnsi" w:eastAsiaTheme="majorEastAsia" w:hAnsiTheme="majorHAnsi" w:cstheme="majorBidi"/>
+                          <w:rFonts w:eastAsiaTheme="majorEastAsia" w:cstheme="minorHAnsi"/>
                           <w:b/>
                           <w:bCs/>
                           <w:color w:val="FFFFFF" w:themeColor="background1"/>
-                          <w:sz w:val="28"/>
-                          <w:szCs w:val="28"/>
+                          <w:sz w:val="32"/>
+                          <w:szCs w:val="32"/>
                         </w:rPr>
                       </w:pPr>
                       <w:r>
                         <w:rPr>
-                          <w:rFonts w:asciiTheme="majorHAnsi" w:eastAsiaTheme="majorEastAsia" w:hAnsiTheme="majorHAnsi" w:cstheme="majorBidi"/>
+                          <w:rFonts w:eastAsiaTheme="majorEastAsia" w:cstheme="minorHAnsi"/>
                           <w:b/>
                           <w:bCs/>
                           <w:color w:val="FFFFFF" w:themeColor="background1"/>
-                          <w:sz w:val="28"/>
-                          <w:szCs w:val="28"/>
+                          <w:sz w:val="32"/>
+                          <w:szCs w:val="32"/>
                         </w:rPr>
                         <w:t>Le frequenze attese sono date da:</w:t>
                       </w:r>
                     </w:p>
                     <w:p>
                       <w:pPr>
-                        <w:rPr>
-                          <w:rFonts w:asciiTheme="majorHAnsi" w:eastAsiaTheme="majorEastAsia" w:hAnsiTheme="majorHAnsi" w:cstheme="majorBidi"/>
+                        <w:spacing w:after="0" w:line="240" w:lineRule="auto"/>
+                        <w:jc w:val="center"/>
+                        <w:rPr>
+                          <w:rFonts w:eastAsiaTheme="majorEastAsia" w:cstheme="minorHAnsi"/>
                           <w:b/>
                           <w:bCs/>
                           <w:color w:val="FFFFFF" w:themeColor="background1"/>
                           <w:sz w:val="32"/>
                           <w:szCs w:val="32"/>
+                        </w:rPr>
+                      </w:pPr>
+                    </w:p>
+                    <w:p>
+                      <w:pPr>
+                        <w:spacing w:after="0" w:line="240" w:lineRule="auto"/>
+                        <w:rPr>
+                          <w:rFonts w:eastAsiaTheme="majorEastAsia" w:cstheme="minorHAnsi"/>
+                          <w:b/>
+                          <w:bCs/>
+                          <w:color w:val="FFFFFF" w:themeColor="background1"/>
+                          <w:sz w:val="36"/>
+                          <w:szCs w:val="36"/>
                           <w:vertAlign w:val="subscript"/>
                         </w:rPr>
                       </w:pPr>
                       <w:r>
                         <w:rPr>
-                          <w:rFonts w:asciiTheme="majorHAnsi" w:eastAsiaTheme="majorEastAsia" w:hAnsiTheme="majorHAnsi" w:cstheme="majorBidi"/>
+                          <w:rFonts w:eastAsiaTheme="majorEastAsia" w:cstheme="minorHAnsi"/>
                           <w:b/>
                           <w:bCs/>
                           <w:color w:val="FFFFFF" w:themeColor="background1"/>
-                          <w:sz w:val="28"/>
-                          <w:szCs w:val="28"/>
+                          <w:sz w:val="32"/>
+                          <w:szCs w:val="32"/>
                         </w:rPr>
                         <w:tab/>
                       </w:r>
@@ -11113,12 +10659,12 @@
                           <m:sSubPr>
                             <m:ctrlPr>
                               <w:rPr>
-                                <w:rFonts w:ascii="Cambria Math" w:eastAsiaTheme="majorEastAsia" w:hAnsi="Cambria Math" w:cstheme="majorBidi"/>
-                                <w:b/>
-                                <w:bCs/>
-                                <w:color w:val="FFFFFF" w:themeColor="background1"/>
-                                <w:sz w:val="32"/>
-                                <w:szCs w:val="32"/>
+                                <w:rFonts w:ascii="Cambria Math" w:eastAsiaTheme="majorEastAsia" w:hAnsi="Cambria Math" w:cstheme="minorHAnsi"/>
+                                <w:b/>
+                                <w:bCs/>
+                                <w:color w:val="FFFFFF" w:themeColor="background1"/>
+                                <w:sz w:val="36"/>
+                                <w:szCs w:val="36"/>
                               </w:rPr>
                             </m:ctrlPr>
                           </m:sSubPr>
@@ -11128,10 +10674,10 @@
                                 <m:sty m:val="b"/>
                               </m:rPr>
                               <w:rPr>
-                                <w:rFonts w:ascii="Cambria Math" w:eastAsiaTheme="majorEastAsia" w:hAnsi="Cambria Math" w:cstheme="majorBidi"/>
-                                <w:color w:val="FFFFFF" w:themeColor="background1"/>
-                                <w:sz w:val="32"/>
-                                <w:szCs w:val="32"/>
+                                <w:rFonts w:ascii="Cambria Math" w:eastAsiaTheme="majorEastAsia" w:hAnsi="Cambria Math" w:cstheme="minorHAnsi"/>
+                                <w:color w:val="FFFFFF" w:themeColor="background1"/>
+                                <w:sz w:val="36"/>
+                                <w:szCs w:val="36"/>
                               </w:rPr>
                               <m:t>A</m:t>
                             </m:r>
@@ -11142,10 +10688,10 @@
                                 <m:sty m:val="b"/>
                               </m:rPr>
                               <w:rPr>
-                                <w:rFonts w:ascii="Cambria Math" w:eastAsiaTheme="majorEastAsia" w:hAnsi="Cambria Math" w:cstheme="majorBidi"/>
-                                <w:color w:val="FFFFFF" w:themeColor="background1"/>
-                                <w:sz w:val="32"/>
-                                <w:szCs w:val="32"/>
+                                <w:rFonts w:ascii="Cambria Math" w:eastAsiaTheme="majorEastAsia" w:hAnsi="Cambria Math" w:cstheme="minorHAnsi"/>
+                                <w:color w:val="FFFFFF" w:themeColor="background1"/>
+                                <w:sz w:val="36"/>
+                                <w:szCs w:val="36"/>
                               </w:rPr>
                               <m:t>hk</m:t>
                             </m:r>
@@ -11156,10 +10702,10 @@
                             <m:sty m:val="b"/>
                           </m:rPr>
                           <w:rPr>
-                            <w:rFonts w:ascii="Cambria Math" w:eastAsiaTheme="majorEastAsia" w:hAnsi="Cambria Math" w:cstheme="majorBidi"/>
+                            <w:rFonts w:ascii="Cambria Math" w:eastAsiaTheme="majorEastAsia" w:hAnsi="Cambria Math" w:cstheme="minorHAnsi"/>
                             <w:color w:val="FFFFFF" w:themeColor="background1"/>
-                            <w:sz w:val="32"/>
-                            <w:szCs w:val="32"/>
+                            <w:sz w:val="36"/>
+                            <w:szCs w:val="36"/>
                           </w:rPr>
                           <m:t>=n* p</m:t>
                         </m:r>
@@ -11168,10 +10714,10 @@
                             <m:sty m:val="b"/>
                           </m:rPr>
                           <w:rPr>
-                            <w:rFonts w:ascii="Cambria Math" w:eastAsiaTheme="majorEastAsia" w:hAnsi="Cambria Math" w:cstheme="majorBidi"/>
+                            <w:rFonts w:ascii="Cambria Math" w:eastAsiaTheme="majorEastAsia" w:hAnsi="Cambria Math" w:cstheme="minorHAnsi"/>
                             <w:color w:val="FFFFFF" w:themeColor="background1"/>
-                            <w:sz w:val="32"/>
-                            <w:szCs w:val="32"/>
+                            <w:sz w:val="36"/>
+                            <w:szCs w:val="36"/>
                             <w:vertAlign w:val="subscript"/>
                           </w:rPr>
                           <m:t xml:space="preserve">h * </m:t>
@@ -11181,10 +10727,10 @@
                             <m:sty m:val="b"/>
                           </m:rPr>
                           <w:rPr>
-                            <w:rFonts w:ascii="Cambria Math" w:eastAsiaTheme="majorEastAsia" w:hAnsi="Cambria Math" w:cstheme="majorBidi"/>
+                            <w:rFonts w:ascii="Cambria Math" w:eastAsiaTheme="majorEastAsia" w:hAnsi="Cambria Math" w:cstheme="minorHAnsi"/>
                             <w:color w:val="FFFFFF" w:themeColor="background1"/>
-                            <w:sz w:val="32"/>
-                            <w:szCs w:val="32"/>
+                            <w:sz w:val="36"/>
+                            <w:szCs w:val="36"/>
                           </w:rPr>
                           <m:t>p</m:t>
                         </m:r>
@@ -11193,10 +10739,10 @@
                             <m:sty m:val="b"/>
                           </m:rPr>
                           <w:rPr>
-                            <w:rFonts w:ascii="Cambria Math" w:eastAsiaTheme="majorEastAsia" w:hAnsi="Cambria Math" w:cstheme="majorBidi"/>
+                            <w:rFonts w:ascii="Cambria Math" w:eastAsiaTheme="majorEastAsia" w:hAnsi="Cambria Math" w:cstheme="minorHAnsi"/>
                             <w:color w:val="FFFFFF" w:themeColor="background1"/>
-                            <w:sz w:val="32"/>
-                            <w:szCs w:val="32"/>
+                            <w:sz w:val="36"/>
+                            <w:szCs w:val="36"/>
                             <w:vertAlign w:val="subscript"/>
                           </w:rPr>
                           <m:t xml:space="preserve">k= </m:t>
@@ -11205,12 +10751,12 @@
                           <m:fPr>
                             <m:ctrlPr>
                               <w:rPr>
-                                <w:rFonts w:ascii="Cambria Math" w:eastAsiaTheme="majorEastAsia" w:hAnsi="Cambria Math" w:cstheme="majorBidi"/>
-                                <w:b/>
-                                <w:bCs/>
-                                <w:color w:val="FFFFFF" w:themeColor="background1"/>
-                                <w:sz w:val="32"/>
-                                <w:szCs w:val="32"/>
+                                <w:rFonts w:ascii="Cambria Math" w:eastAsiaTheme="majorEastAsia" w:hAnsi="Cambria Math" w:cstheme="minorHAnsi"/>
+                                <w:b/>
+                                <w:bCs/>
+                                <w:color w:val="FFFFFF" w:themeColor="background1"/>
+                                <w:sz w:val="36"/>
+                                <w:szCs w:val="36"/>
                                 <w:vertAlign w:val="subscript"/>
                               </w:rPr>
                             </m:ctrlPr>
@@ -11221,10 +10767,10 @@
                                 <m:sty m:val="b"/>
                               </m:rPr>
                               <w:rPr>
-                                <w:rFonts w:ascii="Cambria Math" w:eastAsiaTheme="majorEastAsia" w:hAnsi="Cambria Math" w:cstheme="majorBidi"/>
-                                <w:color w:val="FFFFFF" w:themeColor="background1"/>
-                                <w:sz w:val="32"/>
-                                <w:szCs w:val="32"/>
+                                <w:rFonts w:ascii="Cambria Math" w:eastAsiaTheme="majorEastAsia" w:hAnsi="Cambria Math" w:cstheme="minorHAnsi"/>
+                                <w:color w:val="FFFFFF" w:themeColor="background1"/>
+                                <w:sz w:val="36"/>
+                                <w:szCs w:val="36"/>
                               </w:rPr>
                               <m:t>N</m:t>
                             </m:r>
@@ -11233,10 +10779,10 @@
                                 <m:sty m:val="b"/>
                               </m:rPr>
                               <w:rPr>
-                                <w:rFonts w:ascii="Cambria Math" w:eastAsiaTheme="majorEastAsia" w:hAnsi="Cambria Math" w:cstheme="majorBidi"/>
-                                <w:color w:val="FFFFFF" w:themeColor="background1"/>
-                                <w:sz w:val="32"/>
-                                <w:szCs w:val="32"/>
+                                <w:rFonts w:ascii="Cambria Math" w:eastAsiaTheme="majorEastAsia" w:hAnsi="Cambria Math" w:cstheme="minorHAnsi"/>
+                                <w:color w:val="FFFFFF" w:themeColor="background1"/>
+                                <w:sz w:val="36"/>
+                                <w:szCs w:val="36"/>
                                 <w:vertAlign w:val="subscript"/>
                               </w:rPr>
                               <m:t xml:space="preserve">h* </m:t>
@@ -11246,10 +10792,10 @@
                                 <m:sty m:val="b"/>
                               </m:rPr>
                               <w:rPr>
-                                <w:rFonts w:ascii="Cambria Math" w:eastAsiaTheme="majorEastAsia" w:hAnsi="Cambria Math" w:cstheme="majorBidi"/>
-                                <w:color w:val="FFFFFF" w:themeColor="background1"/>
-                                <w:sz w:val="32"/>
-                                <w:szCs w:val="32"/>
+                                <w:rFonts w:ascii="Cambria Math" w:eastAsiaTheme="majorEastAsia" w:hAnsi="Cambria Math" w:cstheme="minorHAnsi"/>
+                                <w:color w:val="FFFFFF" w:themeColor="background1"/>
+                                <w:sz w:val="36"/>
+                                <w:szCs w:val="36"/>
                               </w:rPr>
                               <m:t>M</m:t>
                             </m:r>
@@ -11258,10 +10804,10 @@
                                 <m:sty m:val="b"/>
                               </m:rPr>
                               <w:rPr>
-                                <w:rFonts w:ascii="Cambria Math" w:eastAsiaTheme="majorEastAsia" w:hAnsi="Cambria Math" w:cstheme="majorBidi"/>
-                                <w:color w:val="FFFFFF" w:themeColor="background1"/>
-                                <w:sz w:val="32"/>
-                                <w:szCs w:val="32"/>
+                                <w:rFonts w:ascii="Cambria Math" w:eastAsiaTheme="majorEastAsia" w:hAnsi="Cambria Math" w:cstheme="minorHAnsi"/>
+                                <w:color w:val="FFFFFF" w:themeColor="background1"/>
+                                <w:sz w:val="36"/>
+                                <w:szCs w:val="36"/>
                                 <w:vertAlign w:val="subscript"/>
                               </w:rPr>
                               <m:t xml:space="preserve">k </m:t>
@@ -11273,10 +10819,10 @@
                                 <m:sty m:val="b"/>
                               </m:rPr>
                               <w:rPr>
-                                <w:rFonts w:ascii="Cambria Math" w:eastAsiaTheme="majorEastAsia" w:hAnsi="Cambria Math" w:cstheme="majorBidi"/>
-                                <w:color w:val="FFFFFF" w:themeColor="background1"/>
-                                <w:sz w:val="32"/>
-                                <w:szCs w:val="32"/>
+                                <w:rFonts w:ascii="Cambria Math" w:eastAsiaTheme="majorEastAsia" w:hAnsi="Cambria Math" w:cstheme="minorHAnsi"/>
+                                <w:color w:val="FFFFFF" w:themeColor="background1"/>
+                                <w:sz w:val="36"/>
+                                <w:szCs w:val="36"/>
                                 <w:vertAlign w:val="subscript"/>
                               </w:rPr>
                               <m:t>n</m:t>
@@ -11286,12 +10832,12 @@
                       </m:oMath>
                       <w:r>
                         <w:rPr>
-                          <w:rFonts w:asciiTheme="majorHAnsi" w:eastAsiaTheme="majorEastAsia" w:hAnsiTheme="majorHAnsi" w:cstheme="majorBidi"/>
+                          <w:rFonts w:eastAsiaTheme="majorEastAsia" w:cstheme="minorHAnsi"/>
                           <w:b/>
                           <w:bCs/>
                           <w:color w:val="FFFFFF" w:themeColor="background1"/>
-                          <w:sz w:val="32"/>
-                          <w:szCs w:val="32"/>
+                          <w:sz w:val="36"/>
+                          <w:szCs w:val="36"/>
                           <w:vertAlign w:val="subscript"/>
                         </w:rPr>
                         <w:t xml:space="preserve">  </w:t>
@@ -11299,91 +10845,63 @@
                     </w:p>
                     <w:p>
                       <w:pPr>
-                        <w:jc w:val="center"/>
-                        <w:rPr>
-                          <w:rFonts w:asciiTheme="majorHAnsi" w:eastAsiaTheme="majorEastAsia" w:hAnsiTheme="majorHAnsi" w:cstheme="majorBidi"/>
+                        <w:spacing w:after="0" w:line="240" w:lineRule="auto"/>
+                        <w:rPr>
+                          <w:rFonts w:eastAsiaTheme="majorEastAsia" w:cstheme="minorHAnsi"/>
                           <w:b/>
                           <w:bCs/>
                           <w:color w:val="FFFFFF" w:themeColor="background1"/>
-                          <w:sz w:val="28"/>
-                          <w:szCs w:val="28"/>
+                          <w:sz w:val="36"/>
+                          <w:szCs w:val="36"/>
+                          <w:vertAlign w:val="subscript"/>
                         </w:rPr>
                       </w:pPr>
-                      <w:r>
-                        <w:rPr>
-                          <w:rFonts w:asciiTheme="majorHAnsi" w:eastAsiaTheme="majorEastAsia" w:hAnsiTheme="majorHAnsi" w:cstheme="majorBidi"/>
-                          <w:b/>
-                          <w:bCs/>
-                          <w:color w:val="FFFFFF" w:themeColor="background1"/>
-                          <w:sz w:val="28"/>
-                          <w:szCs w:val="28"/>
-                        </w:rPr>
-                        <w:t>Essendo una matrice H</w:t>
-                      </w:r>
-                      <w:r>
-                        <w:rPr>
-                          <w:rFonts w:asciiTheme="majorHAnsi" w:eastAsiaTheme="majorEastAsia" w:hAnsiTheme="majorHAnsi" w:cstheme="majorBidi"/>
-                          <w:b/>
-                          <w:bCs/>
-                          <w:color w:val="FFFFFF" w:themeColor="background1"/>
-                          <w:sz w:val="28"/>
-                          <w:szCs w:val="28"/>
-                        </w:rPr>
-                        <w:t xml:space="preserve"> </w:t>
-                      </w:r>
-                      <w:r>
-                        <w:rPr>
-                          <w:rFonts w:asciiTheme="majorHAnsi" w:eastAsiaTheme="majorEastAsia" w:hAnsiTheme="majorHAnsi" w:cstheme="majorBidi"/>
-                          <w:b/>
-                          <w:bCs/>
-                          <w:color w:val="FFFFFF" w:themeColor="background1"/>
-                          <w:sz w:val="28"/>
-                          <w:szCs w:val="28"/>
-                        </w:rPr>
-                        <w:t>x</w:t>
-                      </w:r>
-                      <w:r>
-                        <w:rPr>
-                          <w:rFonts w:asciiTheme="majorHAnsi" w:eastAsiaTheme="majorEastAsia" w:hAnsiTheme="majorHAnsi" w:cstheme="majorBidi"/>
-                          <w:b/>
-                          <w:bCs/>
-                          <w:color w:val="FFFFFF" w:themeColor="background1"/>
-                          <w:sz w:val="28"/>
-                          <w:szCs w:val="28"/>
-                        </w:rPr>
-                        <w:t xml:space="preserve"> </w:t>
-                      </w:r>
-                      <w:r>
-                        <w:rPr>
-                          <w:rFonts w:asciiTheme="majorHAnsi" w:eastAsiaTheme="majorEastAsia" w:hAnsiTheme="majorHAnsi" w:cstheme="majorBidi"/>
-                          <w:b/>
-                          <w:bCs/>
-                          <w:color w:val="FFFFFF" w:themeColor="background1"/>
-                          <w:sz w:val="28"/>
-                          <w:szCs w:val="28"/>
-                        </w:rPr>
-                        <w:t>K, si può calcolare nel seguente modo:</w:t>
-                      </w:r>
                     </w:p>
                     <w:p>
                       <w:pPr>
-                        <w:rPr>
-                          <w:rFonts w:asciiTheme="majorHAnsi" w:eastAsiaTheme="majorEastAsia" w:hAnsiTheme="majorHAnsi" w:cstheme="majorBidi"/>
+                        <w:spacing w:after="0" w:line="240" w:lineRule="auto"/>
+                        <w:jc w:val="center"/>
+                        <w:rPr>
+                          <w:rFonts w:eastAsiaTheme="majorEastAsia" w:cstheme="minorHAnsi"/>
                           <w:b/>
                           <w:bCs/>
                           <w:color w:val="FFFFFF" w:themeColor="background1"/>
-                          <w:sz w:val="28"/>
-                          <w:szCs w:val="28"/>
+                          <w:sz w:val="32"/>
+                          <w:szCs w:val="32"/>
                         </w:rPr>
                       </w:pPr>
                       <w:r>
                         <w:rPr>
-                          <w:rFonts w:asciiTheme="majorHAnsi" w:eastAsiaTheme="majorEastAsia" w:hAnsiTheme="majorHAnsi" w:cstheme="majorBidi"/>
+                          <w:rFonts w:eastAsiaTheme="majorEastAsia" w:cstheme="minorHAnsi"/>
                           <w:b/>
                           <w:bCs/>
                           <w:color w:val="FFFFFF" w:themeColor="background1"/>
-                          <w:sz w:val="28"/>
-                          <w:szCs w:val="28"/>
+                          <w:sz w:val="32"/>
+                          <w:szCs w:val="32"/>
+                        </w:rPr>
+                        <w:t>Essendo una matrice H x K, si può calcolare nel seguente modo:</w:t>
+                      </w:r>
+                    </w:p>
+                    <w:p>
+                      <w:pPr>
+                        <w:spacing w:after="0" w:line="240" w:lineRule="auto"/>
+                        <w:rPr>
+                          <w:rFonts w:eastAsiaTheme="majorEastAsia" w:cstheme="minorHAnsi"/>
+                          <w:b/>
+                          <w:bCs/>
+                          <w:color w:val="FFFFFF" w:themeColor="background1"/>
+                          <w:sz w:val="36"/>
+                          <w:szCs w:val="36"/>
+                        </w:rPr>
+                      </w:pPr>
+                      <w:r>
+                        <w:rPr>
+                          <w:rFonts w:eastAsiaTheme="majorEastAsia" w:cstheme="minorHAnsi"/>
+                          <w:b/>
+                          <w:bCs/>
+                          <w:color w:val="FFFFFF" w:themeColor="background1"/>
+                          <w:sz w:val="32"/>
+                          <w:szCs w:val="32"/>
                         </w:rPr>
                         <w:tab/>
                       </w:r>
@@ -11392,12 +10910,12 @@
                           <m:sSubPr>
                             <m:ctrlPr>
                               <w:rPr>
-                                <w:rFonts w:ascii="Cambria Math" w:eastAsiaTheme="majorEastAsia" w:hAnsi="Cambria Math" w:cstheme="majorBidi"/>
-                                <w:b/>
-                                <w:bCs/>
-                                <w:color w:val="FFFFFF" w:themeColor="background1"/>
-                                <w:sz w:val="32"/>
-                                <w:szCs w:val="32"/>
+                                <w:rFonts w:ascii="Cambria Math" w:eastAsiaTheme="majorEastAsia" w:hAnsi="Cambria Math" w:cstheme="minorHAnsi"/>
+                                <w:b/>
+                                <w:bCs/>
+                                <w:color w:val="FFFFFF" w:themeColor="background1"/>
+                                <w:sz w:val="36"/>
+                                <w:szCs w:val="36"/>
                               </w:rPr>
                             </m:ctrlPr>
                           </m:sSubPr>
@@ -11407,10 +10925,10 @@
                                 <m:sty m:val="b"/>
                               </m:rPr>
                               <w:rPr>
-                                <w:rFonts w:ascii="Cambria Math" w:eastAsiaTheme="majorEastAsia" w:hAnsi="Cambria Math" w:cstheme="majorBidi"/>
-                                <w:color w:val="FFFFFF" w:themeColor="background1"/>
-                                <w:sz w:val="32"/>
-                                <w:szCs w:val="32"/>
+                                <w:rFonts w:ascii="Cambria Math" w:eastAsiaTheme="majorEastAsia" w:hAnsi="Cambria Math" w:cstheme="minorHAnsi"/>
+                                <w:color w:val="FFFFFF" w:themeColor="background1"/>
+                                <w:sz w:val="36"/>
+                                <w:szCs w:val="36"/>
                               </w:rPr>
                               <m:t>A</m:t>
                             </m:r>
@@ -11421,10 +10939,10 @@
                                 <m:sty m:val="b"/>
                               </m:rPr>
                               <w:rPr>
-                                <w:rFonts w:ascii="Cambria Math" w:eastAsiaTheme="majorEastAsia" w:hAnsi="Cambria Math" w:cstheme="majorBidi"/>
-                                <w:color w:val="FFFFFF" w:themeColor="background1"/>
-                                <w:sz w:val="32"/>
-                                <w:szCs w:val="32"/>
+                                <w:rFonts w:ascii="Cambria Math" w:eastAsiaTheme="majorEastAsia" w:hAnsi="Cambria Math" w:cstheme="minorHAnsi"/>
+                                <w:color w:val="FFFFFF" w:themeColor="background1"/>
+                                <w:sz w:val="36"/>
+                                <w:szCs w:val="36"/>
                               </w:rPr>
                               <m:t>hk</m:t>
                             </m:r>
@@ -11435,10 +10953,10 @@
                             <m:sty m:val="b"/>
                           </m:rPr>
                           <w:rPr>
-                            <w:rFonts w:ascii="Cambria Math" w:eastAsiaTheme="majorEastAsia" w:hAnsi="Cambria Math" w:cstheme="majorBidi"/>
+                            <w:rFonts w:ascii="Cambria Math" w:eastAsiaTheme="majorEastAsia" w:hAnsi="Cambria Math" w:cstheme="minorHAnsi"/>
                             <w:color w:val="FFFFFF" w:themeColor="background1"/>
-                            <w:sz w:val="32"/>
-                            <w:szCs w:val="32"/>
+                            <w:sz w:val="36"/>
+                            <w:szCs w:val="36"/>
                           </w:rPr>
                           <m:t>=</m:t>
                         </m:r>
@@ -11446,12 +10964,12 @@
                           <m:fPr>
                             <m:ctrlPr>
                               <w:rPr>
-                                <w:rFonts w:ascii="Cambria Math" w:eastAsiaTheme="majorEastAsia" w:hAnsi="Cambria Math" w:cstheme="majorBidi"/>
-                                <w:b/>
-                                <w:bCs/>
-                                <w:color w:val="FFFFFF" w:themeColor="background1"/>
-                                <w:sz w:val="32"/>
-                                <w:szCs w:val="32"/>
+                                <w:rFonts w:ascii="Cambria Math" w:eastAsiaTheme="majorEastAsia" w:hAnsi="Cambria Math" w:cstheme="minorHAnsi"/>
+                                <w:b/>
+                                <w:bCs/>
+                                <w:color w:val="FFFFFF" w:themeColor="background1"/>
+                                <w:sz w:val="36"/>
+                                <w:szCs w:val="36"/>
                               </w:rPr>
                             </m:ctrlPr>
                           </m:fPr>
@@ -11460,12 +10978,12 @@
                               <m:dPr>
                                 <m:ctrlPr>
                                   <w:rPr>
-                                    <w:rFonts w:ascii="Cambria Math" w:eastAsiaTheme="majorEastAsia" w:hAnsi="Cambria Math" w:cstheme="majorBidi"/>
+                                    <w:rFonts w:ascii="Cambria Math" w:eastAsiaTheme="majorEastAsia" w:hAnsi="Cambria Math" w:cstheme="minorHAnsi"/>
                                     <w:b/>
                                     <w:bCs/>
                                     <w:color w:val="FFFFFF" w:themeColor="background1"/>
-                                    <w:sz w:val="32"/>
-                                    <w:szCs w:val="32"/>
+                                    <w:sz w:val="36"/>
+                                    <w:szCs w:val="36"/>
                                   </w:rPr>
                                 </m:ctrlPr>
                               </m:dPr>
@@ -11475,10 +10993,10 @@
                                     <m:sty m:val="b"/>
                                   </m:rPr>
                                   <w:rPr>
-                                    <w:rFonts w:ascii="Cambria Math" w:eastAsiaTheme="majorEastAsia" w:hAnsi="Cambria Math" w:cstheme="majorBidi"/>
+                                    <w:rFonts w:ascii="Cambria Math" w:eastAsiaTheme="majorEastAsia" w:hAnsi="Cambria Math" w:cstheme="minorHAnsi"/>
                                     <w:color w:val="FFFFFF" w:themeColor="background1"/>
-                                    <w:sz w:val="32"/>
-                                    <w:szCs w:val="32"/>
+                                    <w:sz w:val="36"/>
+                                    <w:szCs w:val="36"/>
                                   </w:rPr>
                                   <m:t>somma riga h</m:t>
                                 </m:r>
@@ -11489,10 +11007,10 @@
                                 <m:sty m:val="b"/>
                               </m:rPr>
                               <w:rPr>
-                                <w:rFonts w:ascii="Cambria Math" w:eastAsiaTheme="majorEastAsia" w:hAnsi="Cambria Math" w:cstheme="majorBidi"/>
-                                <w:color w:val="FFFFFF" w:themeColor="background1"/>
-                                <w:sz w:val="32"/>
-                                <w:szCs w:val="32"/>
+                                <w:rFonts w:ascii="Cambria Math" w:eastAsiaTheme="majorEastAsia" w:hAnsi="Cambria Math" w:cstheme="minorHAnsi"/>
+                                <w:color w:val="FFFFFF" w:themeColor="background1"/>
+                                <w:sz w:val="36"/>
+                                <w:szCs w:val="36"/>
                               </w:rPr>
                               <m:t>*(somma riga k)</m:t>
                             </m:r>
@@ -11503,10 +11021,10 @@
                                 <m:sty m:val="b"/>
                               </m:rPr>
                               <w:rPr>
-                                <w:rFonts w:ascii="Cambria Math" w:eastAsiaTheme="majorEastAsia" w:hAnsi="Cambria Math" w:cstheme="majorBidi"/>
-                                <w:color w:val="FFFFFF" w:themeColor="background1"/>
-                                <w:sz w:val="32"/>
-                                <w:szCs w:val="32"/>
+                                <w:rFonts w:ascii="Cambria Math" w:eastAsiaTheme="majorEastAsia" w:hAnsi="Cambria Math" w:cstheme="minorHAnsi"/>
+                                <w:color w:val="FFFFFF" w:themeColor="background1"/>
+                                <w:sz w:val="36"/>
+                                <w:szCs w:val="36"/>
                               </w:rPr>
                               <m:t>n° totale di campioni</m:t>
                             </m:r>
@@ -11516,9 +11034,9 @@
                     </w:p>
                     <w:p>
                       <w:pPr>
-                        <w:jc w:val="center"/>
-                        <w:rPr>
-                          <w:rFonts w:asciiTheme="majorHAnsi" w:eastAsiaTheme="majorEastAsia" w:hAnsiTheme="majorHAnsi" w:cstheme="majorBidi"/>
+                        <w:spacing w:after="0" w:line="240" w:lineRule="auto"/>
+                        <w:rPr>
+                          <w:rFonts w:eastAsiaTheme="majorEastAsia" w:cstheme="minorHAnsi"/>
                           <w:b/>
                           <w:bCs/>
                           <w:color w:val="FFFFFF" w:themeColor="background1"/>
@@ -11526,16 +11044,43 @@
                           <w:szCs w:val="32"/>
                         </w:rPr>
                       </w:pPr>
-                      <w:r>
-                        <w:rPr>
-                          <w:rFonts w:asciiTheme="majorHAnsi" w:eastAsiaTheme="majorEastAsia" w:hAnsiTheme="majorHAnsi" w:cstheme="majorBidi"/>
+                    </w:p>
+                    <w:p>
+                      <w:pPr>
+                        <w:spacing w:after="0" w:line="240" w:lineRule="auto"/>
+                        <w:jc w:val="center"/>
+                        <w:rPr>
+                          <w:rFonts w:eastAsiaTheme="majorEastAsia" w:cstheme="minorHAnsi"/>
                           <w:b/>
                           <w:bCs/>
                           <w:color w:val="FFFFFF" w:themeColor="background1"/>
-                          <w:sz w:val="32"/>
-                          <w:szCs w:val="32"/>
-                        </w:rPr>
-                        <w:t>Si calcola il p-value. Se il è maggiore di ogni α, allora le due variabili X e Y sono indipendenti</w:t>
+                          <w:sz w:val="36"/>
+                          <w:szCs w:val="36"/>
+                        </w:rPr>
+                      </w:pPr>
+                      <w:r>
+                        <w:rPr>
+                          <w:rFonts w:eastAsiaTheme="majorEastAsia" w:cstheme="minorHAnsi"/>
+                          <w:b/>
+                          <w:bCs/>
+                          <w:color w:val="FFFFFF" w:themeColor="background1"/>
+                          <w:sz w:val="36"/>
+                          <w:szCs w:val="36"/>
+                        </w:rPr>
+                        <w:t>Si calcola il p-value. Se</w:t>
+                      </w:r>
+                      <w:bookmarkStart w:id="3" w:name="_GoBack"/>
+                      <w:bookmarkEnd w:id="3"/>
+                      <w:r>
+                        <w:rPr>
+                          <w:rFonts w:eastAsiaTheme="majorEastAsia" w:cstheme="minorHAnsi"/>
+                          <w:b/>
+                          <w:bCs/>
+                          <w:color w:val="FFFFFF" w:themeColor="background1"/>
+                          <w:sz w:val="36"/>
+                          <w:szCs w:val="36"/>
+                        </w:rPr>
+                        <w:t xml:space="preserve"> è maggiore di ogni α, allora le due variabili X e Y sono indipendenti</w:t>
                       </w:r>
                     </w:p>
                   </w:txbxContent>
@@ -11877,79 +11422,7 @@
                                 <w:sz w:val="32"/>
                                 <w:szCs w:val="32"/>
                               </w:rPr>
-                              <w:t>L’ambiente di sviluppo utilizzato è “</w:t>
-                            </w:r>
-                            <w:proofErr w:type="spellStart"/>
-                            <w:r>
-                              <w:rPr>
-                                <w:rFonts w:ascii="Arial Black" w:eastAsiaTheme="majorEastAsia" w:hAnsi="Arial Black" w:cstheme="majorBidi"/>
-                                <w:b/>
-                                <w:bCs/>
-                                <w:color w:val="FFFFFF" w:themeColor="background1"/>
-                                <w:sz w:val="32"/>
-                                <w:szCs w:val="32"/>
-                              </w:rPr>
-                              <w:t>Netbeans</w:t>
-                            </w:r>
-                            <w:proofErr w:type="spellEnd"/>
-                            <w:r>
-                              <w:rPr>
-                                <w:rFonts w:ascii="Arial Black" w:eastAsiaTheme="majorEastAsia" w:hAnsi="Arial Black" w:cstheme="majorBidi"/>
-                                <w:b/>
-                                <w:bCs/>
-                                <w:color w:val="FFFFFF" w:themeColor="background1"/>
-                                <w:sz w:val="32"/>
-                                <w:szCs w:val="32"/>
-                              </w:rPr>
-                              <w:t>”. La soluzione è stata implementata con il linguaggio java in quanto dispone di API (</w:t>
-                            </w:r>
-                            <w:proofErr w:type="spellStart"/>
-                            <w:r>
-                              <w:rPr>
-                                <w:rFonts w:ascii="Arial Black" w:eastAsiaTheme="majorEastAsia" w:hAnsi="Arial Black" w:cstheme="majorBidi"/>
-                                <w:b/>
-                                <w:bCs/>
-                                <w:color w:val="FFFFFF" w:themeColor="background1"/>
-                                <w:sz w:val="32"/>
-                                <w:szCs w:val="32"/>
-                              </w:rPr>
-                              <w:t>application</w:t>
-                            </w:r>
-                            <w:proofErr w:type="spellEnd"/>
-                            <w:r>
-                              <w:rPr>
-                                <w:rFonts w:ascii="Arial Black" w:eastAsiaTheme="majorEastAsia" w:hAnsi="Arial Black" w:cstheme="majorBidi"/>
-                                <w:b/>
-                                <w:bCs/>
-                                <w:color w:val="FFFFFF" w:themeColor="background1"/>
-                                <w:sz w:val="32"/>
-                                <w:szCs w:val="32"/>
-                              </w:rPr>
-                              <w:t xml:space="preserve"> programming </w:t>
-                            </w:r>
-                            <w:proofErr w:type="spellStart"/>
-                            <w:r>
-                              <w:rPr>
-                                <w:rFonts w:ascii="Arial Black" w:eastAsiaTheme="majorEastAsia" w:hAnsi="Arial Black" w:cstheme="majorBidi"/>
-                                <w:b/>
-                                <w:bCs/>
-                                <w:color w:val="FFFFFF" w:themeColor="background1"/>
-                                <w:sz w:val="32"/>
-                                <w:szCs w:val="32"/>
-                              </w:rPr>
-                              <w:t>interface</w:t>
-                            </w:r>
-                            <w:proofErr w:type="spellEnd"/>
-                            <w:r>
-                              <w:rPr>
-                                <w:rFonts w:ascii="Arial Black" w:eastAsiaTheme="majorEastAsia" w:hAnsi="Arial Black" w:cstheme="majorBidi"/>
-                                <w:b/>
-                                <w:bCs/>
-                                <w:color w:val="FFFFFF" w:themeColor="background1"/>
-                                <w:sz w:val="32"/>
-                                <w:szCs w:val="32"/>
-                              </w:rPr>
-                              <w:t>) molto utili. Quelle utilizzate sono:</w:t>
+                              <w:t>L’ambiente di sviluppo utilizzato è “Netbeans”. La soluzione è stata implementata con il linguaggio java in quanto dispone di API (application programming interface) molto utili. Quelle utilizzate sono:</w:t>
                             </w:r>
                           </w:p>
                           <w:p>
@@ -12005,55 +11478,7 @@
                                 <w:sz w:val="32"/>
                                 <w:szCs w:val="32"/>
                               </w:rPr>
-                              <w:t xml:space="preserve">Apache common </w:t>
-                            </w:r>
-                            <w:proofErr w:type="spellStart"/>
-                            <w:r>
-                              <w:rPr>
-                                <w:rFonts w:ascii="Arial Black" w:eastAsiaTheme="majorEastAsia" w:hAnsi="Arial Black" w:cstheme="majorBidi"/>
-                                <w:b/>
-                                <w:bCs/>
-                                <w:color w:val="FFFFFF" w:themeColor="background1"/>
-                                <w:sz w:val="32"/>
-                                <w:szCs w:val="32"/>
-                              </w:rPr>
-                              <w:t>math</w:t>
-                            </w:r>
-                            <w:proofErr w:type="spellEnd"/>
-                            <w:r>
-                              <w:rPr>
-                                <w:rFonts w:ascii="Arial Black" w:eastAsiaTheme="majorEastAsia" w:hAnsi="Arial Black" w:cstheme="majorBidi"/>
-                                <w:b/>
-                                <w:bCs/>
-                                <w:color w:val="FFFFFF" w:themeColor="background1"/>
-                                <w:sz w:val="32"/>
-                                <w:szCs w:val="32"/>
-                              </w:rPr>
-                              <w:t xml:space="preserve"> 3.3 (per il calcolo del p-</w:t>
-                            </w:r>
-                            <w:proofErr w:type="spellStart"/>
-                            <w:r>
-                              <w:rPr>
-                                <w:rFonts w:ascii="Arial Black" w:eastAsiaTheme="majorEastAsia" w:hAnsi="Arial Black" w:cstheme="majorBidi"/>
-                                <w:b/>
-                                <w:bCs/>
-                                <w:color w:val="FFFFFF" w:themeColor="background1"/>
-                                <w:sz w:val="32"/>
-                                <w:szCs w:val="32"/>
-                              </w:rPr>
-                              <w:t>value</w:t>
-                            </w:r>
-                            <w:proofErr w:type="spellEnd"/>
-                            <w:r>
-                              <w:rPr>
-                                <w:rFonts w:ascii="Arial Black" w:eastAsiaTheme="majorEastAsia" w:hAnsi="Arial Black" w:cstheme="majorBidi"/>
-                                <w:b/>
-                                <w:bCs/>
-                                <w:color w:val="FFFFFF" w:themeColor="background1"/>
-                                <w:sz w:val="32"/>
-                                <w:szCs w:val="32"/>
-                              </w:rPr>
-                              <w:t>)</w:t>
+                              <w:t>Apache common math 3.3 (per il calcolo del p-value)</w:t>
                             </w:r>
                           </w:p>
                         </w:txbxContent>
@@ -12343,7 +11768,6 @@
                                 <w:szCs w:val="32"/>
                               </w:rPr>
                             </w:pPr>
-                            <w:proofErr w:type="spellStart"/>
                             <w:r>
                               <w:rPr>
                                 <w:rFonts w:ascii="Arial Black" w:eastAsiaTheme="majorEastAsia" w:hAnsi="Arial Black" w:cstheme="majorBidi"/>
@@ -12353,9 +11777,8 @@
                                 <w:sz w:val="32"/>
                                 <w:szCs w:val="32"/>
                               </w:rPr>
-                              <w:t>MainFrame</w:t>
-                            </w:r>
-                            <w:proofErr w:type="spellEnd"/>
+                              <w:t>MainFrame: implementa l’interfaccia grafica del software</w:t>
+                            </w:r>
                             <w:r>
                               <w:rPr>
                                 <w:rFonts w:ascii="Arial Black" w:eastAsiaTheme="majorEastAsia" w:hAnsi="Arial Black" w:cstheme="majorBidi"/>
@@ -12365,42 +11788,7 @@
                                 <w:sz w:val="32"/>
                                 <w:szCs w:val="32"/>
                               </w:rPr>
-                              <w:t>: implementa l’interfaccia grafica del software</w:t>
-                            </w:r>
-                            <w:r>
-                              <w:rPr>
-                                <w:rFonts w:ascii="Arial Black" w:eastAsiaTheme="majorEastAsia" w:hAnsi="Arial Black" w:cstheme="majorBidi"/>
-                                <w:b/>
-                                <w:bCs/>
-                                <w:color w:val="FFFFFF" w:themeColor="background1"/>
-                                <w:sz w:val="32"/>
-                                <w:szCs w:val="32"/>
-                              </w:rPr>
-                              <w:t xml:space="preserve">. Contiene anche il </w:t>
-                            </w:r>
-                            <w:proofErr w:type="spellStart"/>
-                            <w:r>
-                              <w:rPr>
-                                <w:rFonts w:ascii="Arial Black" w:eastAsiaTheme="majorEastAsia" w:hAnsi="Arial Black" w:cstheme="majorBidi"/>
-                                <w:b/>
-                                <w:bCs/>
-                                <w:color w:val="FFFFFF" w:themeColor="background1"/>
-                                <w:sz w:val="32"/>
-                                <w:szCs w:val="32"/>
-                              </w:rPr>
-                              <w:t>main</w:t>
-                            </w:r>
-                            <w:proofErr w:type="spellEnd"/>
-                            <w:r>
-                              <w:rPr>
-                                <w:rFonts w:ascii="Arial Black" w:eastAsiaTheme="majorEastAsia" w:hAnsi="Arial Black" w:cstheme="majorBidi"/>
-                                <w:b/>
-                                <w:bCs/>
-                                <w:color w:val="FFFFFF" w:themeColor="background1"/>
-                                <w:sz w:val="32"/>
-                                <w:szCs w:val="32"/>
-                              </w:rPr>
-                              <w:t>, per l’esecuzione del programma.</w:t>
+                              <w:t>. Contiene anche il main, per l’esecuzione del programma.</w:t>
                             </w:r>
                           </w:p>
                           <w:p>
@@ -12447,7 +11835,6 @@
                                 <w:szCs w:val="32"/>
                               </w:rPr>
                             </w:pPr>
-                            <w:proofErr w:type="spellStart"/>
                             <w:r>
                               <w:rPr>
                                 <w:rFonts w:ascii="Arial Black" w:eastAsiaTheme="majorEastAsia" w:hAnsi="Arial Black" w:cstheme="majorBidi"/>
@@ -12457,67 +11844,7 @@
                                 <w:sz w:val="32"/>
                                 <w:szCs w:val="32"/>
                               </w:rPr>
-                              <w:t>TestChi</w:t>
-                            </w:r>
-                            <w:proofErr w:type="spellEnd"/>
-                            <w:r>
-                              <w:rPr>
-                                <w:rFonts w:ascii="Arial Black" w:eastAsiaTheme="majorEastAsia" w:hAnsi="Arial Black" w:cstheme="majorBidi"/>
-                                <w:b/>
-                                <w:bCs/>
-                                <w:color w:val="FFFFFF" w:themeColor="background1"/>
-                                <w:sz w:val="32"/>
-                                <w:szCs w:val="32"/>
-                              </w:rPr>
-                              <w:t>: implementa il metodo per il calcolo del p-</w:t>
-                            </w:r>
-                            <w:proofErr w:type="spellStart"/>
-                            <w:r>
-                              <w:rPr>
-                                <w:rFonts w:ascii="Arial Black" w:eastAsiaTheme="majorEastAsia" w:hAnsi="Arial Black" w:cstheme="majorBidi"/>
-                                <w:b/>
-                                <w:bCs/>
-                                <w:color w:val="FFFFFF" w:themeColor="background1"/>
-                                <w:sz w:val="32"/>
-                                <w:szCs w:val="32"/>
-                              </w:rPr>
-                              <w:t>value</w:t>
-                            </w:r>
-                            <w:proofErr w:type="spellEnd"/>
-                            <w:r>
-                              <w:rPr>
-                                <w:rFonts w:ascii="Arial Black" w:eastAsiaTheme="majorEastAsia" w:hAnsi="Arial Black" w:cstheme="majorBidi"/>
-                                <w:b/>
-                                <w:bCs/>
-                                <w:color w:val="FFFFFF" w:themeColor="background1"/>
-                                <w:sz w:val="32"/>
-                                <w:szCs w:val="32"/>
-                              </w:rPr>
-                              <w:t xml:space="preserve">, restituendo, inoltre, l’esito </w:t>
-                            </w:r>
-                            <w:proofErr w:type="gramStart"/>
-                            <w:r>
-                              <w:rPr>
-                                <w:rFonts w:ascii="Arial Black" w:eastAsiaTheme="majorEastAsia" w:hAnsi="Arial Black" w:cstheme="majorBidi"/>
-                                <w:b/>
-                                <w:bCs/>
-                                <w:color w:val="FFFFFF" w:themeColor="background1"/>
-                                <w:sz w:val="32"/>
-                                <w:szCs w:val="32"/>
-                              </w:rPr>
-                              <w:t>del  test</w:t>
-                            </w:r>
-                            <w:proofErr w:type="gramEnd"/>
-                            <w:r>
-                              <w:rPr>
-                                <w:rFonts w:ascii="Arial Black" w:eastAsiaTheme="majorEastAsia" w:hAnsi="Arial Black" w:cstheme="majorBidi"/>
-                                <w:b/>
-                                <w:bCs/>
-                                <w:color w:val="FFFFFF" w:themeColor="background1"/>
-                                <w:sz w:val="32"/>
-                                <w:szCs w:val="32"/>
-                              </w:rPr>
-                              <w:t xml:space="preserve"> chi quadro per l’indipendenza</w:t>
+                              <w:t>TestChi: implementa il metodo per il calcolo del p-value, restituendo, inoltre, l’esito del  test chi quadro per l’indipendenza</w:t>
                             </w:r>
                           </w:p>
                         </w:txbxContent>
@@ -13288,31 +12615,7 @@
                                 <w:sz w:val="22"/>
                                 <w:szCs w:val="22"/>
                               </w:rPr>
-                              <w:t xml:space="preserve">Verrà creata una tabella </w:t>
-                            </w:r>
-                            <w:proofErr w:type="spellStart"/>
-                            <w:r>
-                              <w:rPr>
-                                <w:rFonts w:ascii="Arial Black" w:eastAsiaTheme="majorEastAsia" w:hAnsi="Arial Black" w:cstheme="majorBidi"/>
-                                <w:b/>
-                                <w:bCs/>
-                                <w:color w:val="FFFFFF" w:themeColor="background1"/>
-                                <w:sz w:val="22"/>
-                                <w:szCs w:val="22"/>
-                              </w:rPr>
-                              <w:t>NxM</w:t>
-                            </w:r>
-                            <w:proofErr w:type="spellEnd"/>
-                            <w:r>
-                              <w:rPr>
-                                <w:rFonts w:ascii="Arial Black" w:eastAsiaTheme="majorEastAsia" w:hAnsi="Arial Black" w:cstheme="majorBidi"/>
-                                <w:b/>
-                                <w:bCs/>
-                                <w:color w:val="FFFFFF" w:themeColor="background1"/>
-                                <w:sz w:val="22"/>
-                                <w:szCs w:val="22"/>
-                              </w:rPr>
-                              <w:t>. Digitare i valori osservati (assicurarsi di premere invio dopo aver digitato l’ultimo elemento o non verrà inserito nella tabella, causando errori)</w:t>
+                              <w:t>Verrà creata una tabella NxM. Digitare i valori osservati (assicurarsi di premere invio dopo aver digitato l’ultimo elemento o non verrà inserito nella tabella, causando errori)</w:t>
                             </w:r>
                           </w:p>
                           <w:p>
@@ -14370,31 +13673,7 @@
                                 <w:sz w:val="22"/>
                                 <w:szCs w:val="22"/>
                               </w:rPr>
-                              <w:t xml:space="preserve">Da </w:t>
-                            </w:r>
-                            <w:proofErr w:type="gramStart"/>
-                            <w:r>
-                              <w:rPr>
-                                <w:rFonts w:ascii="Arial Black" w:eastAsiaTheme="majorEastAsia" w:hAnsi="Arial Black" w:cstheme="majorBidi"/>
-                                <w:b/>
-                                <w:bCs/>
-                                <w:color w:val="FFFFFF" w:themeColor="background1"/>
-                                <w:sz w:val="22"/>
-                                <w:szCs w:val="22"/>
-                              </w:rPr>
-                              <w:t>un indagine</w:t>
-                            </w:r>
-                            <w:proofErr w:type="gramEnd"/>
-                            <w:r>
-                              <w:rPr>
-                                <w:rFonts w:ascii="Arial Black" w:eastAsiaTheme="majorEastAsia" w:hAnsi="Arial Black" w:cstheme="majorBidi"/>
-                                <w:b/>
-                                <w:bCs/>
-                                <w:color w:val="FFFFFF" w:themeColor="background1"/>
-                                <w:sz w:val="22"/>
-                                <w:szCs w:val="22"/>
-                              </w:rPr>
-                              <w:t xml:space="preserve"> statistica svolta per sapere se gli uomini italiani svolgono le faccende domestiche, sono emersi i seguenti dati, classificati secondo l’età ed il numero di volte che in un mese vengono svolte le faccende domestiche:</w:t>
+                              <w:t>Da un indagine statistica svolta per sapere se gli uomini italiani svolgono le faccende domestiche, sono emersi i seguenti dati, classificati secondo l’età ed il numero di volte che in un mese vengono svolte le faccende domestiche:</w:t>
                             </w:r>
                           </w:p>
                           <w:tbl>
@@ -14627,31 +13906,7 @@
                                       <w:sz w:val="22"/>
                                       <w:szCs w:val="22"/>
                                     </w:rPr>
-                                    <w:t xml:space="preserve">Meno di </w:t>
-                                  </w:r>
-                                  <w:proofErr w:type="gramStart"/>
-                                  <w:r>
-                                    <w:rPr>
-                                      <w:rFonts w:ascii="Arial Black" w:eastAsiaTheme="majorEastAsia" w:hAnsi="Arial Black" w:cstheme="majorBidi"/>
-                                      <w:b/>
-                                      <w:bCs/>
-                                      <w:color w:val="000000" w:themeColor="text1"/>
-                                      <w:sz w:val="22"/>
-                                      <w:szCs w:val="22"/>
-                                    </w:rPr>
-                                    <w:t>4</w:t>
-                                  </w:r>
-                                  <w:proofErr w:type="gramEnd"/>
-                                  <w:r>
-                                    <w:rPr>
-                                      <w:rFonts w:ascii="Arial Black" w:eastAsiaTheme="majorEastAsia" w:hAnsi="Arial Black" w:cstheme="majorBidi"/>
-                                      <w:b/>
-                                      <w:bCs/>
-                                      <w:color w:val="000000" w:themeColor="text1"/>
-                                      <w:sz w:val="22"/>
-                                      <w:szCs w:val="22"/>
-                                    </w:rPr>
-                                    <w:t xml:space="preserve"> volte al mese</w:t>
+                                    <w:t>Meno di 4 volte al mese</w:t>
                                   </w:r>
                                 </w:p>
                               </w:tc>
@@ -15372,31 +14627,7 @@
                           <w:sz w:val="22"/>
                           <w:szCs w:val="22"/>
                         </w:rPr>
-                        <w:t xml:space="preserve">Da </w:t>
-                      </w:r>
-                      <w:proofErr w:type="gramStart"/>
-                      <w:r>
-                        <w:rPr>
-                          <w:rFonts w:ascii="Arial Black" w:eastAsiaTheme="majorEastAsia" w:hAnsi="Arial Black" w:cstheme="majorBidi"/>
-                          <w:b/>
-                          <w:bCs/>
-                          <w:color w:val="FFFFFF" w:themeColor="background1"/>
-                          <w:sz w:val="22"/>
-                          <w:szCs w:val="22"/>
-                        </w:rPr>
-                        <w:t>un indagine</w:t>
-                      </w:r>
-                      <w:proofErr w:type="gramEnd"/>
-                      <w:r>
-                        <w:rPr>
-                          <w:rFonts w:ascii="Arial Black" w:eastAsiaTheme="majorEastAsia" w:hAnsi="Arial Black" w:cstheme="majorBidi"/>
-                          <w:b/>
-                          <w:bCs/>
-                          <w:color w:val="FFFFFF" w:themeColor="background1"/>
-                          <w:sz w:val="22"/>
-                          <w:szCs w:val="22"/>
-                        </w:rPr>
-                        <w:t xml:space="preserve"> statistica svolta per sapere se gli uomini italiani svolgono le faccende domestiche, sono emersi i seguenti dati, classificati secondo l’età ed il numero di volte che in un mese vengono svolte le faccende domestiche:</w:t>
+                        <w:t>Da un indagine statistica svolta per sapere se gli uomini italiani svolgono le faccende domestiche, sono emersi i seguenti dati, classificati secondo l’età ed il numero di volte che in un mese vengono svolte le faccende domestiche:</w:t>
                       </w:r>
                     </w:p>
                     <w:tbl>
@@ -15629,31 +14860,7 @@
                                 <w:sz w:val="22"/>
                                 <w:szCs w:val="22"/>
                               </w:rPr>
-                              <w:t xml:space="preserve">Meno di </w:t>
-                            </w:r>
-                            <w:proofErr w:type="gramStart"/>
-                            <w:r>
-                              <w:rPr>
-                                <w:rFonts w:ascii="Arial Black" w:eastAsiaTheme="majorEastAsia" w:hAnsi="Arial Black" w:cstheme="majorBidi"/>
-                                <w:b/>
-                                <w:bCs/>
-                                <w:color w:val="000000" w:themeColor="text1"/>
-                                <w:sz w:val="22"/>
-                                <w:szCs w:val="22"/>
-                              </w:rPr>
-                              <w:t>4</w:t>
-                            </w:r>
-                            <w:proofErr w:type="gramEnd"/>
-                            <w:r>
-                              <w:rPr>
-                                <w:rFonts w:ascii="Arial Black" w:eastAsiaTheme="majorEastAsia" w:hAnsi="Arial Black" w:cstheme="majorBidi"/>
-                                <w:b/>
-                                <w:bCs/>
-                                <w:color w:val="000000" w:themeColor="text1"/>
-                                <w:sz w:val="22"/>
-                                <w:szCs w:val="22"/>
-                              </w:rPr>
-                              <w:t xml:space="preserve"> volte al mese</w:t>
+                              <w:t>Meno di 4 volte al mese</w:t>
                             </w:r>
                           </w:p>
                         </w:tc>
@@ -19587,8 +18794,6 @@
           <w:szCs w:val="32"/>
         </w:rPr>
       </w:pPr>
-      <w:bookmarkStart w:id="1" w:name="_GoBack"/>
-      <w:bookmarkEnd w:id="1"/>
     </w:p>
     <w:sectPr>
       <w:headerReference w:type="even" r:id="rId37"/>
@@ -22988,6 +22193,7 @@
   <w:style w:type="character" w:default="1" w:styleId="Carpredefinitoparagrafo">
     <w:name w:val="Default Paragraph Font"/>
     <w:uiPriority w:val="1"/>
+    <w:semiHidden/>
     <w:unhideWhenUsed/>
   </w:style>
   <w:style w:type="table" w:default="1" w:styleId="Tabellanormale">
@@ -23773,7 +22979,7 @@
 </file>
 
 <file path=customXml/itemProps1.xml><?xml version="1.0" encoding="utf-8"?>
-<ds:datastoreItem xmlns:ds="http://schemas.openxmlformats.org/officeDocument/2006/customXml" ds:itemID="{CF82EEFB-12EA-4C2C-97F4-8D906527538A}">
+<ds:datastoreItem xmlns:ds="http://schemas.openxmlformats.org/officeDocument/2006/customXml" ds:itemID="{AD8DD0C9-5D34-4ED8-8283-28346F7FB39B}">
   <ds:schemaRefs>
     <ds:schemaRef ds:uri="http://schemas.openxmlformats.org/officeDocument/2006/bibliography"/>
   </ds:schemaRefs>
